--- a/Rapport_Laboration_2.docx
+++ b/Rapport_Laboration_2.docx
@@ -1,6 +1,6 @@
 
 <file path=word/document.xml><?xml version="1.0" encoding="utf-8"?>
-<w:document xmlns:ve="http://schemas.openxmlformats.org/markup-compatibility/2006" xmlns:o="urn:schemas-microsoft-com:office:office" xmlns:r="http://schemas.openxmlformats.org/officeDocument/2006/relationships" xmlns:m="http://schemas.openxmlformats.org/officeDocument/2006/math" xmlns:v="urn:schemas-microsoft-com:vml" xmlns:wp="http://schemas.openxmlformats.org/drawingml/2006/wordprocessingDrawing" xmlns:w10="urn:schemas-microsoft-com:office:word" xmlns:w="http://schemas.openxmlformats.org/wordprocessingml/2006/main" xmlns:wne="http://schemas.microsoft.com/office/word/2006/wordml">
+<w:document xmlns:wpc="http://schemas.microsoft.com/office/word/2010/wordprocessingCanvas" xmlns:mc="http://schemas.openxmlformats.org/markup-compatibility/2006" xmlns:o="urn:schemas-microsoft-com:office:office" xmlns:r="http://schemas.openxmlformats.org/officeDocument/2006/relationships" xmlns:m="http://schemas.openxmlformats.org/officeDocument/2006/math" xmlns:v="urn:schemas-microsoft-com:vml" xmlns:wp14="http://schemas.microsoft.com/office/word/2010/wordprocessingDrawing" xmlns:wp="http://schemas.openxmlformats.org/drawingml/2006/wordprocessingDrawing" xmlns:w10="urn:schemas-microsoft-com:office:word" xmlns:w="http://schemas.openxmlformats.org/wordprocessingml/2006/main" xmlns:w14="http://schemas.microsoft.com/office/word/2010/wordml" xmlns:w15="http://schemas.microsoft.com/office/word/2012/wordml" xmlns:wpg="http://schemas.microsoft.com/office/word/2010/wordprocessingGroup" xmlns:wpi="http://schemas.microsoft.com/office/word/2010/wordprocessingInk" xmlns:wne="http://schemas.microsoft.com/office/word/2006/wordml" xmlns:wps="http://schemas.microsoft.com/office/word/2010/wordprocessingShape" mc:Ignorable="w14 w15 wp14">
   <w:body>
     <w:sdt>
       <w:sdtPr>
@@ -30,7 +30,7 @@
           <w:tblPr>
             <w:tblW w:w="4017" w:type="pct"/>
             <w:jc w:val="center"/>
-            <w:tblLook w:val="04A0"/>
+            <w:tblLook w:val="04A0" w:firstRow="1" w:lastRow="0" w:firstColumn="1" w:lastColumn="0" w:noHBand="0" w:noVBand="1"/>
           </w:tblPr>
           <w:tblGrid>
             <w:gridCol w:w="6847"/>
@@ -75,6 +75,7 @@
                 <w:dataBinding w:prefixMappings="xmlns:ns0='http://schemas.openxmlformats.org/package/2006/metadata/core-properties' xmlns:ns1='http://purl.org/dc/elements/1.1/'" w:xpath="/ns0:coreProperties[1]/ns1:title[1]" w:storeItemID="{6C3C8BC8-F283-45AE-878A-BAB7291924A1}"/>
                 <w:text/>
               </w:sdtPr>
+              <w:sdtEndPr/>
               <w:sdtContent>
                 <w:tc>
                   <w:tcPr>
@@ -979,7 +980,7 @@
       <w:tblPr>
         <w:tblStyle w:val="TableGrid"/>
         <w:tblW w:w="0" w:type="auto"/>
-        <w:tblLook w:val="04A0"/>
+        <w:tblLook w:val="04A0" w:firstRow="1" w:lastRow="0" w:firstColumn="1" w:lastColumn="0" w:noHBand="0" w:noVBand="1"/>
       </w:tblPr>
       <w:tblGrid>
         <w:gridCol w:w="1309"/>
@@ -1106,6 +1107,73 @@
                 <w:lang w:val="sv-SE"/>
               </w:rPr>
             </w:pPr>
+            <w:r>
+              <w:rPr>
+                <w:lang w:val="sv-SE"/>
+              </w:rPr>
+              <w:t xml:space="preserve">Om man tar bort risken att gå åt fel håll, är det riskfritt att passera bron, varför den större </w:t>
+            </w:r>
+            <w:proofErr w:type="spellStart"/>
+            <w:r>
+              <w:rPr>
+                <w:lang w:val="sv-SE"/>
+              </w:rPr>
+              <w:t>rewarden</w:t>
+            </w:r>
+            <w:proofErr w:type="spellEnd"/>
+            <w:r>
+              <w:rPr>
+                <w:lang w:val="sv-SE"/>
+              </w:rPr>
+              <w:t xml:space="preserve"> lockar mer.</w:t>
+            </w:r>
+          </w:p>
+          <w:p>
+            <w:pPr>
+              <w:rPr>
+                <w:lang w:val="sv-SE"/>
+              </w:rPr>
+            </w:pPr>
+            <w:r>
+              <w:rPr>
+                <w:lang w:val="sv-SE"/>
+              </w:rPr>
+              <w:t xml:space="preserve">(optimal </w:t>
+            </w:r>
+            <w:proofErr w:type="spellStart"/>
+            <w:r>
+              <w:rPr>
+                <w:lang w:val="sv-SE"/>
+              </w:rPr>
+              <w:t>noise</w:t>
+            </w:r>
+            <w:proofErr w:type="spellEnd"/>
+            <w:r>
+              <w:rPr>
+                <w:lang w:val="sv-SE"/>
+              </w:rPr>
+              <w:t>:</w:t>
+            </w:r>
+            <w:r>
+              <w:rPr>
+                <w:lang w:val="sv-SE"/>
+              </w:rPr>
+              <w:t xml:space="preserve"> </w:t>
+            </w:r>
+            <w:proofErr w:type="gramStart"/>
+            <w:r>
+              <w:rPr>
+                <w:lang w:val="sv-SE"/>
+              </w:rPr>
+              <w:t>0.016954852293706043</w:t>
+            </w:r>
+            <w:proofErr w:type="gramEnd"/>
+            <w:r>
+              <w:rPr>
+                <w:lang w:val="sv-SE"/>
+              </w:rPr>
+              <w:t>)</w:t>
+            </w:r>
           </w:p>
         </w:tc>
       </w:tr>
@@ -1152,7 +1220,14 @@
                 <w:color w:val="000000"/>
                 <w:lang w:val="sv-SE"/>
               </w:rPr>
-              <w:t>0.2</w:t>
+              <w:t>0.</w:t>
+            </w:r>
+            <w:r>
+              <w:rPr>
+                <w:color w:val="000000"/>
+                <w:lang w:val="sv-SE"/>
+              </w:rPr>
+              <w:t>0</w:t>
             </w:r>
           </w:p>
         </w:tc>
@@ -1342,7 +1417,7 @@
                 <m:naryPr>
                   <m:chr m:val="∑"/>
                   <m:limLoc m:val="undOvr"/>
-                  <m:supHide m:val="on"/>
+                  <m:supHide m:val="1"/>
                   <m:ctrlPr>
                     <w:rPr>
                       <w:rFonts w:ascii="Cambria Math" w:hAnsi="Cambria Math"/>
@@ -1803,7 +1878,7 @@
             <m:naryPr>
               <m:chr m:val="∑"/>
               <m:limLoc m:val="undOvr"/>
-              <m:supHide m:val="on"/>
+              <m:supHide m:val="1"/>
               <m:ctrlPr>
                 <w:rPr>
                   <w:rFonts w:ascii="Cambria Math" w:hAnsi="Cambria Math"/>
@@ -2210,7 +2285,7 @@
       <w:tblPr>
         <w:tblStyle w:val="TableGrid"/>
         <w:tblW w:w="0" w:type="auto"/>
-        <w:tblLook w:val="04A0"/>
+        <w:tblLook w:val="04A0" w:firstRow="1" w:lastRow="0" w:firstColumn="1" w:lastColumn="0" w:noHBand="0" w:noVBand="1"/>
       </w:tblPr>
       <w:tblGrid>
         <w:gridCol w:w="1003"/>
@@ -2365,7 +2440,13 @@
               <w:rPr>
                 <w:lang w:val="sv-SE"/>
               </w:rPr>
-              <w:t>0.0</w:t>
+              <w:t>0.</w:t>
+            </w:r>
+            <w:r>
+              <w:rPr>
+                <w:lang w:val="sv-SE"/>
+              </w:rPr>
+              <w:t>31</w:t>
             </w:r>
           </w:p>
         </w:tc>
@@ -2380,6 +2461,12 @@
                 <w:lang w:val="sv-SE"/>
               </w:rPr>
             </w:pPr>
+            <w:r>
+              <w:rPr>
+                <w:lang w:val="sv-SE"/>
+              </w:rPr>
+              <w:t>Här blir det mer värt med en mindre och snabbare belöning</w:t>
+            </w:r>
           </w:p>
         </w:tc>
       </w:tr>
@@ -2626,7 +2713,13 @@
               <w:rPr>
                 <w:lang w:val="sv-SE"/>
               </w:rPr>
-              <w:t>0.0</w:t>
+              <w:t>0.</w:t>
+            </w:r>
+            <w:r>
+              <w:rPr>
+                <w:lang w:val="sv-SE"/>
+              </w:rPr>
+              <w:t>35</w:t>
             </w:r>
           </w:p>
         </w:tc>
@@ -2641,6 +2734,28 @@
                 <w:lang w:val="sv-SE"/>
               </w:rPr>
             </w:pPr>
+            <w:r>
+              <w:rPr>
+                <w:lang w:val="sv-SE"/>
+              </w:rPr>
+              <w:t xml:space="preserve">Farlig </w:t>
+            </w:r>
+            <w:proofErr w:type="spellStart"/>
+            <w:proofErr w:type="gramStart"/>
+            <w:r>
+              <w:rPr>
+                <w:lang w:val="sv-SE"/>
+              </w:rPr>
+              <w:t>nederväg</w:t>
+            </w:r>
+            <w:proofErr w:type="spellEnd"/>
+            <w:proofErr w:type="gramEnd"/>
+            <w:r>
+              <w:rPr>
+                <w:lang w:val="sv-SE"/>
+              </w:rPr>
+              <w:t>, samt för långt till terminal +10</w:t>
+            </w:r>
           </w:p>
         </w:tc>
       </w:tr>
@@ -2696,7 +2811,13 @@
               <w:rPr>
                 <w:lang w:val="sv-SE"/>
               </w:rPr>
-              <w:t>0.0</w:t>
+              <w:t>0.</w:t>
+            </w:r>
+            <w:r>
+              <w:rPr>
+                <w:lang w:val="sv-SE"/>
+              </w:rPr>
+              <w:t>2</w:t>
             </w:r>
           </w:p>
         </w:tc>
@@ -2887,7 +3008,13 @@
               <w:rPr>
                 <w:lang w:val="sv-SE"/>
               </w:rPr>
-              <w:t>0.0</w:t>
+              <w:t>0.</w:t>
+            </w:r>
+            <w:r>
+              <w:rPr>
+                <w:lang w:val="sv-SE"/>
+              </w:rPr>
+              <w:t>99</w:t>
             </w:r>
           </w:p>
         </w:tc>
@@ -2902,6 +3029,50 @@
                 <w:lang w:val="sv-SE"/>
               </w:rPr>
             </w:pPr>
+            <w:r>
+              <w:rPr>
+                <w:lang w:val="sv-SE"/>
+              </w:rPr>
+              <w:t xml:space="preserve">Så länge </w:t>
+            </w:r>
+            <w:proofErr w:type="spellStart"/>
+            <w:r>
+              <w:rPr>
+                <w:lang w:val="sv-SE"/>
+              </w:rPr>
+              <w:t>discount</w:t>
+            </w:r>
+            <w:proofErr w:type="spellEnd"/>
+            <w:r>
+              <w:rPr>
+                <w:lang w:val="sv-SE"/>
+              </w:rPr>
+              <w:t xml:space="preserve"> är större än ~0.4 och mindre än 1 så är terminal +10 det bästa målet, vid </w:t>
+            </w:r>
+            <w:r>
+              <w:rPr>
+                <w:lang w:val="sv-SE"/>
+              </w:rPr>
+              <w:t>&lt;</w:t>
+            </w:r>
+            <w:r>
+              <w:rPr>
+                <w:lang w:val="sv-SE"/>
+              </w:rPr>
+              <w:t xml:space="preserve"> 0.4</w:t>
+            </w:r>
+            <w:r>
+              <w:rPr>
+                <w:lang w:val="sv-SE"/>
+              </w:rPr>
+              <w:t xml:space="preserve"> är det</w:t>
+            </w:r>
+            <w:r>
+              <w:rPr>
+                <w:lang w:val="sv-SE"/>
+              </w:rPr>
+              <w:t xml:space="preserve"> bättre att gå till terminal +1 och vid =&gt; 1 är alla ställen lika bra.</w:t>
+            </w:r>
           </w:p>
         </w:tc>
       </w:tr>
@@ -3148,7 +3319,13 @@
               <w:rPr>
                 <w:lang w:val="sv-SE"/>
               </w:rPr>
-              <w:t>0.0</w:t>
+              <w:t>0.</w:t>
+            </w:r>
+            <w:r>
+              <w:rPr>
+                <w:lang w:val="sv-SE"/>
+              </w:rPr>
+              <w:t>9</w:t>
             </w:r>
           </w:p>
         </w:tc>
@@ -3163,6 +3340,80 @@
                 <w:lang w:val="sv-SE"/>
               </w:rPr>
             </w:pPr>
+            <w:r>
+              <w:rPr>
+                <w:lang w:val="sv-SE"/>
+              </w:rPr>
+              <w:t xml:space="preserve">Vid lite brus blir </w:t>
+            </w:r>
+            <w:proofErr w:type="spellStart"/>
+            <w:proofErr w:type="gramStart"/>
+            <w:r>
+              <w:rPr>
+                <w:lang w:val="sv-SE"/>
+              </w:rPr>
+              <w:t>nedervägen</w:t>
+            </w:r>
+            <w:proofErr w:type="spellEnd"/>
+            <w:proofErr w:type="gramEnd"/>
+            <w:r>
+              <w:rPr>
+                <w:lang w:val="sv-SE"/>
+              </w:rPr>
+              <w:t xml:space="preserve"> farlig</w:t>
+            </w:r>
+            <w:r>
+              <w:rPr>
+                <w:lang w:val="sv-SE"/>
+              </w:rPr>
+              <w:t xml:space="preserve">, och en </w:t>
+            </w:r>
+            <w:proofErr w:type="spellStart"/>
+            <w:r>
+              <w:rPr>
+                <w:lang w:val="sv-SE"/>
+              </w:rPr>
+              <w:t>discount</w:t>
+            </w:r>
+            <w:proofErr w:type="spellEnd"/>
+            <w:r>
+              <w:rPr>
+                <w:lang w:val="sv-SE"/>
+              </w:rPr>
+              <w:t xml:space="preserve"> hög nog; V</w:t>
+            </w:r>
+            <w:r>
+              <w:rPr>
+                <w:lang w:val="sv-SE"/>
+              </w:rPr>
+              <w:t xml:space="preserve">id </w:t>
+            </w:r>
+            <w:proofErr w:type="spellStart"/>
+            <w:r>
+              <w:rPr>
+                <w:lang w:val="sv-SE"/>
+              </w:rPr>
+              <w:t>discount</w:t>
+            </w:r>
+            <w:proofErr w:type="spellEnd"/>
+            <w:r>
+              <w:rPr>
+                <w:lang w:val="sv-SE"/>
+              </w:rPr>
+              <w:t xml:space="preserve"> &gt;</w:t>
+            </w:r>
+            <w:r>
+              <w:rPr>
+                <w:lang w:val="sv-SE"/>
+              </w:rPr>
+              <w:t xml:space="preserve"> 0.4 är det bättre att gå till terminal +1</w:t>
+            </w:r>
+            <w:r>
+              <w:rPr>
+                <w:lang w:val="sv-SE"/>
+              </w:rPr>
+              <w:t>0</w:t>
+            </w:r>
           </w:p>
         </w:tc>
       </w:tr>
@@ -3218,7 +3469,13 @@
               <w:rPr>
                 <w:lang w:val="sv-SE"/>
               </w:rPr>
-              <w:t>0.0</w:t>
+              <w:t>0.</w:t>
+            </w:r>
+            <w:r>
+              <w:rPr>
+                <w:lang w:val="sv-SE"/>
+              </w:rPr>
+              <w:t>2</w:t>
             </w:r>
           </w:p>
         </w:tc>
@@ -3409,7 +3666,13 @@
               <w:rPr>
                 <w:lang w:val="sv-SE"/>
               </w:rPr>
-              <w:t>0.0</w:t>
+              <w:t>0</w:t>
+            </w:r>
+            <w:r>
+              <w:rPr>
+                <w:lang w:val="sv-SE"/>
+              </w:rPr>
+              <w:t>.0</w:t>
             </w:r>
           </w:p>
         </w:tc>
@@ -3424,6 +3687,54 @@
                 <w:lang w:val="sv-SE"/>
               </w:rPr>
             </w:pPr>
+            <w:r>
+              <w:rPr>
+                <w:lang w:val="sv-SE"/>
+              </w:rPr>
+              <w:t xml:space="preserve">Vid en </w:t>
+            </w:r>
+            <w:proofErr w:type="spellStart"/>
+            <w:r>
+              <w:rPr>
+                <w:lang w:val="sv-SE"/>
+              </w:rPr>
+              <w:t>reward</w:t>
+            </w:r>
+            <w:proofErr w:type="spellEnd"/>
+            <w:r>
+              <w:rPr>
+                <w:lang w:val="sv-SE"/>
+              </w:rPr>
+              <w:t xml:space="preserve"> större än 0 och varken </w:t>
+            </w:r>
+            <w:proofErr w:type="spellStart"/>
+            <w:r>
+              <w:rPr>
+                <w:lang w:val="sv-SE"/>
+              </w:rPr>
+              <w:t>noise</w:t>
+            </w:r>
+            <w:proofErr w:type="spellEnd"/>
+            <w:r>
+              <w:rPr>
+                <w:lang w:val="sv-SE"/>
+              </w:rPr>
+              <w:t xml:space="preserve"> eller </w:t>
+            </w:r>
+            <w:proofErr w:type="spellStart"/>
+            <w:r>
+              <w:rPr>
+                <w:lang w:val="sv-SE"/>
+              </w:rPr>
+              <w:t>discount</w:t>
+            </w:r>
+            <w:proofErr w:type="spellEnd"/>
+            <w:r>
+              <w:rPr>
+                <w:lang w:val="sv-SE"/>
+              </w:rPr>
+              <w:t xml:space="preserve">, så är det alltid bättre att bara fortsätta leva </w:t>
+            </w:r>
           </w:p>
         </w:tc>
       </w:tr>
@@ -3541,6 +3852,12 @@
                 <w:lang w:val="sv-SE"/>
               </w:rPr>
             </w:pPr>
+            <w:r>
+              <w:rPr>
+                <w:lang w:val="sv-SE"/>
+              </w:rPr>
+              <w:t>&gt;</w:t>
+            </w:r>
             <w:r>
               <w:rPr>
                 <w:lang w:val="sv-SE"/>
@@ -3694,7 +4011,7 @@
       <w:tblPr>
         <w:tblStyle w:val="TableGrid"/>
         <w:tblW w:w="0" w:type="auto"/>
-        <w:tblLook w:val="04A0"/>
+        <w:tblLook w:val="04A0" w:firstRow="1" w:lastRow="0" w:firstColumn="1" w:lastColumn="0" w:noHBand="0" w:noVBand="1"/>
       </w:tblPr>
       <w:tblGrid>
         <w:gridCol w:w="1309"/>
@@ -3995,7 +4312,15 @@
         <w:rPr>
           <w:lang w:val="sv-SE"/>
         </w:rPr>
-        <w:t>Fyll i de parametrar ni anser vara optimala för att hitta maximat för funktionerna 1-4.</w:t>
+        <w:t xml:space="preserve">Fyll i de parametrar ni anser vara optimala för </w:t>
+      </w:r>
+      <w:bookmarkStart w:id="5" w:name="_GoBack"/>
+      <w:bookmarkEnd w:id="5"/>
+      <w:r>
+        <w:rPr>
+          <w:lang w:val="sv-SE"/>
+        </w:rPr>
+        <w:t>att hitta maximat för funktionerna 1-4.</w:t>
       </w:r>
     </w:p>
     <w:p>
@@ -4009,7 +4334,7 @@
       <w:tblPr>
         <w:tblStyle w:val="TableGrid"/>
         <w:tblW w:w="0" w:type="auto"/>
-        <w:tblLook w:val="04A0"/>
+        <w:tblLook w:val="04A0" w:firstRow="1" w:lastRow="0" w:firstColumn="1" w:lastColumn="0" w:noHBand="0" w:noVBand="1"/>
       </w:tblPr>
       <w:tblGrid>
         <w:gridCol w:w="929"/>
@@ -4961,7 +5286,7 @@
 </file>
 
 <file path=word/endnotes.xml><?xml version="1.0" encoding="utf-8"?>
-<w:endnotes xmlns:ve="http://schemas.openxmlformats.org/markup-compatibility/2006" xmlns:o="urn:schemas-microsoft-com:office:office" xmlns:r="http://schemas.openxmlformats.org/officeDocument/2006/relationships" xmlns:m="http://schemas.openxmlformats.org/officeDocument/2006/math" xmlns:v="urn:schemas-microsoft-com:vml" xmlns:wp="http://schemas.openxmlformats.org/drawingml/2006/wordprocessingDrawing" xmlns:w10="urn:schemas-microsoft-com:office:word" xmlns:w="http://schemas.openxmlformats.org/wordprocessingml/2006/main" xmlns:wne="http://schemas.microsoft.com/office/word/2006/wordml">
+<w:endnotes xmlns:wpc="http://schemas.microsoft.com/office/word/2010/wordprocessingCanvas" xmlns:mc="http://schemas.openxmlformats.org/markup-compatibility/2006" xmlns:o="urn:schemas-microsoft-com:office:office" xmlns:r="http://schemas.openxmlformats.org/officeDocument/2006/relationships" xmlns:m="http://schemas.openxmlformats.org/officeDocument/2006/math" xmlns:v="urn:schemas-microsoft-com:vml" xmlns:wp14="http://schemas.microsoft.com/office/word/2010/wordprocessingDrawing" xmlns:wp="http://schemas.openxmlformats.org/drawingml/2006/wordprocessingDrawing" xmlns:w10="urn:schemas-microsoft-com:office:word" xmlns:w="http://schemas.openxmlformats.org/wordprocessingml/2006/main" xmlns:w14="http://schemas.microsoft.com/office/word/2010/wordml" xmlns:w15="http://schemas.microsoft.com/office/word/2012/wordml" xmlns:wpg="http://schemas.microsoft.com/office/word/2010/wordprocessingGroup" xmlns:wpi="http://schemas.microsoft.com/office/word/2010/wordprocessingInk" xmlns:wne="http://schemas.microsoft.com/office/word/2006/wordml" xmlns:wps="http://schemas.microsoft.com/office/word/2010/wordprocessingShape" mc:Ignorable="w14 w15 wp14">
   <w:endnote w:type="separator" w:id="-1">
     <w:p>
       <w:r>
@@ -4980,7 +5305,7 @@
 </file>
 
 <file path=word/footer1.xml><?xml version="1.0" encoding="utf-8"?>
-<w:ftr xmlns:ve="http://schemas.openxmlformats.org/markup-compatibility/2006" xmlns:o="urn:schemas-microsoft-com:office:office" xmlns:r="http://schemas.openxmlformats.org/officeDocument/2006/relationships" xmlns:m="http://schemas.openxmlformats.org/officeDocument/2006/math" xmlns:v="urn:schemas-microsoft-com:vml" xmlns:wp="http://schemas.openxmlformats.org/drawingml/2006/wordprocessingDrawing" xmlns:w10="urn:schemas-microsoft-com:office:word" xmlns:w="http://schemas.openxmlformats.org/wordprocessingml/2006/main" xmlns:wne="http://schemas.microsoft.com/office/word/2006/wordml">
+<w:ftr xmlns:wpc="http://schemas.microsoft.com/office/word/2010/wordprocessingCanvas" xmlns:mc="http://schemas.openxmlformats.org/markup-compatibility/2006" xmlns:o="urn:schemas-microsoft-com:office:office" xmlns:r="http://schemas.openxmlformats.org/officeDocument/2006/relationships" xmlns:m="http://schemas.openxmlformats.org/officeDocument/2006/math" xmlns:v="urn:schemas-microsoft-com:vml" xmlns:wp14="http://schemas.microsoft.com/office/word/2010/wordprocessingDrawing" xmlns:wp="http://schemas.openxmlformats.org/drawingml/2006/wordprocessingDrawing" xmlns:w10="urn:schemas-microsoft-com:office:word" xmlns:w="http://schemas.openxmlformats.org/wordprocessingml/2006/main" xmlns:w14="http://schemas.microsoft.com/office/word/2010/wordml" xmlns:w15="http://schemas.microsoft.com/office/word/2012/wordml" xmlns:wpg="http://schemas.microsoft.com/office/word/2010/wordprocessingGroup" xmlns:wpi="http://schemas.microsoft.com/office/word/2010/wordprocessingInk" xmlns:wne="http://schemas.microsoft.com/office/word/2006/wordml" xmlns:wps="http://schemas.microsoft.com/office/word/2010/wordprocessingShape" mc:Ignorable="w14 w15 wp14">
   <w:p>
     <w:pPr>
       <w:pStyle w:val="Footer"/>
@@ -4994,7 +5319,7 @@
           <v:path arrowok="t" fillok="f" o:connecttype="none"/>
           <o:lock v:ext="edit" shapetype="t"/>
         </v:shapetype>
-        <v:shape id="_x0000_s137222" type="#_x0000_t32" style="position:absolute;left:0;text-align:left;margin-left:-22.5pt;margin-top:-17.15pt;width:477pt;height:.05pt;z-index:251666432" o:connectortype="straight" strokeweight="1pt"/>
+        <v:shape id="_x0000_s2054" type="#_x0000_t32" style="position:absolute;left:0;text-align:left;margin-left:-22.5pt;margin-top:-17.15pt;width:477pt;height:.05pt;z-index:251666432" o:connectortype="straight" strokeweight="1pt"/>
       </w:pict>
     </w:r>
   </w:p>
@@ -5002,7 +5327,7 @@
 </file>
 
 <file path=word/footer2.xml><?xml version="1.0" encoding="utf-8"?>
-<w:ftr xmlns:ve="http://schemas.openxmlformats.org/markup-compatibility/2006" xmlns:o="urn:schemas-microsoft-com:office:office" xmlns:r="http://schemas.openxmlformats.org/officeDocument/2006/relationships" xmlns:m="http://schemas.openxmlformats.org/officeDocument/2006/math" xmlns:v="urn:schemas-microsoft-com:vml" xmlns:wp="http://schemas.openxmlformats.org/drawingml/2006/wordprocessingDrawing" xmlns:w10="urn:schemas-microsoft-com:office:word" xmlns:w="http://schemas.openxmlformats.org/wordprocessingml/2006/main" xmlns:wne="http://schemas.microsoft.com/office/word/2006/wordml">
+<w:ftr xmlns:wpc="http://schemas.microsoft.com/office/word/2010/wordprocessingCanvas" xmlns:mc="http://schemas.openxmlformats.org/markup-compatibility/2006" xmlns:o="urn:schemas-microsoft-com:office:office" xmlns:r="http://schemas.openxmlformats.org/officeDocument/2006/relationships" xmlns:m="http://schemas.openxmlformats.org/officeDocument/2006/math" xmlns:v="urn:schemas-microsoft-com:vml" xmlns:wp14="http://schemas.microsoft.com/office/word/2010/wordprocessingDrawing" xmlns:wp="http://schemas.openxmlformats.org/drawingml/2006/wordprocessingDrawing" xmlns:w10="urn:schemas-microsoft-com:office:word" xmlns:w="http://schemas.openxmlformats.org/wordprocessingml/2006/main" xmlns:w14="http://schemas.microsoft.com/office/word/2010/wordml" xmlns:w15="http://schemas.microsoft.com/office/word/2012/wordml" xmlns:wpg="http://schemas.microsoft.com/office/word/2010/wordprocessingGroup" xmlns:wpi="http://schemas.microsoft.com/office/word/2010/wordprocessingInk" xmlns:wne="http://schemas.microsoft.com/office/word/2006/wordml" xmlns:wps="http://schemas.microsoft.com/office/word/2010/wordprocessingShape" mc:Ignorable="w14 w15 wp14">
   <w:p>
     <w:pPr>
       <w:pStyle w:val="Footer"/>
@@ -5016,7 +5341,7 @@
           <v:path arrowok="t" fillok="f" o:connecttype="none"/>
           <o:lock v:ext="edit" shapetype="t"/>
         </v:shapetype>
-        <v:shape id="_x0000_s137232" type="#_x0000_t32" style="position:absolute;left:0;text-align:left;margin-left:1.6pt;margin-top:-33.85pt;width:414.3pt;height:0;z-index:251671552" o:connectortype="straight" strokeweight="1pt"/>
+        <v:shape id="_x0000_s2064" type="#_x0000_t32" style="position:absolute;left:0;text-align:left;margin-left:1.6pt;margin-top:-33.85pt;width:414.3pt;height:0;z-index:251671552" o:connectortype="straight" strokeweight="1pt"/>
       </w:pict>
     </w:r>
   </w:p>
@@ -5024,7 +5349,7 @@
 </file>
 
 <file path=word/footer3.xml><?xml version="1.0" encoding="utf-8"?>
-<w:ftr xmlns:ve="http://schemas.openxmlformats.org/markup-compatibility/2006" xmlns:o="urn:schemas-microsoft-com:office:office" xmlns:r="http://schemas.openxmlformats.org/officeDocument/2006/relationships" xmlns:m="http://schemas.openxmlformats.org/officeDocument/2006/math" xmlns:v="urn:schemas-microsoft-com:vml" xmlns:wp="http://schemas.openxmlformats.org/drawingml/2006/wordprocessingDrawing" xmlns:w10="urn:schemas-microsoft-com:office:word" xmlns:w="http://schemas.openxmlformats.org/wordprocessingml/2006/main" xmlns:wne="http://schemas.microsoft.com/office/word/2006/wordml">
+<w:ftr xmlns:wpc="http://schemas.microsoft.com/office/word/2010/wordprocessingCanvas" xmlns:mc="http://schemas.openxmlformats.org/markup-compatibility/2006" xmlns:o="urn:schemas-microsoft-com:office:office" xmlns:r="http://schemas.openxmlformats.org/officeDocument/2006/relationships" xmlns:m="http://schemas.openxmlformats.org/officeDocument/2006/math" xmlns:v="urn:schemas-microsoft-com:vml" xmlns:wp14="http://schemas.microsoft.com/office/word/2010/wordprocessingDrawing" xmlns:wp="http://schemas.openxmlformats.org/drawingml/2006/wordprocessingDrawing" xmlns:w10="urn:schemas-microsoft-com:office:word" xmlns:w="http://schemas.openxmlformats.org/wordprocessingml/2006/main" xmlns:w14="http://schemas.microsoft.com/office/word/2010/wordml" xmlns:w15="http://schemas.microsoft.com/office/word/2012/wordml" xmlns:wpg="http://schemas.microsoft.com/office/word/2010/wordprocessingGroup" xmlns:wpi="http://schemas.microsoft.com/office/word/2010/wordprocessingInk" xmlns:wne="http://schemas.microsoft.com/office/word/2006/wordml" xmlns:wps="http://schemas.microsoft.com/office/word/2010/wordprocessingShape" mc:Ignorable="w14 w15 wp14">
   <w:p>
     <w:pPr>
       <w:pStyle w:val="Footer"/>
@@ -5039,7 +5364,7 @@
           <v:path arrowok="t" fillok="f" o:connecttype="none"/>
           <o:lock v:ext="edit" shapetype="t"/>
         </v:shapetype>
-        <v:shape id="_x0000_s137231" type="#_x0000_t32" style="position:absolute;left:0;text-align:left;margin-left:-.65pt;margin-top:-1.95pt;width:414.3pt;height:0;z-index:251670528" o:connectortype="straight" strokeweight="1pt"/>
+        <v:shape id="_x0000_s2063" type="#_x0000_t32" style="position:absolute;left:0;text-align:left;margin-left:-.65pt;margin-top:-1.95pt;width:414.3pt;height:0;z-index:251670528" o:connectortype="straight" strokeweight="1pt"/>
       </w:pict>
     </w:r>
     <w:r>
@@ -5065,7 +5390,7 @@
         <w:rStyle w:val="PageNumber"/>
         <w:noProof/>
       </w:rPr>
-      <w:t>II</w:t>
+      <w:t>- 3 -</w:t>
     </w:r>
     <w:r>
       <w:rPr>
@@ -5078,7 +5403,7 @@
 </file>
 
 <file path=word/footnotes.xml><?xml version="1.0" encoding="utf-8"?>
-<w:footnotes xmlns:ve="http://schemas.openxmlformats.org/markup-compatibility/2006" xmlns:o="urn:schemas-microsoft-com:office:office" xmlns:r="http://schemas.openxmlformats.org/officeDocument/2006/relationships" xmlns:m="http://schemas.openxmlformats.org/officeDocument/2006/math" xmlns:v="urn:schemas-microsoft-com:vml" xmlns:wp="http://schemas.openxmlformats.org/drawingml/2006/wordprocessingDrawing" xmlns:w10="urn:schemas-microsoft-com:office:word" xmlns:w="http://schemas.openxmlformats.org/wordprocessingml/2006/main" xmlns:wne="http://schemas.microsoft.com/office/word/2006/wordml">
+<w:footnotes xmlns:wpc="http://schemas.microsoft.com/office/word/2010/wordprocessingCanvas" xmlns:mc="http://schemas.openxmlformats.org/markup-compatibility/2006" xmlns:o="urn:schemas-microsoft-com:office:office" xmlns:r="http://schemas.openxmlformats.org/officeDocument/2006/relationships" xmlns:m="http://schemas.openxmlformats.org/officeDocument/2006/math" xmlns:v="urn:schemas-microsoft-com:vml" xmlns:wp14="http://schemas.microsoft.com/office/word/2010/wordprocessingDrawing" xmlns:wp="http://schemas.openxmlformats.org/drawingml/2006/wordprocessingDrawing" xmlns:w10="urn:schemas-microsoft-com:office:word" xmlns:w="http://schemas.openxmlformats.org/wordprocessingml/2006/main" xmlns:w14="http://schemas.microsoft.com/office/word/2010/wordml" xmlns:w15="http://schemas.microsoft.com/office/word/2012/wordml" xmlns:wpg="http://schemas.microsoft.com/office/word/2010/wordprocessingGroup" xmlns:wpi="http://schemas.microsoft.com/office/word/2010/wordprocessingInk" xmlns:wne="http://schemas.microsoft.com/office/word/2006/wordml" xmlns:wps="http://schemas.microsoft.com/office/word/2010/wordprocessingShape" mc:Ignorable="w14 w15 wp14">
   <w:footnote w:type="separator" w:id="-1">
     <w:p>
       <w:r>
@@ -5097,7 +5422,7 @@
 </file>
 
 <file path=word/header1.xml><?xml version="1.0" encoding="utf-8"?>
-<w:hdr xmlns:ve="http://schemas.openxmlformats.org/markup-compatibility/2006" xmlns:o="urn:schemas-microsoft-com:office:office" xmlns:r="http://schemas.openxmlformats.org/officeDocument/2006/relationships" xmlns:m="http://schemas.openxmlformats.org/officeDocument/2006/math" xmlns:v="urn:schemas-microsoft-com:vml" xmlns:wp="http://schemas.openxmlformats.org/drawingml/2006/wordprocessingDrawing" xmlns:w10="urn:schemas-microsoft-com:office:word" xmlns:w="http://schemas.openxmlformats.org/wordprocessingml/2006/main" xmlns:wne="http://schemas.microsoft.com/office/word/2006/wordml">
+<w:hdr xmlns:wpc="http://schemas.microsoft.com/office/word/2010/wordprocessingCanvas" xmlns:mc="http://schemas.openxmlformats.org/markup-compatibility/2006" xmlns:o="urn:schemas-microsoft-com:office:office" xmlns:r="http://schemas.openxmlformats.org/officeDocument/2006/relationships" xmlns:m="http://schemas.openxmlformats.org/officeDocument/2006/math" xmlns:v="urn:schemas-microsoft-com:vml" xmlns:wp14="http://schemas.microsoft.com/office/word/2010/wordprocessingDrawing" xmlns:wp="http://schemas.openxmlformats.org/drawingml/2006/wordprocessingDrawing" xmlns:w10="urn:schemas-microsoft-com:office:word" xmlns:w="http://schemas.openxmlformats.org/wordprocessingml/2006/main" xmlns:w14="http://schemas.microsoft.com/office/word/2010/wordml" xmlns:w15="http://schemas.microsoft.com/office/word/2012/wordml" xmlns:wpg="http://schemas.microsoft.com/office/word/2010/wordprocessingGroup" xmlns:wpi="http://schemas.microsoft.com/office/word/2010/wordprocessingInk" xmlns:wne="http://schemas.microsoft.com/office/word/2006/wordml" xmlns:wps="http://schemas.microsoft.com/office/word/2010/wordprocessingShape" mc:Ignorable="w14 w15 wp14">
   <w:p>
     <w:pPr>
       <w:pStyle w:val="Header"/>
@@ -5114,7 +5439,7 @@
           <v:path arrowok="t" fillok="f" o:connecttype="none"/>
           <o:lock v:ext="edit" shapetype="t"/>
         </v:shapetype>
-        <v:shape id="_x0000_s137228" type="#_x0000_t32" style="position:absolute;left:0;text-align:left;margin-left:-22.5pt;margin-top:20.35pt;width:477pt;height:.05pt;z-index:251667456" o:connectortype="straight" strokeweight="1pt"/>
+        <v:shape id="_x0000_s2060" type="#_x0000_t32" style="position:absolute;left:0;text-align:left;margin-left:-22.5pt;margin-top:20.35pt;width:477pt;height:.05pt;z-index:251667456" o:connectortype="straight" strokeweight="1pt"/>
       </w:pict>
     </w:r>
     <w:r>
@@ -5167,7 +5492,7 @@
 </file>
 
 <file path=word/header2.xml><?xml version="1.0" encoding="utf-8"?>
-<w:hdr xmlns:ve="http://schemas.openxmlformats.org/markup-compatibility/2006" xmlns:o="urn:schemas-microsoft-com:office:office" xmlns:r="http://schemas.openxmlformats.org/officeDocument/2006/relationships" xmlns:m="http://schemas.openxmlformats.org/officeDocument/2006/math" xmlns:v="urn:schemas-microsoft-com:vml" xmlns:wp="http://schemas.openxmlformats.org/drawingml/2006/wordprocessingDrawing" xmlns:w10="urn:schemas-microsoft-com:office:word" xmlns:w="http://schemas.openxmlformats.org/wordprocessingml/2006/main" xmlns:wne="http://schemas.microsoft.com/office/word/2006/wordml">
+<w:hdr xmlns:wpc="http://schemas.microsoft.com/office/word/2010/wordprocessingCanvas" xmlns:mc="http://schemas.openxmlformats.org/markup-compatibility/2006" xmlns:o="urn:schemas-microsoft-com:office:office" xmlns:r="http://schemas.openxmlformats.org/officeDocument/2006/relationships" xmlns:m="http://schemas.openxmlformats.org/officeDocument/2006/math" xmlns:v="urn:schemas-microsoft-com:vml" xmlns:wp14="http://schemas.microsoft.com/office/word/2010/wordprocessingDrawing" xmlns:wp="http://schemas.openxmlformats.org/drawingml/2006/wordprocessingDrawing" xmlns:w10="urn:schemas-microsoft-com:office:word" xmlns:w="http://schemas.openxmlformats.org/wordprocessingml/2006/main" xmlns:w14="http://schemas.microsoft.com/office/word/2010/wordml" xmlns:w15="http://schemas.microsoft.com/office/word/2012/wordml" xmlns:wpg="http://schemas.microsoft.com/office/word/2010/wordprocessingGroup" xmlns:wpi="http://schemas.microsoft.com/office/word/2010/wordprocessingInk" xmlns:wne="http://schemas.microsoft.com/office/word/2006/wordml" xmlns:wps="http://schemas.microsoft.com/office/word/2010/wordprocessingShape" mc:Ignorable="w14 w15 wp14">
   <w:p>
     <w:pPr>
       <w:pStyle w:val="Header"/>
@@ -5249,6 +5574,7 @@
         <w:dataBinding w:prefixMappings="xmlns:ns0='http://purl.org/dc/elements/1.1/' xmlns:ns1='http://schemas.openxmlformats.org/package/2006/metadata/core-properties' " w:xpath="/ns1:coreProperties[1]/ns0:subject[1]" w:storeItemID="{6C3C8BC8-F283-45AE-878A-BAB7291924A1}"/>
         <w:text/>
       </w:sdtPr>
+      <w:sdtEndPr/>
       <w:sdtContent>
         <w:r>
           <w:rPr>
@@ -5268,7 +5594,7 @@
 </file>
 
 <file path=word/header3.xml><?xml version="1.0" encoding="utf-8"?>
-<w:hdr xmlns:ve="http://schemas.openxmlformats.org/markup-compatibility/2006" xmlns:o="urn:schemas-microsoft-com:office:office" xmlns:r="http://schemas.openxmlformats.org/officeDocument/2006/relationships" xmlns:m="http://schemas.openxmlformats.org/officeDocument/2006/math" xmlns:v="urn:schemas-microsoft-com:vml" xmlns:wp="http://schemas.openxmlformats.org/drawingml/2006/wordprocessingDrawing" xmlns:w10="urn:schemas-microsoft-com:office:word" xmlns:w="http://schemas.openxmlformats.org/wordprocessingml/2006/main" xmlns:wne="http://schemas.microsoft.com/office/word/2006/wordml">
+<w:hdr xmlns:wpc="http://schemas.microsoft.com/office/word/2010/wordprocessingCanvas" xmlns:mc="http://schemas.openxmlformats.org/markup-compatibility/2006" xmlns:o="urn:schemas-microsoft-com:office:office" xmlns:r="http://schemas.openxmlformats.org/officeDocument/2006/relationships" xmlns:m="http://schemas.openxmlformats.org/officeDocument/2006/math" xmlns:v="urn:schemas-microsoft-com:vml" xmlns:wp14="http://schemas.microsoft.com/office/word/2010/wordprocessingDrawing" xmlns:wp="http://schemas.openxmlformats.org/drawingml/2006/wordprocessingDrawing" xmlns:w10="urn:schemas-microsoft-com:office:word" xmlns:w="http://schemas.openxmlformats.org/wordprocessingml/2006/main" xmlns:w14="http://schemas.microsoft.com/office/word/2010/wordml" xmlns:w15="http://schemas.microsoft.com/office/word/2012/wordml" xmlns:wpg="http://schemas.microsoft.com/office/word/2010/wordprocessingGroup" xmlns:wpi="http://schemas.microsoft.com/office/word/2010/wordprocessingInk" xmlns:wne="http://schemas.microsoft.com/office/word/2006/wordml" xmlns:wps="http://schemas.microsoft.com/office/word/2010/wordprocessingShape" mc:Ignorable="w14 w15 wp14">
   <w:p>
     <w:pPr>
       <w:pStyle w:val="Header"/>
@@ -5285,7 +5611,7 @@
           <v:path arrowok="t" fillok="f" o:connecttype="none"/>
           <o:lock v:ext="edit" shapetype="t"/>
         </v:shapetype>
-        <v:shape id="_x0000_s137230" type="#_x0000_t32" style="position:absolute;left:0;text-align:left;margin-left:-.05pt;margin-top:16.15pt;width:414.3pt;height:0;z-index:251669504" o:connectortype="straight" strokeweight="1pt"/>
+        <v:shape id="_x0000_s2062" type="#_x0000_t32" style="position:absolute;left:0;text-align:left;margin-left:-.05pt;margin-top:16.15pt;width:414.3pt;height:0;z-index:251669504" o:connectortype="straight" strokeweight="1pt"/>
       </w:pict>
     </w:r>
     <w:r>
@@ -5304,6 +5630,7 @@
         <w:dataBinding w:prefixMappings="xmlns:ns0='http://purl.org/dc/elements/1.1/' xmlns:ns1='http://schemas.openxmlformats.org/package/2006/metadata/core-properties' " w:xpath="/ns1:coreProperties[1]/ns0:title[1]" w:storeItemID="{6C3C8BC8-F283-45AE-878A-BAB7291924A1}"/>
         <w:text/>
       </w:sdtPr>
+      <w:sdtEndPr/>
       <w:sdtContent>
         <w:proofErr w:type="spellStart"/>
         <w:r>
@@ -5337,6 +5664,7 @@
         <w:dataBinding w:prefixMappings="xmlns:ns0='http://purl.org/dc/elements/1.1/' xmlns:ns1='http://schemas.openxmlformats.org/package/2006/metadata/core-properties' " w:xpath="/ns1:coreProperties[1]/ns1:category[1]" w:storeItemID="{6C3C8BC8-F283-45AE-878A-BAB7291924A1}"/>
         <w:text/>
       </w:sdtPr>
+      <w:sdtEndPr/>
       <w:sdtContent>
         <w:proofErr w:type="spellStart"/>
         <w:r>
@@ -5370,6 +5698,7 @@
         <w:dataBinding w:prefixMappings="xmlns:ns0='http://purl.org/dc/elements/1.1/' xmlns:ns1='http://schemas.openxmlformats.org/package/2006/metadata/core-properties' " w:xpath="/ns1:coreProperties[1]/ns0:subject[1]" w:storeItemID="{6C3C8BC8-F283-45AE-878A-BAB7291924A1}"/>
         <w:text/>
       </w:sdtPr>
+      <w:sdtEndPr/>
       <w:sdtContent>
         <w:r>
           <w:rPr>
@@ -5384,8 +5713,8 @@
 </file>
 
 <file path=word/numbering.xml><?xml version="1.0" encoding="utf-8"?>
-<w:numbering xmlns:ve="http://schemas.openxmlformats.org/markup-compatibility/2006" xmlns:o="urn:schemas-microsoft-com:office:office" xmlns:r="http://schemas.openxmlformats.org/officeDocument/2006/relationships" xmlns:m="http://schemas.openxmlformats.org/officeDocument/2006/math" xmlns:v="urn:schemas-microsoft-com:vml" xmlns:wp="http://schemas.openxmlformats.org/drawingml/2006/wordprocessingDrawing" xmlns:w10="urn:schemas-microsoft-com:office:word" xmlns:w="http://schemas.openxmlformats.org/wordprocessingml/2006/main" xmlns:wne="http://schemas.microsoft.com/office/word/2006/wordml">
-  <w:abstractNum w:abstractNumId="0">
+<w:numbering xmlns:wpc="http://schemas.microsoft.com/office/word/2010/wordprocessingCanvas" xmlns:mc="http://schemas.openxmlformats.org/markup-compatibility/2006" xmlns:o="urn:schemas-microsoft-com:office:office" xmlns:r="http://schemas.openxmlformats.org/officeDocument/2006/relationships" xmlns:m="http://schemas.openxmlformats.org/officeDocument/2006/math" xmlns:v="urn:schemas-microsoft-com:vml" xmlns:wp14="http://schemas.microsoft.com/office/word/2010/wordprocessingDrawing" xmlns:wp="http://schemas.openxmlformats.org/drawingml/2006/wordprocessingDrawing" xmlns:w10="urn:schemas-microsoft-com:office:word" xmlns:w="http://schemas.openxmlformats.org/wordprocessingml/2006/main" xmlns:w14="http://schemas.microsoft.com/office/word/2010/wordml" xmlns:w15="http://schemas.microsoft.com/office/word/2012/wordml" xmlns:wpg="http://schemas.microsoft.com/office/word/2010/wordprocessingGroup" xmlns:wpi="http://schemas.microsoft.com/office/word/2010/wordprocessingInk" xmlns:wne="http://schemas.microsoft.com/office/word/2006/wordml" xmlns:wps="http://schemas.microsoft.com/office/word/2010/wordprocessingShape" mc:Ignorable="w14 w15 wp14">
+  <w:abstractNum w:abstractNumId="0" w15:restartNumberingAfterBreak="0">
     <w:nsid w:val="00E036C6"/>
     <w:multiLevelType w:val="hybridMultilevel"/>
     <w:tmpl w:val="0B3AF80C"/>
@@ -5471,7 +5800,7 @@
       </w:pPr>
     </w:lvl>
   </w:abstractNum>
-  <w:abstractNum w:abstractNumId="1">
+  <w:abstractNum w:abstractNumId="1" w15:restartNumberingAfterBreak="0">
     <w:nsid w:val="00F84C3C"/>
     <w:multiLevelType w:val="hybridMultilevel"/>
     <w:tmpl w:val="AC523040"/>
@@ -5557,7 +5886,7 @@
       </w:pPr>
     </w:lvl>
   </w:abstractNum>
-  <w:abstractNum w:abstractNumId="2">
+  <w:abstractNum w:abstractNumId="2" w15:restartNumberingAfterBreak="0">
     <w:nsid w:val="0A771E6B"/>
     <w:multiLevelType w:val="hybridMultilevel"/>
     <w:tmpl w:val="3A008850"/>
@@ -5643,7 +5972,7 @@
       </w:pPr>
     </w:lvl>
   </w:abstractNum>
-  <w:abstractNum w:abstractNumId="3">
+  <w:abstractNum w:abstractNumId="3" w15:restartNumberingAfterBreak="0">
     <w:nsid w:val="0D2E513D"/>
     <w:multiLevelType w:val="hybridMultilevel"/>
     <w:tmpl w:val="8A22AC82"/>
@@ -5729,7 +6058,7 @@
       </w:pPr>
     </w:lvl>
   </w:abstractNum>
-  <w:abstractNum w:abstractNumId="4">
+  <w:abstractNum w:abstractNumId="4" w15:restartNumberingAfterBreak="0">
     <w:nsid w:val="0EC53EE6"/>
     <w:multiLevelType w:val="multilevel"/>
     <w:tmpl w:val="74C05814"/>
@@ -5843,7 +6172,7 @@
       </w:pPr>
     </w:lvl>
   </w:abstractNum>
-  <w:abstractNum w:abstractNumId="5">
+  <w:abstractNum w:abstractNumId="5" w15:restartNumberingAfterBreak="0">
     <w:nsid w:val="124E617E"/>
     <w:multiLevelType w:val="hybridMultilevel"/>
     <w:tmpl w:val="9E3850A2"/>
@@ -5932,7 +6261,7 @@
       </w:pPr>
     </w:lvl>
   </w:abstractNum>
-  <w:abstractNum w:abstractNumId="6">
+  <w:abstractNum w:abstractNumId="6" w15:restartNumberingAfterBreak="0">
     <w:nsid w:val="12E34B7A"/>
     <w:multiLevelType w:val="hybridMultilevel"/>
     <w:tmpl w:val="75D85072"/>
@@ -6045,7 +6374,7 @@
       </w:rPr>
     </w:lvl>
   </w:abstractNum>
-  <w:abstractNum w:abstractNumId="7">
+  <w:abstractNum w:abstractNumId="7" w15:restartNumberingAfterBreak="0">
     <w:nsid w:val="1CB9156A"/>
     <w:multiLevelType w:val="hybridMultilevel"/>
     <w:tmpl w:val="5C2C80F0"/>
@@ -6158,7 +6487,7 @@
       </w:rPr>
     </w:lvl>
   </w:abstractNum>
-  <w:abstractNum w:abstractNumId="8">
+  <w:abstractNum w:abstractNumId="8" w15:restartNumberingAfterBreak="0">
     <w:nsid w:val="22A13AC7"/>
     <w:multiLevelType w:val="hybridMultilevel"/>
     <w:tmpl w:val="9E3850A2"/>
@@ -6247,7 +6576,7 @@
       </w:pPr>
     </w:lvl>
   </w:abstractNum>
-  <w:abstractNum w:abstractNumId="9">
+  <w:abstractNum w:abstractNumId="9" w15:restartNumberingAfterBreak="0">
     <w:nsid w:val="2F145A5D"/>
     <w:multiLevelType w:val="hybridMultilevel"/>
     <w:tmpl w:val="BF8E6600"/>
@@ -6360,7 +6689,7 @@
       </w:rPr>
     </w:lvl>
   </w:abstractNum>
-  <w:abstractNum w:abstractNumId="10">
+  <w:abstractNum w:abstractNumId="10" w15:restartNumberingAfterBreak="0">
     <w:nsid w:val="399A76F8"/>
     <w:multiLevelType w:val="hybridMultilevel"/>
     <w:tmpl w:val="AD6C821E"/>
@@ -6473,7 +6802,7 @@
       </w:rPr>
     </w:lvl>
   </w:abstractNum>
-  <w:abstractNum w:abstractNumId="11">
+  <w:abstractNum w:abstractNumId="11" w15:restartNumberingAfterBreak="0">
     <w:nsid w:val="403B5D1C"/>
     <w:multiLevelType w:val="hybridMultilevel"/>
     <w:tmpl w:val="AE30E14C"/>
@@ -6586,7 +6915,7 @@
       </w:rPr>
     </w:lvl>
   </w:abstractNum>
-  <w:abstractNum w:abstractNumId="12">
+  <w:abstractNum w:abstractNumId="12" w15:restartNumberingAfterBreak="0">
     <w:nsid w:val="45422C40"/>
     <w:multiLevelType w:val="hybridMultilevel"/>
     <w:tmpl w:val="ACC47A46"/>
@@ -6672,7 +7001,7 @@
       </w:pPr>
     </w:lvl>
   </w:abstractNum>
-  <w:abstractNum w:abstractNumId="13">
+  <w:abstractNum w:abstractNumId="13" w15:restartNumberingAfterBreak="0">
     <w:nsid w:val="50397416"/>
     <w:multiLevelType w:val="hybridMultilevel"/>
     <w:tmpl w:val="8B281360"/>
@@ -6785,7 +7114,7 @@
       </w:rPr>
     </w:lvl>
   </w:abstractNum>
-  <w:abstractNum w:abstractNumId="14">
+  <w:abstractNum w:abstractNumId="14" w15:restartNumberingAfterBreak="0">
     <w:nsid w:val="52913D30"/>
     <w:multiLevelType w:val="hybridMultilevel"/>
     <w:tmpl w:val="7D42EDDC"/>
@@ -6898,7 +7227,7 @@
       </w:rPr>
     </w:lvl>
   </w:abstractNum>
-  <w:abstractNum w:abstractNumId="15">
+  <w:abstractNum w:abstractNumId="15" w15:restartNumberingAfterBreak="0">
     <w:nsid w:val="57A46A2B"/>
     <w:multiLevelType w:val="hybridMultilevel"/>
     <w:tmpl w:val="7B90AF4A"/>
@@ -6987,7 +7316,7 @@
       </w:pPr>
     </w:lvl>
   </w:abstractNum>
-  <w:abstractNum w:abstractNumId="16">
+  <w:abstractNum w:abstractNumId="16" w15:restartNumberingAfterBreak="0">
     <w:nsid w:val="5E4263DF"/>
     <w:multiLevelType w:val="hybridMultilevel"/>
     <w:tmpl w:val="4E84AC68"/>
@@ -7100,7 +7429,7 @@
       </w:rPr>
     </w:lvl>
   </w:abstractNum>
-  <w:abstractNum w:abstractNumId="17">
+  <w:abstractNum w:abstractNumId="17" w15:restartNumberingAfterBreak="0">
     <w:nsid w:val="66FA49C8"/>
     <w:multiLevelType w:val="hybridMultilevel"/>
     <w:tmpl w:val="722444B4"/>
@@ -7186,7 +7515,7 @@
       </w:pPr>
     </w:lvl>
   </w:abstractNum>
-  <w:abstractNum w:abstractNumId="18">
+  <w:abstractNum w:abstractNumId="18" w15:restartNumberingAfterBreak="0">
     <w:nsid w:val="6A825853"/>
     <w:multiLevelType w:val="hybridMultilevel"/>
     <w:tmpl w:val="7C820CE0"/>
@@ -7299,7 +7628,7 @@
       </w:rPr>
     </w:lvl>
   </w:abstractNum>
-  <w:abstractNum w:abstractNumId="19">
+  <w:abstractNum w:abstractNumId="19" w15:restartNumberingAfterBreak="0">
     <w:nsid w:val="6E336DBC"/>
     <w:multiLevelType w:val="hybridMultilevel"/>
     <w:tmpl w:val="278203F4"/>
@@ -7440,7 +7769,7 @@
       </w:rPr>
     </w:lvl>
   </w:abstractNum>
-  <w:abstractNum w:abstractNumId="20">
+  <w:abstractNum w:abstractNumId="20" w15:restartNumberingAfterBreak="0">
     <w:nsid w:val="70BF1751"/>
     <w:multiLevelType w:val="hybridMultilevel"/>
     <w:tmpl w:val="99EA20CA"/>
@@ -7526,7 +7855,7 @@
       </w:pPr>
     </w:lvl>
   </w:abstractNum>
-  <w:abstractNum w:abstractNumId="21">
+  <w:abstractNum w:abstractNumId="21" w15:restartNumberingAfterBreak="0">
     <w:nsid w:val="70CE6965"/>
     <w:multiLevelType w:val="hybridMultilevel"/>
     <w:tmpl w:val="08888C82"/>
@@ -7639,7 +7968,7 @@
       </w:rPr>
     </w:lvl>
   </w:abstractNum>
-  <w:abstractNum w:abstractNumId="22">
+  <w:abstractNum w:abstractNumId="22" w15:restartNumberingAfterBreak="0">
     <w:nsid w:val="74A1235C"/>
     <w:multiLevelType w:val="multilevel"/>
     <w:tmpl w:val="E4A2B86E"/>
@@ -7880,7 +8209,7 @@
 </file>
 
 <file path=word/styles.xml><?xml version="1.0" encoding="utf-8"?>
-<w:styles xmlns:r="http://schemas.openxmlformats.org/officeDocument/2006/relationships" xmlns:w="http://schemas.openxmlformats.org/wordprocessingml/2006/main">
+<w:styles xmlns:mc="http://schemas.openxmlformats.org/markup-compatibility/2006" xmlns:r="http://schemas.openxmlformats.org/officeDocument/2006/relationships" xmlns:w="http://schemas.openxmlformats.org/wordprocessingml/2006/main" xmlns:w14="http://schemas.microsoft.com/office/word/2010/wordml" xmlns:w15="http://schemas.microsoft.com/office/word/2012/wordml" mc:Ignorable="w14 w15">
   <w:docDefaults>
     <w:rPrDefault>
       <w:rPr>
@@ -7890,151 +8219,378 @@
     </w:rPrDefault>
     <w:pPrDefault/>
   </w:docDefaults>
-  <w:latentStyles w:defLockedState="0" w:defUIPriority="99" w:defSemiHidden="1" w:defUnhideWhenUsed="1" w:defQFormat="0" w:count="267">
-    <w:lsdException w:name="Normal" w:semiHidden="0" w:uiPriority="0" w:unhideWhenUsed="0" w:qFormat="1"/>
-    <w:lsdException w:name="heading 1" w:semiHidden="0" w:uiPriority="0" w:unhideWhenUsed="0" w:qFormat="1"/>
-    <w:lsdException w:name="heading 2" w:semiHidden="0" w:uiPriority="0" w:unhideWhenUsed="0" w:qFormat="1"/>
-    <w:lsdException w:name="heading 3" w:semiHidden="0" w:uiPriority="0" w:unhideWhenUsed="0" w:qFormat="1"/>
-    <w:lsdException w:name="heading 4" w:semiHidden="0" w:uiPriority="0" w:unhideWhenUsed="0" w:qFormat="1"/>
-    <w:lsdException w:name="heading 5" w:semiHidden="0" w:uiPriority="0" w:unhideWhenUsed="0" w:qFormat="1"/>
-    <w:lsdException w:name="heading 6" w:semiHidden="0" w:uiPriority="0" w:unhideWhenUsed="0" w:qFormat="1"/>
-    <w:lsdException w:name="heading 7" w:semiHidden="0" w:uiPriority="0" w:unhideWhenUsed="0" w:qFormat="1"/>
-    <w:lsdException w:name="heading 8" w:semiHidden="0" w:uiPriority="0" w:unhideWhenUsed="0" w:qFormat="1"/>
-    <w:lsdException w:name="heading 9" w:semiHidden="0" w:uiPriority="0" w:unhideWhenUsed="0" w:qFormat="1"/>
-    <w:lsdException w:name="toc 1" w:uiPriority="39"/>
-    <w:lsdException w:name="toc 2" w:uiPriority="39"/>
-    <w:lsdException w:name="toc 3" w:uiPriority="39"/>
-    <w:lsdException w:name="toc 4" w:uiPriority="39"/>
-    <w:lsdException w:name="toc 5" w:uiPriority="39"/>
-    <w:lsdException w:name="toc 6" w:uiPriority="39"/>
-    <w:lsdException w:name="toc 7" w:uiPriority="39"/>
-    <w:lsdException w:name="toc 8" w:uiPriority="39"/>
-    <w:lsdException w:name="toc 9" w:uiPriority="39"/>
-    <w:lsdException w:name="footnote text" w:uiPriority="0"/>
-    <w:lsdException w:name="annotation text" w:uiPriority="0"/>
-    <w:lsdException w:name="footer" w:uiPriority="0"/>
-    <w:lsdException w:name="caption" w:uiPriority="35" w:qFormat="1"/>
-    <w:lsdException w:name="annotation reference" w:uiPriority="0"/>
-    <w:lsdException w:name="page number" w:uiPriority="0"/>
-    <w:lsdException w:name="Title" w:semiHidden="0" w:uiPriority="10" w:unhideWhenUsed="0" w:qFormat="1"/>
-    <w:lsdException w:name="Default Paragraph Font" w:uiPriority="1"/>
-    <w:lsdException w:name="Subtitle" w:semiHidden="0" w:uiPriority="11" w:unhideWhenUsed="0" w:qFormat="1"/>
-    <w:lsdException w:name="Strong" w:semiHidden="0" w:uiPriority="22" w:unhideWhenUsed="0" w:qFormat="1"/>
-    <w:lsdException w:name="Emphasis" w:semiHidden="0" w:uiPriority="20" w:unhideWhenUsed="0" w:qFormat="1"/>
-    <w:lsdException w:name="annotation subject" w:uiPriority="0"/>
-    <w:lsdException w:name="Balloon Text" w:uiPriority="0"/>
-    <w:lsdException w:name="Table Grid" w:semiHidden="0" w:uiPriority="59" w:unhideWhenUsed="0"/>
-    <w:lsdException w:name="Placeholder Text" w:unhideWhenUsed="0"/>
-    <w:lsdException w:name="No Spacing" w:semiHidden="0" w:uiPriority="1" w:unhideWhenUsed="0" w:qFormat="1"/>
-    <w:lsdException w:name="Light Shading" w:semiHidden="0" w:uiPriority="60" w:unhideWhenUsed="0"/>
-    <w:lsdException w:name="Light List" w:semiHidden="0" w:uiPriority="61" w:unhideWhenUsed="0"/>
-    <w:lsdException w:name="Light Grid" w:semiHidden="0" w:uiPriority="62" w:unhideWhenUsed="0"/>
-    <w:lsdException w:name="Medium Shading 1" w:semiHidden="0" w:uiPriority="63" w:unhideWhenUsed="0"/>
-    <w:lsdException w:name="Medium Shading 2" w:semiHidden="0" w:uiPriority="64" w:unhideWhenUsed="0"/>
-    <w:lsdException w:name="Medium List 1" w:semiHidden="0" w:uiPriority="65" w:unhideWhenUsed="0"/>
-    <w:lsdException w:name="Medium List 2" w:semiHidden="0" w:uiPriority="66" w:unhideWhenUsed="0"/>
-    <w:lsdException w:name="Medium Grid 1" w:semiHidden="0" w:uiPriority="67" w:unhideWhenUsed="0"/>
-    <w:lsdException w:name="Medium Grid 2" w:semiHidden="0" w:uiPriority="68" w:unhideWhenUsed="0"/>
-    <w:lsdException w:name="Medium Grid 3" w:semiHidden="0" w:uiPriority="69" w:unhideWhenUsed="0"/>
-    <w:lsdException w:name="Dark List" w:semiHidden="0" w:uiPriority="70" w:unhideWhenUsed="0"/>
-    <w:lsdException w:name="Colorful Shading" w:semiHidden="0" w:uiPriority="71" w:unhideWhenUsed="0"/>
-    <w:lsdException w:name="Colorful List" w:semiHidden="0" w:uiPriority="72" w:unhideWhenUsed="0"/>
-    <w:lsdException w:name="Colorful Grid" w:semiHidden="0" w:uiPriority="73" w:unhideWhenUsed="0"/>
-    <w:lsdException w:name="Light Shading Accent 1" w:semiHidden="0" w:uiPriority="60" w:unhideWhenUsed="0"/>
-    <w:lsdException w:name="Light List Accent 1" w:semiHidden="0" w:uiPriority="61" w:unhideWhenUsed="0"/>
-    <w:lsdException w:name="Light Grid Accent 1" w:semiHidden="0" w:uiPriority="62" w:unhideWhenUsed="0"/>
-    <w:lsdException w:name="Medium Shading 1 Accent 1" w:semiHidden="0" w:uiPriority="63" w:unhideWhenUsed="0"/>
-    <w:lsdException w:name="Medium Shading 2 Accent 1" w:semiHidden="0" w:uiPriority="64" w:unhideWhenUsed="0"/>
-    <w:lsdException w:name="Medium List 1 Accent 1" w:semiHidden="0" w:uiPriority="65" w:unhideWhenUsed="0"/>
-    <w:lsdException w:name="Revision" w:unhideWhenUsed="0"/>
-    <w:lsdException w:name="List Paragraph" w:semiHidden="0" w:uiPriority="34" w:unhideWhenUsed="0" w:qFormat="1"/>
-    <w:lsdException w:name="Quote" w:semiHidden="0" w:uiPriority="29" w:unhideWhenUsed="0" w:qFormat="1"/>
-    <w:lsdException w:name="Intense Quote" w:semiHidden="0" w:uiPriority="30" w:unhideWhenUsed="0" w:qFormat="1"/>
-    <w:lsdException w:name="Medium List 2 Accent 1" w:semiHidden="0" w:uiPriority="66" w:unhideWhenUsed="0"/>
-    <w:lsdException w:name="Medium Grid 1 Accent 1" w:semiHidden="0" w:uiPriority="67" w:unhideWhenUsed="0"/>
-    <w:lsdException w:name="Medium Grid 2 Accent 1" w:semiHidden="0" w:uiPriority="68" w:unhideWhenUsed="0"/>
-    <w:lsdException w:name="Medium Grid 3 Accent 1" w:semiHidden="0" w:uiPriority="69" w:unhideWhenUsed="0"/>
-    <w:lsdException w:name="Dark List Accent 1" w:semiHidden="0" w:uiPriority="70" w:unhideWhenUsed="0"/>
-    <w:lsdException w:name="Colorful Shading Accent 1" w:semiHidden="0" w:uiPriority="71" w:unhideWhenUsed="0"/>
-    <w:lsdException w:name="Colorful List Accent 1" w:semiHidden="0" w:uiPriority="72" w:unhideWhenUsed="0"/>
-    <w:lsdException w:name="Colorful Grid Accent 1" w:semiHidden="0" w:uiPriority="73" w:unhideWhenUsed="0"/>
-    <w:lsdException w:name="Light Shading Accent 2" w:semiHidden="0" w:uiPriority="60" w:unhideWhenUsed="0"/>
-    <w:lsdException w:name="Light List Accent 2" w:semiHidden="0" w:uiPriority="61" w:unhideWhenUsed="0"/>
-    <w:lsdException w:name="Light Grid Accent 2" w:semiHidden="0" w:uiPriority="62" w:unhideWhenUsed="0"/>
-    <w:lsdException w:name="Medium Shading 1 Accent 2" w:semiHidden="0" w:uiPriority="63" w:unhideWhenUsed="0"/>
-    <w:lsdException w:name="Medium Shading 2 Accent 2" w:semiHidden="0" w:uiPriority="64" w:unhideWhenUsed="0"/>
-    <w:lsdException w:name="Medium List 1 Accent 2" w:semiHidden="0" w:uiPriority="65" w:unhideWhenUsed="0"/>
-    <w:lsdException w:name="Medium List 2 Accent 2" w:semiHidden="0" w:uiPriority="66" w:unhideWhenUsed="0"/>
-    <w:lsdException w:name="Medium Grid 1 Accent 2" w:semiHidden="0" w:uiPriority="67" w:unhideWhenUsed="0"/>
-    <w:lsdException w:name="Medium Grid 2 Accent 2" w:semiHidden="0" w:uiPriority="68" w:unhideWhenUsed="0"/>
-    <w:lsdException w:name="Medium Grid 3 Accent 2" w:semiHidden="0" w:uiPriority="69" w:unhideWhenUsed="0"/>
-    <w:lsdException w:name="Dark List Accent 2" w:semiHidden="0" w:uiPriority="70" w:unhideWhenUsed="0"/>
-    <w:lsdException w:name="Colorful Shading Accent 2" w:semiHidden="0" w:uiPriority="71" w:unhideWhenUsed="0"/>
-    <w:lsdException w:name="Colorful List Accent 2" w:semiHidden="0" w:uiPriority="72" w:unhideWhenUsed="0"/>
-    <w:lsdException w:name="Colorful Grid Accent 2" w:semiHidden="0" w:uiPriority="73" w:unhideWhenUsed="0"/>
-    <w:lsdException w:name="Light Shading Accent 3" w:semiHidden="0" w:uiPriority="60" w:unhideWhenUsed="0"/>
-    <w:lsdException w:name="Light List Accent 3" w:semiHidden="0" w:uiPriority="61" w:unhideWhenUsed="0"/>
-    <w:lsdException w:name="Light Grid Accent 3" w:semiHidden="0" w:uiPriority="62" w:unhideWhenUsed="0"/>
-    <w:lsdException w:name="Medium Shading 1 Accent 3" w:semiHidden="0" w:uiPriority="63" w:unhideWhenUsed="0"/>
-    <w:lsdException w:name="Medium Shading 2 Accent 3" w:semiHidden="0" w:uiPriority="64" w:unhideWhenUsed="0"/>
-    <w:lsdException w:name="Medium List 1 Accent 3" w:semiHidden="0" w:uiPriority="65" w:unhideWhenUsed="0"/>
-    <w:lsdException w:name="Medium List 2 Accent 3" w:semiHidden="0" w:uiPriority="66" w:unhideWhenUsed="0"/>
-    <w:lsdException w:name="Medium Grid 1 Accent 3" w:semiHidden="0" w:uiPriority="67" w:unhideWhenUsed="0"/>
-    <w:lsdException w:name="Medium Grid 2 Accent 3" w:semiHidden="0" w:uiPriority="68" w:unhideWhenUsed="0"/>
-    <w:lsdException w:name="Medium Grid 3 Accent 3" w:semiHidden="0" w:uiPriority="69" w:unhideWhenUsed="0"/>
-    <w:lsdException w:name="Dark List Accent 3" w:semiHidden="0" w:uiPriority="70" w:unhideWhenUsed="0"/>
-    <w:lsdException w:name="Colorful Shading Accent 3" w:semiHidden="0" w:uiPriority="71" w:unhideWhenUsed="0"/>
-    <w:lsdException w:name="Colorful List Accent 3" w:semiHidden="0" w:uiPriority="72" w:unhideWhenUsed="0"/>
-    <w:lsdException w:name="Colorful Grid Accent 3" w:semiHidden="0" w:uiPriority="73" w:unhideWhenUsed="0"/>
-    <w:lsdException w:name="Light Shading Accent 4" w:semiHidden="0" w:uiPriority="60" w:unhideWhenUsed="0"/>
-    <w:lsdException w:name="Light List Accent 4" w:semiHidden="0" w:uiPriority="61" w:unhideWhenUsed="0"/>
-    <w:lsdException w:name="Light Grid Accent 4" w:semiHidden="0" w:uiPriority="62" w:unhideWhenUsed="0"/>
-    <w:lsdException w:name="Medium Shading 1 Accent 4" w:semiHidden="0" w:uiPriority="63" w:unhideWhenUsed="0"/>
-    <w:lsdException w:name="Medium Shading 2 Accent 4" w:semiHidden="0" w:uiPriority="64" w:unhideWhenUsed="0"/>
-    <w:lsdException w:name="Medium List 1 Accent 4" w:semiHidden="0" w:uiPriority="65" w:unhideWhenUsed="0"/>
-    <w:lsdException w:name="Medium List 2 Accent 4" w:semiHidden="0" w:uiPriority="66" w:unhideWhenUsed="0"/>
-    <w:lsdException w:name="Medium Grid 1 Accent 4" w:semiHidden="0" w:uiPriority="67" w:unhideWhenUsed="0"/>
-    <w:lsdException w:name="Medium Grid 2 Accent 4" w:semiHidden="0" w:uiPriority="68" w:unhideWhenUsed="0"/>
-    <w:lsdException w:name="Medium Grid 3 Accent 4" w:semiHidden="0" w:uiPriority="69" w:unhideWhenUsed="0"/>
-    <w:lsdException w:name="Dark List Accent 4" w:semiHidden="0" w:uiPriority="70" w:unhideWhenUsed="0"/>
-    <w:lsdException w:name="Colorful Shading Accent 4" w:semiHidden="0" w:uiPriority="71" w:unhideWhenUsed="0"/>
-    <w:lsdException w:name="Colorful List Accent 4" w:semiHidden="0" w:uiPriority="72" w:unhideWhenUsed="0"/>
-    <w:lsdException w:name="Colorful Grid Accent 4" w:semiHidden="0" w:uiPriority="73" w:unhideWhenUsed="0"/>
-    <w:lsdException w:name="Light Shading Accent 5" w:semiHidden="0" w:uiPriority="60" w:unhideWhenUsed="0"/>
-    <w:lsdException w:name="Light List Accent 5" w:semiHidden="0" w:uiPriority="61" w:unhideWhenUsed="0"/>
-    <w:lsdException w:name="Light Grid Accent 5" w:semiHidden="0" w:uiPriority="62" w:unhideWhenUsed="0"/>
-    <w:lsdException w:name="Medium Shading 1 Accent 5" w:semiHidden="0" w:uiPriority="63" w:unhideWhenUsed="0"/>
-    <w:lsdException w:name="Medium Shading 2 Accent 5" w:semiHidden="0" w:uiPriority="64" w:unhideWhenUsed="0"/>
-    <w:lsdException w:name="Medium List 1 Accent 5" w:semiHidden="0" w:uiPriority="65" w:unhideWhenUsed="0"/>
-    <w:lsdException w:name="Medium List 2 Accent 5" w:semiHidden="0" w:uiPriority="66" w:unhideWhenUsed="0"/>
-    <w:lsdException w:name="Medium Grid 1 Accent 5" w:semiHidden="0" w:uiPriority="67" w:unhideWhenUsed="0"/>
-    <w:lsdException w:name="Medium Grid 2 Accent 5" w:semiHidden="0" w:uiPriority="68" w:unhideWhenUsed="0"/>
-    <w:lsdException w:name="Medium Grid 3 Accent 5" w:semiHidden="0" w:uiPriority="69" w:unhideWhenUsed="0"/>
-    <w:lsdException w:name="Dark List Accent 5" w:semiHidden="0" w:uiPriority="70" w:unhideWhenUsed="0"/>
-    <w:lsdException w:name="Colorful Shading Accent 5" w:semiHidden="0" w:uiPriority="71" w:unhideWhenUsed="0"/>
-    <w:lsdException w:name="Colorful List Accent 5" w:semiHidden="0" w:uiPriority="72" w:unhideWhenUsed="0"/>
-    <w:lsdException w:name="Colorful Grid Accent 5" w:semiHidden="0" w:uiPriority="73" w:unhideWhenUsed="0"/>
-    <w:lsdException w:name="Light Shading Accent 6" w:semiHidden="0" w:uiPriority="60" w:unhideWhenUsed="0"/>
-    <w:lsdException w:name="Light List Accent 6" w:semiHidden="0" w:uiPriority="61" w:unhideWhenUsed="0"/>
-    <w:lsdException w:name="Light Grid Accent 6" w:semiHidden="0" w:uiPriority="62" w:unhideWhenUsed="0"/>
-    <w:lsdException w:name="Medium Shading 1 Accent 6" w:semiHidden="0" w:uiPriority="63" w:unhideWhenUsed="0"/>
-    <w:lsdException w:name="Medium Shading 2 Accent 6" w:semiHidden="0" w:uiPriority="64" w:unhideWhenUsed="0"/>
-    <w:lsdException w:name="Medium List 1 Accent 6" w:semiHidden="0" w:uiPriority="65" w:unhideWhenUsed="0"/>
-    <w:lsdException w:name="Medium List 2 Accent 6" w:semiHidden="0" w:uiPriority="66" w:unhideWhenUsed="0"/>
-    <w:lsdException w:name="Medium Grid 1 Accent 6" w:semiHidden="0" w:uiPriority="67" w:unhideWhenUsed="0"/>
-    <w:lsdException w:name="Medium Grid 2 Accent 6" w:semiHidden="0" w:uiPriority="68" w:unhideWhenUsed="0"/>
-    <w:lsdException w:name="Medium Grid 3 Accent 6" w:semiHidden="0" w:uiPriority="69" w:unhideWhenUsed="0"/>
-    <w:lsdException w:name="Dark List Accent 6" w:semiHidden="0" w:uiPriority="70" w:unhideWhenUsed="0"/>
-    <w:lsdException w:name="Colorful Shading Accent 6" w:semiHidden="0" w:uiPriority="71" w:unhideWhenUsed="0"/>
-    <w:lsdException w:name="Colorful List Accent 6" w:semiHidden="0" w:uiPriority="72" w:unhideWhenUsed="0"/>
-    <w:lsdException w:name="Colorful Grid Accent 6" w:semiHidden="0" w:uiPriority="73" w:unhideWhenUsed="0"/>
-    <w:lsdException w:name="Subtle Emphasis" w:semiHidden="0" w:uiPriority="19" w:unhideWhenUsed="0" w:qFormat="1"/>
-    <w:lsdException w:name="Intense Emphasis" w:semiHidden="0" w:uiPriority="21" w:unhideWhenUsed="0" w:qFormat="1"/>
-    <w:lsdException w:name="Subtle Reference" w:semiHidden="0" w:uiPriority="31" w:unhideWhenUsed="0" w:qFormat="1"/>
-    <w:lsdException w:name="Intense Reference" w:semiHidden="0" w:uiPriority="32" w:unhideWhenUsed="0" w:qFormat="1"/>
-    <w:lsdException w:name="Book Title" w:semiHidden="0" w:uiPriority="33" w:unhideWhenUsed="0" w:qFormat="1"/>
-    <w:lsdException w:name="Bibliography" w:uiPriority="37"/>
-    <w:lsdException w:name="TOC Heading" w:uiPriority="39" w:qFormat="1"/>
+  <w:latentStyles w:defLockedState="0" w:defUIPriority="99" w:defSemiHidden="0" w:defUnhideWhenUsed="0" w:defQFormat="0" w:count="371">
+    <w:lsdException w:name="Normal" w:uiPriority="0" w:qFormat="1"/>
+    <w:lsdException w:name="heading 1" w:uiPriority="0" w:qFormat="1"/>
+    <w:lsdException w:name="heading 2" w:uiPriority="0" w:qFormat="1"/>
+    <w:lsdException w:name="heading 3" w:uiPriority="0" w:qFormat="1"/>
+    <w:lsdException w:name="heading 4" w:uiPriority="0" w:qFormat="1"/>
+    <w:lsdException w:name="heading 5" w:uiPriority="0" w:qFormat="1"/>
+    <w:lsdException w:name="heading 6" w:uiPriority="0" w:qFormat="1"/>
+    <w:lsdException w:name="heading 7" w:uiPriority="0" w:qFormat="1"/>
+    <w:lsdException w:name="heading 8" w:uiPriority="0" w:qFormat="1"/>
+    <w:lsdException w:name="heading 9" w:uiPriority="0" w:qFormat="1"/>
+    <w:lsdException w:name="index 1" w:semiHidden="1" w:unhideWhenUsed="1"/>
+    <w:lsdException w:name="index 2" w:semiHidden="1" w:unhideWhenUsed="1"/>
+    <w:lsdException w:name="index 3" w:semiHidden="1" w:unhideWhenUsed="1"/>
+    <w:lsdException w:name="index 4" w:semiHidden="1" w:unhideWhenUsed="1"/>
+    <w:lsdException w:name="index 5" w:semiHidden="1" w:unhideWhenUsed="1"/>
+    <w:lsdException w:name="index 6" w:semiHidden="1" w:unhideWhenUsed="1"/>
+    <w:lsdException w:name="index 7" w:semiHidden="1" w:unhideWhenUsed="1"/>
+    <w:lsdException w:name="index 8" w:semiHidden="1" w:unhideWhenUsed="1"/>
+    <w:lsdException w:name="index 9" w:semiHidden="1" w:unhideWhenUsed="1"/>
+    <w:lsdException w:name="toc 1" w:semiHidden="1" w:uiPriority="39" w:unhideWhenUsed="1"/>
+    <w:lsdException w:name="toc 2" w:semiHidden="1" w:uiPriority="39" w:unhideWhenUsed="1"/>
+    <w:lsdException w:name="toc 3" w:semiHidden="1" w:uiPriority="39" w:unhideWhenUsed="1"/>
+    <w:lsdException w:name="toc 4" w:semiHidden="1" w:uiPriority="39" w:unhideWhenUsed="1"/>
+    <w:lsdException w:name="toc 5" w:semiHidden="1" w:uiPriority="39" w:unhideWhenUsed="1"/>
+    <w:lsdException w:name="toc 6" w:semiHidden="1" w:uiPriority="39" w:unhideWhenUsed="1"/>
+    <w:lsdException w:name="toc 7" w:semiHidden="1" w:uiPriority="39" w:unhideWhenUsed="1"/>
+    <w:lsdException w:name="toc 8" w:semiHidden="1" w:uiPriority="39" w:unhideWhenUsed="1"/>
+    <w:lsdException w:name="toc 9" w:semiHidden="1" w:uiPriority="39" w:unhideWhenUsed="1"/>
+    <w:lsdException w:name="Normal Indent" w:semiHidden="1" w:unhideWhenUsed="1"/>
+    <w:lsdException w:name="footnote text" w:semiHidden="1" w:uiPriority="0" w:unhideWhenUsed="1"/>
+    <w:lsdException w:name="annotation text" w:semiHidden="1" w:uiPriority="0" w:unhideWhenUsed="1"/>
+    <w:lsdException w:name="header" w:semiHidden="1" w:unhideWhenUsed="1"/>
+    <w:lsdException w:name="footer" w:semiHidden="1" w:uiPriority="0" w:unhideWhenUsed="1"/>
+    <w:lsdException w:name="index heading" w:semiHidden="1" w:unhideWhenUsed="1"/>
+    <w:lsdException w:name="caption" w:semiHidden="1" w:uiPriority="35" w:unhideWhenUsed="1" w:qFormat="1"/>
+    <w:lsdException w:name="table of figures" w:semiHidden="1" w:unhideWhenUsed="1"/>
+    <w:lsdException w:name="envelope address" w:semiHidden="1" w:unhideWhenUsed="1"/>
+    <w:lsdException w:name="envelope return" w:semiHidden="1" w:unhideWhenUsed="1"/>
+    <w:lsdException w:name="footnote reference" w:semiHidden="1" w:unhideWhenUsed="1"/>
+    <w:lsdException w:name="annotation reference" w:semiHidden="1" w:uiPriority="0" w:unhideWhenUsed="1"/>
+    <w:lsdException w:name="line number" w:semiHidden="1" w:unhideWhenUsed="1"/>
+    <w:lsdException w:name="page number" w:semiHidden="1" w:uiPriority="0" w:unhideWhenUsed="1"/>
+    <w:lsdException w:name="endnote reference" w:semiHidden="1" w:unhideWhenUsed="1"/>
+    <w:lsdException w:name="endnote text" w:semiHidden="1" w:unhideWhenUsed="1"/>
+    <w:lsdException w:name="table of authorities" w:semiHidden="1" w:unhideWhenUsed="1"/>
+    <w:lsdException w:name="macro" w:semiHidden="1" w:unhideWhenUsed="1"/>
+    <w:lsdException w:name="toa heading" w:semiHidden="1" w:unhideWhenUsed="1"/>
+    <w:lsdException w:name="List" w:semiHidden="1" w:unhideWhenUsed="1"/>
+    <w:lsdException w:name="List Bullet" w:semiHidden="1" w:unhideWhenUsed="1"/>
+    <w:lsdException w:name="List Number" w:semiHidden="1" w:unhideWhenUsed="1"/>
+    <w:lsdException w:name="List 2" w:semiHidden="1" w:unhideWhenUsed="1"/>
+    <w:lsdException w:name="List 3" w:semiHidden="1" w:unhideWhenUsed="1"/>
+    <w:lsdException w:name="List 4" w:semiHidden="1" w:unhideWhenUsed="1"/>
+    <w:lsdException w:name="List 5" w:semiHidden="1" w:unhideWhenUsed="1"/>
+    <w:lsdException w:name="List Bullet 2" w:semiHidden="1" w:unhideWhenUsed="1"/>
+    <w:lsdException w:name="List Bullet 3" w:semiHidden="1" w:unhideWhenUsed="1"/>
+    <w:lsdException w:name="List Bullet 4" w:semiHidden="1" w:unhideWhenUsed="1"/>
+    <w:lsdException w:name="List Bullet 5" w:semiHidden="1" w:unhideWhenUsed="1"/>
+    <w:lsdException w:name="List Number 2" w:semiHidden="1" w:unhideWhenUsed="1"/>
+    <w:lsdException w:name="List Number 3" w:semiHidden="1" w:unhideWhenUsed="1"/>
+    <w:lsdException w:name="List Number 4" w:semiHidden="1" w:unhideWhenUsed="1"/>
+    <w:lsdException w:name="List Number 5" w:semiHidden="1" w:unhideWhenUsed="1"/>
+    <w:lsdException w:name="Title" w:uiPriority="10" w:qFormat="1"/>
+    <w:lsdException w:name="Closing" w:semiHidden="1" w:unhideWhenUsed="1"/>
+    <w:lsdException w:name="Signature" w:semiHidden="1" w:unhideWhenUsed="1"/>
+    <w:lsdException w:name="Default Paragraph Font" w:semiHidden="1" w:uiPriority="1" w:unhideWhenUsed="1"/>
+    <w:lsdException w:name="Body Text" w:semiHidden="1" w:unhideWhenUsed="1"/>
+    <w:lsdException w:name="Body Text Indent" w:semiHidden="1" w:unhideWhenUsed="1"/>
+    <w:lsdException w:name="List Continue" w:semiHidden="1" w:unhideWhenUsed="1"/>
+    <w:lsdException w:name="List Continue 2" w:semiHidden="1" w:unhideWhenUsed="1"/>
+    <w:lsdException w:name="List Continue 3" w:semiHidden="1" w:unhideWhenUsed="1"/>
+    <w:lsdException w:name="List Continue 4" w:semiHidden="1" w:unhideWhenUsed="1"/>
+    <w:lsdException w:name="List Continue 5" w:semiHidden="1" w:unhideWhenUsed="1"/>
+    <w:lsdException w:name="Message Header" w:semiHidden="1" w:unhideWhenUsed="1"/>
+    <w:lsdException w:name="Subtitle" w:uiPriority="11" w:qFormat="1"/>
+    <w:lsdException w:name="Salutation" w:semiHidden="1" w:unhideWhenUsed="1"/>
+    <w:lsdException w:name="Date" w:semiHidden="1" w:unhideWhenUsed="1"/>
+    <w:lsdException w:name="Body Text First Indent" w:semiHidden="1" w:unhideWhenUsed="1"/>
+    <w:lsdException w:name="Body Text First Indent 2" w:semiHidden="1" w:unhideWhenUsed="1"/>
+    <w:lsdException w:name="Note Heading" w:semiHidden="1" w:unhideWhenUsed="1"/>
+    <w:lsdException w:name="Body Text 2" w:semiHidden="1" w:unhideWhenUsed="1"/>
+    <w:lsdException w:name="Body Text 3" w:semiHidden="1" w:unhideWhenUsed="1"/>
+    <w:lsdException w:name="Body Text Indent 2" w:semiHidden="1" w:unhideWhenUsed="1"/>
+    <w:lsdException w:name="Body Text Indent 3" w:semiHidden="1" w:unhideWhenUsed="1"/>
+    <w:lsdException w:name="Block Text" w:semiHidden="1" w:unhideWhenUsed="1"/>
+    <w:lsdException w:name="Hyperlink" w:semiHidden="1" w:unhideWhenUsed="1"/>
+    <w:lsdException w:name="FollowedHyperlink" w:semiHidden="1" w:unhideWhenUsed="1"/>
+    <w:lsdException w:name="Strong" w:uiPriority="22" w:qFormat="1"/>
+    <w:lsdException w:name="Emphasis" w:uiPriority="20" w:qFormat="1"/>
+    <w:lsdException w:name="Document Map" w:semiHidden="1" w:unhideWhenUsed="1"/>
+    <w:lsdException w:name="Plain Text" w:semiHidden="1" w:unhideWhenUsed="1"/>
+    <w:lsdException w:name="E-mail Signature" w:semiHidden="1" w:unhideWhenUsed="1"/>
+    <w:lsdException w:name="HTML Top of Form" w:semiHidden="1" w:unhideWhenUsed="1"/>
+    <w:lsdException w:name="HTML Bottom of Form" w:semiHidden="1" w:unhideWhenUsed="1"/>
+    <w:lsdException w:name="Normal (Web)" w:semiHidden="1" w:unhideWhenUsed="1"/>
+    <w:lsdException w:name="HTML Acronym" w:semiHidden="1" w:unhideWhenUsed="1"/>
+    <w:lsdException w:name="HTML Address" w:semiHidden="1" w:unhideWhenUsed="1"/>
+    <w:lsdException w:name="HTML Cite" w:semiHidden="1" w:unhideWhenUsed="1"/>
+    <w:lsdException w:name="HTML Code" w:semiHidden="1" w:unhideWhenUsed="1"/>
+    <w:lsdException w:name="HTML Definition" w:semiHidden="1" w:unhideWhenUsed="1"/>
+    <w:lsdException w:name="HTML Keyboard" w:semiHidden="1" w:unhideWhenUsed="1"/>
+    <w:lsdException w:name="HTML Preformatted" w:semiHidden="1" w:unhideWhenUsed="1"/>
+    <w:lsdException w:name="HTML Sample" w:semiHidden="1" w:unhideWhenUsed="1"/>
+    <w:lsdException w:name="HTML Typewriter" w:semiHidden="1" w:unhideWhenUsed="1"/>
+    <w:lsdException w:name="HTML Variable" w:semiHidden="1" w:unhideWhenUsed="1"/>
+    <w:lsdException w:name="Normal Table" w:semiHidden="1" w:unhideWhenUsed="1"/>
+    <w:lsdException w:name="annotation subject" w:semiHidden="1" w:uiPriority="0" w:unhideWhenUsed="1"/>
+    <w:lsdException w:name="No List" w:semiHidden="1" w:unhideWhenUsed="1"/>
+    <w:lsdException w:name="Outline List 1" w:semiHidden="1" w:unhideWhenUsed="1"/>
+    <w:lsdException w:name="Outline List 2" w:semiHidden="1" w:unhideWhenUsed="1"/>
+    <w:lsdException w:name="Outline List 3" w:semiHidden="1" w:unhideWhenUsed="1"/>
+    <w:lsdException w:name="Table Simple 1" w:semiHidden="1" w:unhideWhenUsed="1"/>
+    <w:lsdException w:name="Table Simple 2" w:semiHidden="1" w:unhideWhenUsed="1"/>
+    <w:lsdException w:name="Table Simple 3" w:semiHidden="1" w:unhideWhenUsed="1"/>
+    <w:lsdException w:name="Table Classic 1" w:semiHidden="1" w:unhideWhenUsed="1"/>
+    <w:lsdException w:name="Table Classic 2" w:semiHidden="1" w:unhideWhenUsed="1"/>
+    <w:lsdException w:name="Table Classic 3" w:semiHidden="1" w:unhideWhenUsed="1"/>
+    <w:lsdException w:name="Table Classic 4" w:semiHidden="1" w:unhideWhenUsed="1"/>
+    <w:lsdException w:name="Table Colorful 1" w:semiHidden="1" w:unhideWhenUsed="1"/>
+    <w:lsdException w:name="Table Colorful 2" w:semiHidden="1" w:unhideWhenUsed="1"/>
+    <w:lsdException w:name="Table Colorful 3" w:semiHidden="1" w:unhideWhenUsed="1"/>
+    <w:lsdException w:name="Table Columns 1" w:semiHidden="1" w:unhideWhenUsed="1"/>
+    <w:lsdException w:name="Table Columns 2" w:semiHidden="1" w:unhideWhenUsed="1"/>
+    <w:lsdException w:name="Table Columns 3" w:semiHidden="1" w:unhideWhenUsed="1"/>
+    <w:lsdException w:name="Table Columns 4" w:semiHidden="1" w:unhideWhenUsed="1"/>
+    <w:lsdException w:name="Table Columns 5" w:semiHidden="1" w:unhideWhenUsed="1"/>
+    <w:lsdException w:name="Table Grid 1" w:semiHidden="1" w:unhideWhenUsed="1"/>
+    <w:lsdException w:name="Table Grid 2" w:semiHidden="1" w:unhideWhenUsed="1"/>
+    <w:lsdException w:name="Table Grid 3" w:semiHidden="1" w:unhideWhenUsed="1"/>
+    <w:lsdException w:name="Table Grid 4" w:semiHidden="1" w:unhideWhenUsed="1"/>
+    <w:lsdException w:name="Table Grid 5" w:semiHidden="1" w:unhideWhenUsed="1"/>
+    <w:lsdException w:name="Table Grid 6" w:semiHidden="1" w:unhideWhenUsed="1"/>
+    <w:lsdException w:name="Table Grid 7" w:semiHidden="1" w:unhideWhenUsed="1"/>
+    <w:lsdException w:name="Table Grid 8" w:semiHidden="1" w:unhideWhenUsed="1"/>
+    <w:lsdException w:name="Table List 1" w:semiHidden="1" w:unhideWhenUsed="1"/>
+    <w:lsdException w:name="Table List 2" w:semiHidden="1" w:unhideWhenUsed="1"/>
+    <w:lsdException w:name="Table List 3" w:semiHidden="1" w:unhideWhenUsed="1"/>
+    <w:lsdException w:name="Table List 4" w:semiHidden="1" w:unhideWhenUsed="1"/>
+    <w:lsdException w:name="Table List 5" w:semiHidden="1" w:unhideWhenUsed="1"/>
+    <w:lsdException w:name="Table List 6" w:semiHidden="1" w:unhideWhenUsed="1"/>
+    <w:lsdException w:name="Table List 7" w:semiHidden="1" w:unhideWhenUsed="1"/>
+    <w:lsdException w:name="Table List 8" w:semiHidden="1" w:unhideWhenUsed="1"/>
+    <w:lsdException w:name="Table 3D effects 1" w:semiHidden="1" w:unhideWhenUsed="1"/>
+    <w:lsdException w:name="Table 3D effects 2" w:semiHidden="1" w:unhideWhenUsed="1"/>
+    <w:lsdException w:name="Table 3D effects 3" w:semiHidden="1" w:unhideWhenUsed="1"/>
+    <w:lsdException w:name="Table Contemporary" w:semiHidden="1" w:unhideWhenUsed="1"/>
+    <w:lsdException w:name="Table Elegant" w:semiHidden="1" w:unhideWhenUsed="1"/>
+    <w:lsdException w:name="Table Professional" w:semiHidden="1" w:unhideWhenUsed="1"/>
+    <w:lsdException w:name="Table Subtle 1" w:semiHidden="1" w:unhideWhenUsed="1"/>
+    <w:lsdException w:name="Table Subtle 2" w:semiHidden="1" w:unhideWhenUsed="1"/>
+    <w:lsdException w:name="Table Web 1" w:semiHidden="1" w:unhideWhenUsed="1"/>
+    <w:lsdException w:name="Table Web 2" w:semiHidden="1" w:unhideWhenUsed="1"/>
+    <w:lsdException w:name="Table Web 3" w:semiHidden="1" w:unhideWhenUsed="1"/>
+    <w:lsdException w:name="Balloon Text" w:semiHidden="1" w:uiPriority="0" w:unhideWhenUsed="1"/>
+    <w:lsdException w:name="Table Grid" w:uiPriority="59"/>
+    <w:lsdException w:name="Table Theme" w:semiHidden="1" w:unhideWhenUsed="1"/>
+    <w:lsdException w:name="Placeholder Text" w:semiHidden="1"/>
+    <w:lsdException w:name="No Spacing" w:uiPriority="1" w:qFormat="1"/>
+    <w:lsdException w:name="Light Shading" w:uiPriority="60"/>
+    <w:lsdException w:name="Light List" w:uiPriority="61"/>
+    <w:lsdException w:name="Light Grid" w:uiPriority="62"/>
+    <w:lsdException w:name="Medium Shading 1" w:uiPriority="63"/>
+    <w:lsdException w:name="Medium Shading 2" w:uiPriority="64"/>
+    <w:lsdException w:name="Medium List 1" w:uiPriority="65"/>
+    <w:lsdException w:name="Medium List 2" w:uiPriority="66"/>
+    <w:lsdException w:name="Medium Grid 1" w:uiPriority="67"/>
+    <w:lsdException w:name="Medium Grid 2" w:uiPriority="68"/>
+    <w:lsdException w:name="Medium Grid 3" w:uiPriority="69"/>
+    <w:lsdException w:name="Dark List" w:uiPriority="70"/>
+    <w:lsdException w:name="Colorful Shading" w:uiPriority="71"/>
+    <w:lsdException w:name="Colorful List" w:uiPriority="72"/>
+    <w:lsdException w:name="Colorful Grid" w:uiPriority="73"/>
+    <w:lsdException w:name="Light Shading Accent 1" w:uiPriority="60"/>
+    <w:lsdException w:name="Light List Accent 1" w:uiPriority="61"/>
+    <w:lsdException w:name="Light Grid Accent 1" w:uiPriority="62"/>
+    <w:lsdException w:name="Medium Shading 1 Accent 1" w:uiPriority="63"/>
+    <w:lsdException w:name="Medium Shading 2 Accent 1" w:uiPriority="64"/>
+    <w:lsdException w:name="Medium List 1 Accent 1" w:uiPriority="65"/>
+    <w:lsdException w:name="Revision" w:semiHidden="1"/>
+    <w:lsdException w:name="List Paragraph" w:uiPriority="34" w:qFormat="1"/>
+    <w:lsdException w:name="Quote" w:uiPriority="29" w:qFormat="1"/>
+    <w:lsdException w:name="Intense Quote" w:uiPriority="30" w:qFormat="1"/>
+    <w:lsdException w:name="Medium List 2 Accent 1" w:uiPriority="66"/>
+    <w:lsdException w:name="Medium Grid 1 Accent 1" w:uiPriority="67"/>
+    <w:lsdException w:name="Medium Grid 2 Accent 1" w:uiPriority="68"/>
+    <w:lsdException w:name="Medium Grid 3 Accent 1" w:uiPriority="69"/>
+    <w:lsdException w:name="Dark List Accent 1" w:uiPriority="70"/>
+    <w:lsdException w:name="Colorful Shading Accent 1" w:uiPriority="71"/>
+    <w:lsdException w:name="Colorful List Accent 1" w:uiPriority="72"/>
+    <w:lsdException w:name="Colorful Grid Accent 1" w:uiPriority="73"/>
+    <w:lsdException w:name="Light Shading Accent 2" w:uiPriority="60"/>
+    <w:lsdException w:name="Light List Accent 2" w:uiPriority="61"/>
+    <w:lsdException w:name="Light Grid Accent 2" w:uiPriority="62"/>
+    <w:lsdException w:name="Medium Shading 1 Accent 2" w:uiPriority="63"/>
+    <w:lsdException w:name="Medium Shading 2 Accent 2" w:uiPriority="64"/>
+    <w:lsdException w:name="Medium List 1 Accent 2" w:uiPriority="65"/>
+    <w:lsdException w:name="Medium List 2 Accent 2" w:uiPriority="66"/>
+    <w:lsdException w:name="Medium Grid 1 Accent 2" w:uiPriority="67"/>
+    <w:lsdException w:name="Medium Grid 2 Accent 2" w:uiPriority="68"/>
+    <w:lsdException w:name="Medium Grid 3 Accent 2" w:uiPriority="69"/>
+    <w:lsdException w:name="Dark List Accent 2" w:uiPriority="70"/>
+    <w:lsdException w:name="Colorful Shading Accent 2" w:uiPriority="71"/>
+    <w:lsdException w:name="Colorful List Accent 2" w:uiPriority="72"/>
+    <w:lsdException w:name="Colorful Grid Accent 2" w:uiPriority="73"/>
+    <w:lsdException w:name="Light Shading Accent 3" w:uiPriority="60"/>
+    <w:lsdException w:name="Light List Accent 3" w:uiPriority="61"/>
+    <w:lsdException w:name="Light Grid Accent 3" w:uiPriority="62"/>
+    <w:lsdException w:name="Medium Shading 1 Accent 3" w:uiPriority="63"/>
+    <w:lsdException w:name="Medium Shading 2 Accent 3" w:uiPriority="64"/>
+    <w:lsdException w:name="Medium List 1 Accent 3" w:uiPriority="65"/>
+    <w:lsdException w:name="Medium List 2 Accent 3" w:uiPriority="66"/>
+    <w:lsdException w:name="Medium Grid 1 Accent 3" w:uiPriority="67"/>
+    <w:lsdException w:name="Medium Grid 2 Accent 3" w:uiPriority="68"/>
+    <w:lsdException w:name="Medium Grid 3 Accent 3" w:uiPriority="69"/>
+    <w:lsdException w:name="Dark List Accent 3" w:uiPriority="70"/>
+    <w:lsdException w:name="Colorful Shading Accent 3" w:uiPriority="71"/>
+    <w:lsdException w:name="Colorful List Accent 3" w:uiPriority="72"/>
+    <w:lsdException w:name="Colorful Grid Accent 3" w:uiPriority="73"/>
+    <w:lsdException w:name="Light Shading Accent 4" w:uiPriority="60"/>
+    <w:lsdException w:name="Light List Accent 4" w:uiPriority="61"/>
+    <w:lsdException w:name="Light Grid Accent 4" w:uiPriority="62"/>
+    <w:lsdException w:name="Medium Shading 1 Accent 4" w:uiPriority="63"/>
+    <w:lsdException w:name="Medium Shading 2 Accent 4" w:uiPriority="64"/>
+    <w:lsdException w:name="Medium List 1 Accent 4" w:uiPriority="65"/>
+    <w:lsdException w:name="Medium List 2 Accent 4" w:uiPriority="66"/>
+    <w:lsdException w:name="Medium Grid 1 Accent 4" w:uiPriority="67"/>
+    <w:lsdException w:name="Medium Grid 2 Accent 4" w:uiPriority="68"/>
+    <w:lsdException w:name="Medium Grid 3 Accent 4" w:uiPriority="69"/>
+    <w:lsdException w:name="Dark List Accent 4" w:uiPriority="70"/>
+    <w:lsdException w:name="Colorful Shading Accent 4" w:uiPriority="71"/>
+    <w:lsdException w:name="Colorful List Accent 4" w:uiPriority="72"/>
+    <w:lsdException w:name="Colorful Grid Accent 4" w:uiPriority="73"/>
+    <w:lsdException w:name="Light Shading Accent 5" w:uiPriority="60"/>
+    <w:lsdException w:name="Light List Accent 5" w:uiPriority="61"/>
+    <w:lsdException w:name="Light Grid Accent 5" w:uiPriority="62"/>
+    <w:lsdException w:name="Medium Shading 1 Accent 5" w:uiPriority="63"/>
+    <w:lsdException w:name="Medium Shading 2 Accent 5" w:uiPriority="64"/>
+    <w:lsdException w:name="Medium List 1 Accent 5" w:uiPriority="65"/>
+    <w:lsdException w:name="Medium List 2 Accent 5" w:uiPriority="66"/>
+    <w:lsdException w:name="Medium Grid 1 Accent 5" w:uiPriority="67"/>
+    <w:lsdException w:name="Medium Grid 2 Accent 5" w:uiPriority="68"/>
+    <w:lsdException w:name="Medium Grid 3 Accent 5" w:uiPriority="69"/>
+    <w:lsdException w:name="Dark List Accent 5" w:uiPriority="70"/>
+    <w:lsdException w:name="Colorful Shading Accent 5" w:uiPriority="71"/>
+    <w:lsdException w:name="Colorful List Accent 5" w:uiPriority="72"/>
+    <w:lsdException w:name="Colorful Grid Accent 5" w:uiPriority="73"/>
+    <w:lsdException w:name="Light Shading Accent 6" w:uiPriority="60"/>
+    <w:lsdException w:name="Light List Accent 6" w:uiPriority="61"/>
+    <w:lsdException w:name="Light Grid Accent 6" w:uiPriority="62"/>
+    <w:lsdException w:name="Medium Shading 1 Accent 6" w:uiPriority="63"/>
+    <w:lsdException w:name="Medium Shading 2 Accent 6" w:uiPriority="64"/>
+    <w:lsdException w:name="Medium List 1 Accent 6" w:uiPriority="65"/>
+    <w:lsdException w:name="Medium List 2 Accent 6" w:uiPriority="66"/>
+    <w:lsdException w:name="Medium Grid 1 Accent 6" w:uiPriority="67"/>
+    <w:lsdException w:name="Medium Grid 2 Accent 6" w:uiPriority="68"/>
+    <w:lsdException w:name="Medium Grid 3 Accent 6" w:uiPriority="69"/>
+    <w:lsdException w:name="Dark List Accent 6" w:uiPriority="70"/>
+    <w:lsdException w:name="Colorful Shading Accent 6" w:uiPriority="71"/>
+    <w:lsdException w:name="Colorful List Accent 6" w:uiPriority="72"/>
+    <w:lsdException w:name="Colorful Grid Accent 6" w:uiPriority="73"/>
+    <w:lsdException w:name="Subtle Emphasis" w:uiPriority="19" w:qFormat="1"/>
+    <w:lsdException w:name="Intense Emphasis" w:uiPriority="21" w:qFormat="1"/>
+    <w:lsdException w:name="Subtle Reference" w:uiPriority="31" w:qFormat="1"/>
+    <w:lsdException w:name="Intense Reference" w:uiPriority="32" w:qFormat="1"/>
+    <w:lsdException w:name="Book Title" w:uiPriority="33" w:qFormat="1"/>
+    <w:lsdException w:name="Bibliography" w:semiHidden="1" w:uiPriority="37" w:unhideWhenUsed="1"/>
+    <w:lsdException w:name="TOC Heading" w:semiHidden="1" w:uiPriority="39" w:unhideWhenUsed="1" w:qFormat="1"/>
+    <w:lsdException w:name="Plain Table 1" w:uiPriority="41"/>
+    <w:lsdException w:name="Plain Table 2" w:uiPriority="42"/>
+    <w:lsdException w:name="Plain Table 3" w:uiPriority="43"/>
+    <w:lsdException w:name="Plain Table 4" w:uiPriority="44"/>
+    <w:lsdException w:name="Plain Table 5" w:uiPriority="45"/>
+    <w:lsdException w:name="Grid Table Light" w:uiPriority="40"/>
+    <w:lsdException w:name="Grid Table 1 Light" w:uiPriority="46"/>
+    <w:lsdException w:name="Grid Table 2" w:uiPriority="47"/>
+    <w:lsdException w:name="Grid Table 3" w:uiPriority="48"/>
+    <w:lsdException w:name="Grid Table 4" w:uiPriority="49"/>
+    <w:lsdException w:name="Grid Table 5 Dark" w:uiPriority="50"/>
+    <w:lsdException w:name="Grid Table 6 Colorful" w:uiPriority="51"/>
+    <w:lsdException w:name="Grid Table 7 Colorful" w:uiPriority="52"/>
+    <w:lsdException w:name="Grid Table 1 Light Accent 1" w:uiPriority="46"/>
+    <w:lsdException w:name="Grid Table 2 Accent 1" w:uiPriority="47"/>
+    <w:lsdException w:name="Grid Table 3 Accent 1" w:uiPriority="48"/>
+    <w:lsdException w:name="Grid Table 4 Accent 1" w:uiPriority="49"/>
+    <w:lsdException w:name="Grid Table 5 Dark Accent 1" w:uiPriority="50"/>
+    <w:lsdException w:name="Grid Table 6 Colorful Accent 1" w:uiPriority="51"/>
+    <w:lsdException w:name="Grid Table 7 Colorful Accent 1" w:uiPriority="52"/>
+    <w:lsdException w:name="Grid Table 1 Light Accent 2" w:uiPriority="46"/>
+    <w:lsdException w:name="Grid Table 2 Accent 2" w:uiPriority="47"/>
+    <w:lsdException w:name="Grid Table 3 Accent 2" w:uiPriority="48"/>
+    <w:lsdException w:name="Grid Table 4 Accent 2" w:uiPriority="49"/>
+    <w:lsdException w:name="Grid Table 5 Dark Accent 2" w:uiPriority="50"/>
+    <w:lsdException w:name="Grid Table 6 Colorful Accent 2" w:uiPriority="51"/>
+    <w:lsdException w:name="Grid Table 7 Colorful Accent 2" w:uiPriority="52"/>
+    <w:lsdException w:name="Grid Table 1 Light Accent 3" w:uiPriority="46"/>
+    <w:lsdException w:name="Grid Table 2 Accent 3" w:uiPriority="47"/>
+    <w:lsdException w:name="Grid Table 3 Accent 3" w:uiPriority="48"/>
+    <w:lsdException w:name="Grid Table 4 Accent 3" w:uiPriority="49"/>
+    <w:lsdException w:name="Grid Table 5 Dark Accent 3" w:uiPriority="50"/>
+    <w:lsdException w:name="Grid Table 6 Colorful Accent 3" w:uiPriority="51"/>
+    <w:lsdException w:name="Grid Table 7 Colorful Accent 3" w:uiPriority="52"/>
+    <w:lsdException w:name="Grid Table 1 Light Accent 4" w:uiPriority="46"/>
+    <w:lsdException w:name="Grid Table 2 Accent 4" w:uiPriority="47"/>
+    <w:lsdException w:name="Grid Table 3 Accent 4" w:uiPriority="48"/>
+    <w:lsdException w:name="Grid Table 4 Accent 4" w:uiPriority="49"/>
+    <w:lsdException w:name="Grid Table 5 Dark Accent 4" w:uiPriority="50"/>
+    <w:lsdException w:name="Grid Table 6 Colorful Accent 4" w:uiPriority="51"/>
+    <w:lsdException w:name="Grid Table 7 Colorful Accent 4" w:uiPriority="52"/>
+    <w:lsdException w:name="Grid Table 1 Light Accent 5" w:uiPriority="46"/>
+    <w:lsdException w:name="Grid Table 2 Accent 5" w:uiPriority="47"/>
+    <w:lsdException w:name="Grid Table 3 Accent 5" w:uiPriority="48"/>
+    <w:lsdException w:name="Grid Table 4 Accent 5" w:uiPriority="49"/>
+    <w:lsdException w:name="Grid Table 5 Dark Accent 5" w:uiPriority="50"/>
+    <w:lsdException w:name="Grid Table 6 Colorful Accent 5" w:uiPriority="51"/>
+    <w:lsdException w:name="Grid Table 7 Colorful Accent 5" w:uiPriority="52"/>
+    <w:lsdException w:name="Grid Table 1 Light Accent 6" w:uiPriority="46"/>
+    <w:lsdException w:name="Grid Table 2 Accent 6" w:uiPriority="47"/>
+    <w:lsdException w:name="Grid Table 3 Accent 6" w:uiPriority="48"/>
+    <w:lsdException w:name="Grid Table 4 Accent 6" w:uiPriority="49"/>
+    <w:lsdException w:name="Grid Table 5 Dark Accent 6" w:uiPriority="50"/>
+    <w:lsdException w:name="Grid Table 6 Colorful Accent 6" w:uiPriority="51"/>
+    <w:lsdException w:name="Grid Table 7 Colorful Accent 6" w:uiPriority="52"/>
+    <w:lsdException w:name="List Table 1 Light" w:uiPriority="46"/>
+    <w:lsdException w:name="List Table 2" w:uiPriority="47"/>
+    <w:lsdException w:name="List Table 3" w:uiPriority="48"/>
+    <w:lsdException w:name="List Table 4" w:uiPriority="49"/>
+    <w:lsdException w:name="List Table 5 Dark" w:uiPriority="50"/>
+    <w:lsdException w:name="List Table 6 Colorful" w:uiPriority="51"/>
+    <w:lsdException w:name="List Table 7 Colorful" w:uiPriority="52"/>
+    <w:lsdException w:name="List Table 1 Light Accent 1" w:uiPriority="46"/>
+    <w:lsdException w:name="List Table 2 Accent 1" w:uiPriority="47"/>
+    <w:lsdException w:name="List Table 3 Accent 1" w:uiPriority="48"/>
+    <w:lsdException w:name="List Table 4 Accent 1" w:uiPriority="49"/>
+    <w:lsdException w:name="List Table 5 Dark Accent 1" w:uiPriority="50"/>
+    <w:lsdException w:name="List Table 6 Colorful Accent 1" w:uiPriority="51"/>
+    <w:lsdException w:name="List Table 7 Colorful Accent 1" w:uiPriority="52"/>
+    <w:lsdException w:name="List Table 1 Light Accent 2" w:uiPriority="46"/>
+    <w:lsdException w:name="List Table 2 Accent 2" w:uiPriority="47"/>
+    <w:lsdException w:name="List Table 3 Accent 2" w:uiPriority="48"/>
+    <w:lsdException w:name="List Table 4 Accent 2" w:uiPriority="49"/>
+    <w:lsdException w:name="List Table 5 Dark Accent 2" w:uiPriority="50"/>
+    <w:lsdException w:name="List Table 6 Colorful Accent 2" w:uiPriority="51"/>
+    <w:lsdException w:name="List Table 7 Colorful Accent 2" w:uiPriority="52"/>
+    <w:lsdException w:name="List Table 1 Light Accent 3" w:uiPriority="46"/>
+    <w:lsdException w:name="List Table 2 Accent 3" w:uiPriority="47"/>
+    <w:lsdException w:name="List Table 3 Accent 3" w:uiPriority="48"/>
+    <w:lsdException w:name="List Table 4 Accent 3" w:uiPriority="49"/>
+    <w:lsdException w:name="List Table 5 Dark Accent 3" w:uiPriority="50"/>
+    <w:lsdException w:name="List Table 6 Colorful Accent 3" w:uiPriority="51"/>
+    <w:lsdException w:name="List Table 7 Colorful Accent 3" w:uiPriority="52"/>
+    <w:lsdException w:name="List Table 1 Light Accent 4" w:uiPriority="46"/>
+    <w:lsdException w:name="List Table 2 Accent 4" w:uiPriority="47"/>
+    <w:lsdException w:name="List Table 3 Accent 4" w:uiPriority="48"/>
+    <w:lsdException w:name="List Table 4 Accent 4" w:uiPriority="49"/>
+    <w:lsdException w:name="List Table 5 Dark Accent 4" w:uiPriority="50"/>
+    <w:lsdException w:name="List Table 6 Colorful Accent 4" w:uiPriority="51"/>
+    <w:lsdException w:name="List Table 7 Colorful Accent 4" w:uiPriority="52"/>
+    <w:lsdException w:name="List Table 1 Light Accent 5" w:uiPriority="46"/>
+    <w:lsdException w:name="List Table 2 Accent 5" w:uiPriority="47"/>
+    <w:lsdException w:name="List Table 3 Accent 5" w:uiPriority="48"/>
+    <w:lsdException w:name="List Table 4 Accent 5" w:uiPriority="49"/>
+    <w:lsdException w:name="List Table 5 Dark Accent 5" w:uiPriority="50"/>
+    <w:lsdException w:name="List Table 6 Colorful Accent 5" w:uiPriority="51"/>
+    <w:lsdException w:name="List Table 7 Colorful Accent 5" w:uiPriority="52"/>
+    <w:lsdException w:name="List Table 1 Light Accent 6" w:uiPriority="46"/>
+    <w:lsdException w:name="List Table 2 Accent 6" w:uiPriority="47"/>
+    <w:lsdException w:name="List Table 3 Accent 6" w:uiPriority="48"/>
+    <w:lsdException w:name="List Table 4 Accent 6" w:uiPriority="49"/>
+    <w:lsdException w:name="List Table 5 Dark Accent 6" w:uiPriority="50"/>
+    <w:lsdException w:name="List Table 6 Colorful Accent 6" w:uiPriority="51"/>
+    <w:lsdException w:name="List Table 7 Colorful Accent 6" w:uiPriority="52"/>
   </w:latentStyles>
   <w:style w:type="paragraph" w:default="1" w:styleId="Normal">
     <w:name w:val="Normal"/>
@@ -8255,7 +8811,6 @@
     <w:uiPriority w:val="99"/>
     <w:semiHidden/>
     <w:unhideWhenUsed/>
-    <w:qFormat/>
     <w:tblPr>
       <w:tblInd w:w="0" w:type="dxa"/>
       <w:tblCellMar>
@@ -8608,7 +9163,6 @@
     <w:uiPriority w:val="59"/>
     <w:rsid w:val="00176C3A"/>
     <w:tblPr>
-      <w:tblInd w:w="0" w:type="dxa"/>
       <w:tblBorders>
         <w:top w:val="single" w:sz="4" w:space="0" w:color="auto"/>
         <w:left w:val="single" w:sz="4" w:space="0" w:color="auto"/>
@@ -8617,12 +9171,6 @@
         <w:insideH w:val="single" w:sz="4" w:space="0" w:color="auto"/>
         <w:insideV w:val="single" w:sz="4" w:space="0" w:color="auto"/>
       </w:tblBorders>
-      <w:tblCellMar>
-        <w:top w:w="0" w:type="dxa"/>
-        <w:left w:w="108" w:type="dxa"/>
-        <w:bottom w:w="0" w:type="dxa"/>
-        <w:right w:w="108" w:type="dxa"/>
-      </w:tblCellMar>
     </w:tblPr>
   </w:style>
   <w:style w:type="character" w:styleId="PlaceholderText">
@@ -9325,7 +9873,7 @@
 </file>
 
 <file path=customXml/itemProps1.xml><?xml version="1.0" encoding="utf-8"?>
-<ds:datastoreItem xmlns:ds="http://schemas.openxmlformats.org/officeDocument/2006/customXml" ds:itemID="{BF4E0824-1B6B-422C-9925-40D2D669EE44}">
+<ds:datastoreItem xmlns:ds="http://schemas.openxmlformats.org/officeDocument/2006/customXml" ds:itemID="{3DF13AF2-B5D8-4681-9C47-16844C62215A}">
   <ds:schemaRefs>
     <ds:schemaRef ds:uri="http://schemas.openxmlformats.org/officeDocument/2006/bibliography"/>
   </ds:schemaRefs>

--- a/Rapport_Laboration_2.docx
+++ b/Rapport_Laboration_2.docx
@@ -3380,13 +3380,7 @@
               <w:rPr>
                 <w:lang w:val="sv-SE"/>
               </w:rPr>
-              <w:t xml:space="preserve"> hög nog; V</w:t>
-            </w:r>
-            <w:r>
-              <w:rPr>
-                <w:lang w:val="sv-SE"/>
-              </w:rPr>
-              <w:t xml:space="preserve">id </w:t>
+              <w:t xml:space="preserve"> hög nog; Vid </w:t>
             </w:r>
             <w:proofErr w:type="spellStart"/>
             <w:r>
@@ -3400,19 +3394,7 @@
               <w:rPr>
                 <w:lang w:val="sv-SE"/>
               </w:rPr>
-              <w:t xml:space="preserve"> &gt;</w:t>
-            </w:r>
-            <w:r>
-              <w:rPr>
-                <w:lang w:val="sv-SE"/>
-              </w:rPr>
-              <w:t xml:space="preserve"> 0.4 är det bättre att gå till terminal +1</w:t>
-            </w:r>
-            <w:r>
-              <w:rPr>
-                <w:lang w:val="sv-SE"/>
-              </w:rPr>
-              <w:t>0</w:t>
+              <w:t xml:space="preserve"> &gt; 0.4 är det bättre att gå till terminal +10</w:t>
             </w:r>
           </w:p>
         </w:tc>
@@ -4124,7 +4106,7 @@
                 <w:color w:val="000000"/>
                 <w:lang w:val="sv-SE"/>
               </w:rPr>
-              <w:t>0.0</w:t>
+              <w:t>GÅR EJ</w:t>
             </w:r>
           </w:p>
         </w:tc>
@@ -4139,6 +4121,40 @@
                 <w:lang w:val="sv-SE"/>
               </w:rPr>
             </w:pPr>
+            <w:r>
+              <w:rPr>
+                <w:lang w:val="sv-SE"/>
+              </w:rPr>
+              <w:t xml:space="preserve">Chansen att hitta optimala </w:t>
+            </w:r>
+            <w:proofErr w:type="spellStart"/>
+            <w:r>
+              <w:rPr>
+                <w:lang w:val="sv-SE"/>
+              </w:rPr>
+              <w:t>endstate</w:t>
+            </w:r>
+            <w:proofErr w:type="spellEnd"/>
+            <w:r>
+              <w:rPr>
+                <w:lang w:val="sv-SE"/>
+              </w:rPr>
+              <w:t xml:space="preserve"> är 0.25^5, och för att det skall </w:t>
+            </w:r>
+            <w:proofErr w:type="spellStart"/>
+            <w:r>
+              <w:rPr>
+                <w:lang w:val="sv-SE"/>
+              </w:rPr>
+              <w:t>prpageras</w:t>
+            </w:r>
+            <w:proofErr w:type="spellEnd"/>
+            <w:r>
+              <w:rPr>
+                <w:lang w:val="sv-SE"/>
+              </w:rPr>
+              <w:t xml:space="preserve"> Q-värden behöver detta hinna hända flera ggr. Oddsen för detta på endast 50 iterationer är extremt höga, oavsett värden.</w:t>
+            </w:r>
           </w:p>
         </w:tc>
       </w:tr>
@@ -4175,7 +4191,6 @@
               <w:autoSpaceDE w:val="0"/>
               <w:autoSpaceDN w:val="0"/>
               <w:adjustRightInd w:val="0"/>
-              <w:jc w:val="center"/>
               <w:rPr>
                 <w:color w:val="000000"/>
                 <w:lang w:val="sv-SE"/>
@@ -4186,7 +4201,7 @@
                 <w:color w:val="000000"/>
                 <w:lang w:val="sv-SE"/>
               </w:rPr>
-              <w:t>0.0</w:t>
+              <w:t>GÅR EJ</w:t>
             </w:r>
           </w:p>
         </w:tc>
@@ -4312,15 +4327,7 @@
         <w:rPr>
           <w:lang w:val="sv-SE"/>
         </w:rPr>
-        <w:t xml:space="preserve">Fyll i de parametrar ni anser vara optimala för </w:t>
-      </w:r>
-      <w:bookmarkStart w:id="5" w:name="_GoBack"/>
-      <w:bookmarkEnd w:id="5"/>
-      <w:r>
-        <w:rPr>
-          <w:lang w:val="sv-SE"/>
-        </w:rPr>
-        <w:t>att hitta maximat för funktionerna 1-4.</w:t>
+        <w:t>Fyll i de parametrar ni anser vara optimala för att hitta maximat för funktionerna 1-4.</w:t>
       </w:r>
     </w:p>
     <w:p>
@@ -5207,6 +5214,8 @@
                 <w:lang w:val="sv-SE"/>
               </w:rPr>
             </w:pPr>
+            <w:bookmarkStart w:id="5" w:name="_GoBack"/>
+            <w:bookmarkEnd w:id="5"/>
           </w:p>
         </w:tc>
         <w:tc>
@@ -9873,7 +9882,7 @@
 </file>
 
 <file path=customXml/itemProps1.xml><?xml version="1.0" encoding="utf-8"?>
-<ds:datastoreItem xmlns:ds="http://schemas.openxmlformats.org/officeDocument/2006/customXml" ds:itemID="{3DF13AF2-B5D8-4681-9C47-16844C62215A}">
+<ds:datastoreItem xmlns:ds="http://schemas.openxmlformats.org/officeDocument/2006/customXml" ds:itemID="{3D438121-6CCB-4D65-8AAF-F648AE77A7D2}">
   <ds:schemaRefs>
     <ds:schemaRef ds:uri="http://schemas.openxmlformats.org/officeDocument/2006/bibliography"/>
   </ds:schemaRefs>

--- a/Rapport_Laboration_2.docx
+++ b/Rapport_Laboration_2.docx
@@ -2,135 +2,61 @@
 <file path=word/document.xml><?xml version="1.0" encoding="utf-8"?>
 <w:document xmlns:wpc="http://schemas.microsoft.com/office/word/2010/wordprocessingCanvas" xmlns:mc="http://schemas.openxmlformats.org/markup-compatibility/2006" xmlns:o="urn:schemas-microsoft-com:office:office" xmlns:r="http://schemas.openxmlformats.org/officeDocument/2006/relationships" xmlns:m="http://schemas.openxmlformats.org/officeDocument/2006/math" xmlns:v="urn:schemas-microsoft-com:vml" xmlns:wp14="http://schemas.microsoft.com/office/word/2010/wordprocessingDrawing" xmlns:wp="http://schemas.openxmlformats.org/drawingml/2006/wordprocessingDrawing" xmlns:w10="urn:schemas-microsoft-com:office:word" xmlns:w="http://schemas.openxmlformats.org/wordprocessingml/2006/main" xmlns:w14="http://schemas.microsoft.com/office/word/2010/wordml" xmlns:w15="http://schemas.microsoft.com/office/word/2012/wordml" xmlns:wpg="http://schemas.microsoft.com/office/word/2010/wordprocessingGroup" xmlns:wpi="http://schemas.microsoft.com/office/word/2010/wordprocessingInk" xmlns:wne="http://schemas.microsoft.com/office/word/2006/wordml" xmlns:wps="http://schemas.microsoft.com/office/word/2010/wordprocessingShape" mc:Ignorable="w14 w15 wp14">
   <w:body>
-    <w:sdt>
-      <w:sdtPr>
-        <w:rPr>
-          <w:rFonts w:asciiTheme="majorHAnsi" w:eastAsiaTheme="majorEastAsia" w:hAnsiTheme="majorHAnsi" w:cstheme="majorBidi"/>
-          <w:caps/>
-          <w:sz w:val="24"/>
-          <w:szCs w:val="24"/>
-          <w:lang w:val="sv-SE"/>
-        </w:rPr>
-        <w:id w:val="33506768"/>
-        <w:docPartObj>
-          <w:docPartGallery w:val="Cover Pages"/>
-          <w:docPartUnique/>
-        </w:docPartObj>
-      </w:sdtPr>
-      <w:sdtEndPr>
-        <w:rPr>
-          <w:rFonts w:ascii="Times New Roman" w:eastAsia="Times New Roman" w:hAnsi="Times New Roman" w:cs="Times New Roman"/>
-          <w:b/>
-          <w:bCs/>
-          <w:caps w:val="0"/>
-        </w:rPr>
-      </w:sdtEndPr>
-      <w:sdtContent>
-        <w:tbl>
-          <w:tblPr>
-            <w:tblW w:w="4017" w:type="pct"/>
-            <w:jc w:val="center"/>
-            <w:tblLook w:val="04A0" w:firstRow="1" w:lastRow="0" w:firstColumn="1" w:lastColumn="0" w:noHBand="0" w:noVBand="1"/>
-          </w:tblPr>
-          <w:tblGrid>
-            <w:gridCol w:w="6847"/>
-          </w:tblGrid>
-          <w:tr>
-            <w:trPr>
-              <w:trHeight w:val="1464"/>
+    <w:tbl>
+      <w:tblPr>
+        <w:tblW w:w="4017" w:type="pct"/>
+        <w:jc w:val="center"/>
+        <w:tblLook w:val="04A0" w:firstRow="1" w:lastRow="0" w:firstColumn="1" w:lastColumn="0" w:noHBand="0" w:noVBand="1"/>
+      </w:tblPr>
+      <w:tblGrid>
+        <w:gridCol w:w="6847"/>
+      </w:tblGrid>
+      <w:tr>
+        <w:trPr>
+          <w:trHeight w:val="1464"/>
+          <w:jc w:val="center"/>
+        </w:trPr>
+        <w:tc>
+          <w:tcPr>
+            <w:tcW w:w="5000" w:type="pct"/>
+          </w:tcPr>
+          <w:p>
+            <w:pPr>
+              <w:pStyle w:val="NoSpacing"/>
               <w:jc w:val="center"/>
-            </w:trPr>
-            <w:tc>
-              <w:tcPr>
-                <w:tcW w:w="5000" w:type="pct"/>
-              </w:tcPr>
-              <w:p>
-                <w:pPr>
-                  <w:pStyle w:val="NoSpacing"/>
-                  <w:jc w:val="center"/>
-                  <w:rPr>
-                    <w:rFonts w:asciiTheme="majorHAnsi" w:eastAsiaTheme="majorEastAsia" w:hAnsiTheme="majorHAnsi" w:cstheme="majorBidi"/>
-                    <w:caps/>
-                    <w:lang w:val="sv-SE"/>
-                  </w:rPr>
-                </w:pPr>
-              </w:p>
-            </w:tc>
-          </w:tr>
-          <w:tr>
-            <w:trPr>
-              <w:trHeight w:val="732"/>
-              <w:jc w:val="center"/>
-            </w:trPr>
-            <w:sdt>
-              <w:sdtPr>
-                <w:rPr>
-                  <w:rFonts w:asciiTheme="majorHAnsi" w:eastAsiaTheme="majorEastAsia" w:hAnsiTheme="majorHAnsi" w:cstheme="majorBidi"/>
-                  <w:sz w:val="80"/>
-                  <w:szCs w:val="80"/>
-                  <w:lang w:val="sv-SE"/>
-                </w:rPr>
-                <w:alias w:val="Title"/>
-                <w:id w:val="15524250"/>
-                <w:dataBinding w:prefixMappings="xmlns:ns0='http://schemas.openxmlformats.org/package/2006/metadata/core-properties' xmlns:ns1='http://purl.org/dc/elements/1.1/'" w:xpath="/ns0:coreProperties[1]/ns1:title[1]" w:storeItemID="{6C3C8BC8-F283-45AE-878A-BAB7291924A1}"/>
-                <w:text/>
-              </w:sdtPr>
-              <w:sdtEndPr/>
-              <w:sdtContent>
-                <w:tc>
-                  <w:tcPr>
-                    <w:tcW w:w="5000" w:type="pct"/>
-                    <w:tcBorders>
-                      <w:bottom w:val="single" w:sz="4" w:space="0" w:color="4F81BD" w:themeColor="accent1"/>
-                    </w:tcBorders>
-                    <w:vAlign w:val="center"/>
-                  </w:tcPr>
-                  <w:p>
-                    <w:pPr>
-                      <w:pStyle w:val="NoSpacing"/>
-                      <w:jc w:val="center"/>
-                      <w:rPr>
-                        <w:rFonts w:asciiTheme="majorHAnsi" w:eastAsiaTheme="majorEastAsia" w:hAnsiTheme="majorHAnsi" w:cstheme="majorBidi"/>
-                        <w:sz w:val="80"/>
-                        <w:szCs w:val="80"/>
-                        <w:lang w:val="sv-SE"/>
-                      </w:rPr>
-                    </w:pPr>
-                    <w:proofErr w:type="spellStart"/>
-                    <w:r>
-                      <w:rPr>
-                        <w:rFonts w:asciiTheme="majorHAnsi" w:eastAsiaTheme="majorEastAsia" w:hAnsiTheme="majorHAnsi" w:cstheme="majorBidi"/>
-                        <w:sz w:val="80"/>
-                        <w:szCs w:val="80"/>
-                        <w:lang w:val="en-GB"/>
-                      </w:rPr>
-                      <w:t>Laboration</w:t>
-                    </w:r>
-                    <w:proofErr w:type="spellEnd"/>
-                    <w:r>
-                      <w:rPr>
-                        <w:rFonts w:asciiTheme="majorHAnsi" w:eastAsiaTheme="majorEastAsia" w:hAnsiTheme="majorHAnsi" w:cstheme="majorBidi"/>
-                        <w:sz w:val="80"/>
-                        <w:szCs w:val="80"/>
-                        <w:lang w:val="en-GB"/>
-                      </w:rPr>
-                      <w:t xml:space="preserve"> 2</w:t>
-                    </w:r>
-                  </w:p>
-                </w:tc>
-              </w:sdtContent>
-            </w:sdt>
-          </w:tr>
-          <w:tr>
-            <w:trPr>
-              <w:trHeight w:val="366"/>
-              <w:jc w:val="center"/>
-            </w:trPr>
+              <w:rPr>
+                <w:rFonts w:asciiTheme="majorHAnsi" w:eastAsiaTheme="majorEastAsia" w:hAnsiTheme="majorHAnsi" w:cstheme="majorBidi"/>
+                <w:caps/>
+                <w:lang w:val="sv-SE"/>
+              </w:rPr>
+            </w:pPr>
+          </w:p>
+        </w:tc>
+      </w:tr>
+      <w:tr>
+        <w:trPr>
+          <w:trHeight w:val="732"/>
+          <w:jc w:val="center"/>
+        </w:trPr>
+        <w:sdt>
+          <w:sdtPr>
+            <w:rPr>
+              <w:rFonts w:asciiTheme="majorHAnsi" w:eastAsiaTheme="majorEastAsia" w:hAnsiTheme="majorHAnsi" w:cstheme="majorBidi"/>
+              <w:sz w:val="80"/>
+              <w:szCs w:val="80"/>
+              <w:lang w:val="sv-SE"/>
+            </w:rPr>
+            <w:alias w:val="Title"/>
+            <w:id w:val="15524250"/>
+            <w:dataBinding w:prefixMappings="xmlns:ns0='http://schemas.openxmlformats.org/package/2006/metadata/core-properties' xmlns:ns1='http://purl.org/dc/elements/1.1/'" w:xpath="/ns0:coreProperties[1]/ns1:title[1]" w:storeItemID="{6C3C8BC8-F283-45AE-878A-BAB7291924A1}"/>
+            <w:text/>
+          </w:sdtPr>
+          <w:sdtContent>
             <w:tc>
               <w:tcPr>
                 <w:tcW w:w="5000" w:type="pct"/>
                 <w:tcBorders>
-                  <w:top w:val="single" w:sz="4" w:space="0" w:color="4F81BD" w:themeColor="accent1"/>
+                  <w:bottom w:val="single" w:sz="4" w:space="0" w:color="4F81BD" w:themeColor="accent1"/>
                 </w:tcBorders>
                 <w:vAlign w:val="center"/>
               </w:tcPr>
@@ -140,148 +66,184 @@
                   <w:jc w:val="center"/>
                   <w:rPr>
                     <w:rFonts w:asciiTheme="majorHAnsi" w:eastAsiaTheme="majorEastAsia" w:hAnsiTheme="majorHAnsi" w:cstheme="majorBidi"/>
-                    <w:sz w:val="44"/>
-                    <w:szCs w:val="44"/>
+                    <w:sz w:val="80"/>
+                    <w:szCs w:val="80"/>
                     <w:lang w:val="sv-SE"/>
                   </w:rPr>
                 </w:pPr>
                 <w:r>
                   <w:rPr>
                     <w:rFonts w:asciiTheme="majorHAnsi" w:eastAsiaTheme="majorEastAsia" w:hAnsiTheme="majorHAnsi" w:cstheme="majorBidi"/>
-                    <w:sz w:val="44"/>
-                    <w:szCs w:val="44"/>
+                    <w:sz w:val="80"/>
+                    <w:szCs w:val="80"/>
                     <w:lang w:val="sv-SE"/>
                   </w:rPr>
-                  <w:t>Rapport</w:t>
+                  <w:t>Laboration 2</w:t>
                 </w:r>
               </w:p>
             </w:tc>
-          </w:tr>
-          <w:tr>
-            <w:trPr>
-              <w:trHeight w:val="183"/>
+          </w:sdtContent>
+        </w:sdt>
+      </w:tr>
+      <w:tr>
+        <w:trPr>
+          <w:trHeight w:val="366"/>
+          <w:jc w:val="center"/>
+        </w:trPr>
+        <w:tc>
+          <w:tcPr>
+            <w:tcW w:w="5000" w:type="pct"/>
+            <w:tcBorders>
+              <w:top w:val="single" w:sz="4" w:space="0" w:color="4F81BD" w:themeColor="accent1"/>
+            </w:tcBorders>
+            <w:vAlign w:val="center"/>
+          </w:tcPr>
+          <w:p>
+            <w:pPr>
+              <w:pStyle w:val="NoSpacing"/>
               <w:jc w:val="center"/>
-            </w:trPr>
-            <w:tc>
-              <w:tcPr>
-                <w:tcW w:w="5000" w:type="pct"/>
-                <w:vAlign w:val="center"/>
-              </w:tcPr>
-              <w:p>
-                <w:pPr>
-                  <w:pStyle w:val="NoSpacing"/>
-                  <w:jc w:val="center"/>
-                  <w:rPr>
-                    <w:lang w:val="sv-SE"/>
-                  </w:rPr>
-                </w:pPr>
-              </w:p>
-            </w:tc>
-          </w:tr>
-          <w:tr>
-            <w:trPr>
-              <w:trHeight w:val="183"/>
+              <w:rPr>
+                <w:rFonts w:asciiTheme="majorHAnsi" w:eastAsiaTheme="majorEastAsia" w:hAnsiTheme="majorHAnsi" w:cstheme="majorBidi"/>
+                <w:sz w:val="44"/>
+                <w:szCs w:val="44"/>
+                <w:lang w:val="sv-SE"/>
+              </w:rPr>
+            </w:pPr>
+            <w:r>
+              <w:rPr>
+                <w:rFonts w:asciiTheme="majorHAnsi" w:eastAsiaTheme="majorEastAsia" w:hAnsiTheme="majorHAnsi" w:cstheme="majorBidi"/>
+                <w:sz w:val="44"/>
+                <w:szCs w:val="44"/>
+                <w:lang w:val="sv-SE"/>
+              </w:rPr>
+              <w:t>Rapport</w:t>
+            </w:r>
+          </w:p>
+        </w:tc>
+      </w:tr>
+      <w:tr>
+        <w:trPr>
+          <w:trHeight w:val="183"/>
+          <w:jc w:val="center"/>
+        </w:trPr>
+        <w:tc>
+          <w:tcPr>
+            <w:tcW w:w="5000" w:type="pct"/>
+            <w:vAlign w:val="center"/>
+          </w:tcPr>
+          <w:p>
+            <w:pPr>
+              <w:pStyle w:val="NoSpacing"/>
               <w:jc w:val="center"/>
-            </w:trPr>
-            <w:tc>
-              <w:tcPr>
-                <w:tcW w:w="5000" w:type="pct"/>
-                <w:vAlign w:val="center"/>
-              </w:tcPr>
-              <w:p>
-                <w:pPr>
-                  <w:pStyle w:val="NoSpacing"/>
-                  <w:jc w:val="center"/>
-                  <w:rPr>
-                    <w:b/>
-                    <w:bCs/>
-                    <w:lang w:val="sv-SE"/>
-                  </w:rPr>
-                </w:pPr>
-              </w:p>
-            </w:tc>
-          </w:tr>
-          <w:tr>
-            <w:trPr>
-              <w:trHeight w:val="183"/>
+              <w:rPr>
+                <w:lang w:val="sv-SE"/>
+              </w:rPr>
+            </w:pPr>
+          </w:p>
+        </w:tc>
+      </w:tr>
+      <w:tr>
+        <w:trPr>
+          <w:trHeight w:val="183"/>
+          <w:jc w:val="center"/>
+        </w:trPr>
+        <w:tc>
+          <w:tcPr>
+            <w:tcW w:w="5000" w:type="pct"/>
+            <w:vAlign w:val="center"/>
+          </w:tcPr>
+          <w:p>
+            <w:pPr>
+              <w:pStyle w:val="NoSpacing"/>
               <w:jc w:val="center"/>
-            </w:trPr>
-            <w:tc>
-              <w:tcPr>
-                <w:tcW w:w="5000" w:type="pct"/>
-                <w:vAlign w:val="center"/>
-              </w:tcPr>
-              <w:p>
-                <w:pPr>
-                  <w:pStyle w:val="NoSpacing"/>
-                  <w:jc w:val="center"/>
-                  <w:rPr>
-                    <w:b/>
-                    <w:bCs/>
-                    <w:lang w:val="sv-SE"/>
-                  </w:rPr>
-                </w:pPr>
-              </w:p>
-            </w:tc>
-          </w:tr>
-          <w:tr>
-            <w:trPr>
-              <w:trHeight w:val="183"/>
+              <w:rPr>
+                <w:b/>
+                <w:bCs/>
+                <w:lang w:val="sv-SE"/>
+              </w:rPr>
+            </w:pPr>
+          </w:p>
+        </w:tc>
+      </w:tr>
+      <w:tr>
+        <w:trPr>
+          <w:trHeight w:val="183"/>
+          <w:jc w:val="center"/>
+        </w:trPr>
+        <w:tc>
+          <w:tcPr>
+            <w:tcW w:w="5000" w:type="pct"/>
+            <w:vAlign w:val="center"/>
+          </w:tcPr>
+          <w:p>
+            <w:pPr>
+              <w:pStyle w:val="NoSpacing"/>
               <w:jc w:val="center"/>
-            </w:trPr>
-            <w:tc>
-              <w:tcPr>
-                <w:tcW w:w="5000" w:type="pct"/>
-                <w:vAlign w:val="center"/>
-              </w:tcPr>
-              <w:p>
-                <w:pPr>
-                  <w:pStyle w:val="NoSpacing"/>
-                  <w:jc w:val="center"/>
-                </w:pPr>
-              </w:p>
-            </w:tc>
-          </w:tr>
-        </w:tbl>
-        <w:p>
-          <w:pPr>
-            <w:jc w:val="center"/>
-            <w:rPr>
-              <w:lang w:val="sv-SE"/>
-            </w:rPr>
-          </w:pPr>
-        </w:p>
-        <w:p>
-          <w:pPr>
-            <w:rPr>
-              <w:lang w:val="sv-SE"/>
-            </w:rPr>
-          </w:pPr>
-        </w:p>
-        <w:p>
-          <w:pPr>
-            <w:rPr>
-              <w:lang w:val="sv-SE"/>
-            </w:rPr>
-          </w:pPr>
-        </w:p>
-        <w:p>
-          <w:pPr>
-            <w:rPr>
-              <w:lang w:val="sv-SE"/>
-            </w:rPr>
-          </w:pPr>
-          <w:r>
-            <w:rPr>
-              <w:b/>
-              <w:bCs/>
-              <w:lang w:val="sv-SE"/>
-            </w:rPr>
-            <w:br w:type="page"/>
-          </w:r>
-        </w:p>
-      </w:sdtContent>
-    </w:sdt>
+              <w:rPr>
+                <w:b/>
+                <w:bCs/>
+                <w:lang w:val="sv-SE"/>
+              </w:rPr>
+            </w:pPr>
+          </w:p>
+        </w:tc>
+      </w:tr>
+      <w:tr>
+        <w:trPr>
+          <w:trHeight w:val="183"/>
+          <w:jc w:val="center"/>
+        </w:trPr>
+        <w:tc>
+          <w:tcPr>
+            <w:tcW w:w="5000" w:type="pct"/>
+            <w:vAlign w:val="center"/>
+          </w:tcPr>
+          <w:p>
+            <w:pPr>
+              <w:pStyle w:val="NoSpacing"/>
+              <w:jc w:val="center"/>
+            </w:pPr>
+          </w:p>
+        </w:tc>
+      </w:tr>
+    </w:tbl>
+    <w:p>
+      <w:pPr>
+        <w:jc w:val="center"/>
+        <w:rPr>
+          <w:lang w:val="sv-SE"/>
+        </w:rPr>
+      </w:pPr>
+    </w:p>
+    <w:p>
+      <w:pPr>
+        <w:rPr>
+          <w:lang w:val="sv-SE"/>
+        </w:rPr>
+      </w:pPr>
+    </w:p>
+    <w:p>
+      <w:pPr>
+        <w:rPr>
+          <w:lang w:val="sv-SE"/>
+        </w:rPr>
+      </w:pPr>
+    </w:p>
+    <w:p>
+      <w:pPr>
+        <w:rPr>
+          <w:lang w:val="sv-SE"/>
+        </w:rPr>
+      </w:pPr>
+      <w:r>
+        <w:rPr>
+          <w:b/>
+          <w:bCs/>
+          <w:lang w:val="sv-SE"/>
+        </w:rPr>
+        <w:br w:type="page"/>
+      </w:r>
+    </w:p>
     <w:p>
       <w:pPr>
         <w:jc w:val="left"/>
@@ -814,13 +776,11 @@
         <w:pStyle w:val="Heading1"/>
       </w:pPr>
       <w:bookmarkStart w:id="0" w:name="_Toc436247938"/>
-      <w:proofErr w:type="spellStart"/>
       <w:r>
         <w:lastRenderedPageBreak/>
         <w:t>Instruktioner</w:t>
       </w:r>
       <w:bookmarkEnd w:id="0"/>
-      <w:proofErr w:type="spellEnd"/>
     </w:p>
     <w:p>
       <w:pPr>
@@ -901,13 +861,7 @@
         <w:rPr>
           <w:lang w:val="sv-SE"/>
         </w:rPr>
-        <w:t>BridgeGrid</w:t>
-      </w:r>
-      <w:r>
-        <w:rPr>
-          <w:lang w:val="sv-SE"/>
-        </w:rPr>
-        <w:t xml:space="preserve"> (Value Iteration)</w:t>
+        <w:t>BridgeGrid (Value Iteration)</w:t>
       </w:r>
       <w:bookmarkEnd w:id="1"/>
     </w:p>
@@ -960,13 +914,7 @@
         <w:rPr>
           <w:lang w:val="sv-SE"/>
         </w:rPr>
-        <w:t xml:space="preserve"> parametern i nedanstående tabell. Med det modifierade värdet skall value iteration agenten kunna följa den genererade policyn för att korsa bron och lämna Bridgeworld brädet via terminaltillståndet +10.00.</w:t>
-      </w:r>
-      <w:r>
-        <w:rPr>
-          <w:lang w:val="sv-SE"/>
-        </w:rPr>
-        <w:t xml:space="preserve"> Förklara också varför parameterinställning leder till önskad policy.</w:t>
+        <w:t xml:space="preserve"> parametern i nedanstående tabell. Med det modifierade värdet skall value iteration agenten kunna följa den genererade policyn för att korsa bron och lämna Bridgeworld brädet via terminaltillståndet +10.00. Förklara också varför parameterinställning leder till önskad policy.</w:t>
       </w:r>
     </w:p>
     <w:p>
@@ -1111,68 +1059,46 @@
               <w:rPr>
                 <w:lang w:val="sv-SE"/>
               </w:rPr>
-              <w:t xml:space="preserve">Om man tar bort risken att gå åt fel håll, är det riskfritt att passera bron, varför den större </w:t>
-            </w:r>
-            <w:proofErr w:type="spellStart"/>
-            <w:r>
-              <w:rPr>
-                <w:lang w:val="sv-SE"/>
-              </w:rPr>
-              <w:t>rewarden</w:t>
-            </w:r>
-            <w:proofErr w:type="spellEnd"/>
-            <w:r>
-              <w:rPr>
-                <w:lang w:val="sv-SE"/>
-              </w:rPr>
-              <w:t xml:space="preserve"> lockar mer.</w:t>
-            </w:r>
-          </w:p>
-          <w:p>
-            <w:pPr>
-              <w:rPr>
-                <w:lang w:val="sv-SE"/>
-              </w:rPr>
-            </w:pPr>
-            <w:r>
-              <w:rPr>
-                <w:lang w:val="sv-SE"/>
-              </w:rPr>
-              <w:t xml:space="preserve">(optimal </w:t>
-            </w:r>
-            <w:proofErr w:type="spellStart"/>
-            <w:r>
-              <w:rPr>
-                <w:lang w:val="sv-SE"/>
-              </w:rPr>
-              <w:t>noise</w:t>
-            </w:r>
-            <w:proofErr w:type="spellEnd"/>
-            <w:r>
-              <w:rPr>
-                <w:lang w:val="sv-SE"/>
-              </w:rPr>
-              <w:t>:</w:t>
-            </w:r>
-            <w:r>
-              <w:rPr>
-                <w:lang w:val="sv-SE"/>
-              </w:rPr>
-              <w:t xml:space="preserve"> </w:t>
-            </w:r>
-            <w:proofErr w:type="gramStart"/>
-            <w:r>
-              <w:rPr>
-                <w:lang w:val="sv-SE"/>
-              </w:rPr>
-              <w:t>0.016954852293706043</w:t>
-            </w:r>
-            <w:proofErr w:type="gramEnd"/>
-            <w:r>
-              <w:rPr>
-                <w:lang w:val="sv-SE"/>
-              </w:rPr>
-              <w:t>)</w:t>
+              <w:t>Om man tar bort risken att gå åt fel håll, är det riskfritt att passera bron, varför den större rewarden lockar mer.</w:t>
+            </w:r>
+          </w:p>
+          <w:p>
+            <w:pPr>
+              <w:rPr>
+                <w:lang w:val="en-GB"/>
+              </w:rPr>
+            </w:pPr>
+            <w:r>
+              <w:rPr>
+                <w:lang w:val="en-GB"/>
+              </w:rPr>
+              <w:t>(optimal noise vid discount 0.9: 0.016954852293706043)</w:t>
+            </w:r>
+          </w:p>
+          <w:p>
+            <w:pPr>
+              <w:rPr>
+                <w:lang w:val="en-GB"/>
+              </w:rPr>
+            </w:pPr>
+          </w:p>
+          <w:p>
+            <w:pPr>
+              <w:rPr>
+                <w:lang w:val="sv-SE"/>
+              </w:rPr>
+            </w:pPr>
+            <w:r>
+              <w:rPr>
+                <w:lang w:val="sv-SE"/>
+              </w:rPr>
+              <w:t>Discount ger avdrag ju fler steg som tas, vilket innebär att vid noise 0 har terminal_10 fortfarande högre belöning ner till discount</w:t>
+            </w:r>
+            <w:r>
+              <w:rPr>
+                <w:lang w:val="sv-SE"/>
+              </w:rPr>
+              <w:t xml:space="preserve"> ca 0.57, då det fortfarande kvarstår mer belöning än terminal_1</w:t>
             </w:r>
           </w:p>
         </w:tc>
@@ -1220,14 +1146,7 @@
                 <w:color w:val="000000"/>
                 <w:lang w:val="sv-SE"/>
               </w:rPr>
-              <w:t>0.</w:t>
-            </w:r>
-            <w:r>
-              <w:rPr>
-                <w:color w:val="000000"/>
-                <w:lang w:val="sv-SE"/>
-              </w:rPr>
-              <w:t>0</w:t>
+              <w:t>0.0</w:t>
             </w:r>
           </w:p>
         </w:tc>
@@ -2162,7 +2081,6 @@
         <w:rPr>
           <w:lang w:val="sv-SE"/>
         </w:rPr>
-        <w:lastRenderedPageBreak/>
         <w:t>DiscountGrid</w:t>
       </w:r>
       <w:r>
@@ -2228,13 +2146,7 @@
         <w:rPr>
           <w:lang w:val="sv-SE"/>
         </w:rPr>
-        <w:t xml:space="preserve"> </w:t>
-      </w:r>
-      <w:r>
-        <w:rPr>
-          <w:lang w:val="sv-SE"/>
-        </w:rPr>
-        <w:t>(</w:t>
+        <w:t xml:space="preserve"> (</w:t>
       </w:r>
       <w:r>
         <w:rPr>
@@ -2247,31 +2159,7 @@
         <w:rPr>
           <w:lang w:val="sv-SE"/>
         </w:rPr>
-        <w:t xml:space="preserve">) </w:t>
-      </w:r>
-      <w:r>
-        <w:rPr>
-          <w:lang w:val="sv-SE"/>
-        </w:rPr>
-        <w:t xml:space="preserve">som </w:t>
-      </w:r>
-      <w:r>
-        <w:rPr>
-          <w:lang w:val="sv-SE"/>
-        </w:rPr>
-        <w:t>leder till önskad policy och förklara även varför dessa parameterinställ</w:t>
-      </w:r>
-      <w:r>
-        <w:rPr>
-          <w:lang w:val="sv-SE"/>
-        </w:rPr>
-        <w:t>ningar</w:t>
-      </w:r>
-      <w:r>
-        <w:rPr>
-          <w:lang w:val="sv-SE"/>
-        </w:rPr>
-        <w:t xml:space="preserve"> leder till önskad policy.</w:t>
+        <w:t>) som leder till önskad policy och förklara även varför dessa parameterinställningar leder till önskad policy.</w:t>
       </w:r>
     </w:p>
     <w:p>
@@ -2440,13 +2328,7 @@
               <w:rPr>
                 <w:lang w:val="sv-SE"/>
               </w:rPr>
-              <w:t>0.</w:t>
-            </w:r>
-            <w:r>
-              <w:rPr>
-                <w:lang w:val="sv-SE"/>
-              </w:rPr>
-              <w:t>31</w:t>
+              <w:t>0.31</w:t>
             </w:r>
           </w:p>
         </w:tc>
@@ -2466,6 +2348,19 @@
                 <w:lang w:val="sv-SE"/>
               </w:rPr>
               <w:t>Här blir det mer värt med en mindre och snabbare belöning</w:t>
+            </w:r>
+          </w:p>
+          <w:p>
+            <w:pPr>
+              <w:rPr>
+                <w:lang w:val="sv-SE"/>
+              </w:rPr>
+            </w:pPr>
+            <w:r>
+              <w:rPr>
+                <w:lang w:val="sv-SE"/>
+              </w:rPr>
+              <w:t>För att agenten skall gå den farliga vägen krävs ett minimalt noise. Ingen belöning innebär en snabb väg, utan onödiga avstickare</w:t>
             </w:r>
           </w:p>
         </w:tc>
@@ -2713,13 +2608,7 @@
               <w:rPr>
                 <w:lang w:val="sv-SE"/>
               </w:rPr>
-              <w:t>0.</w:t>
-            </w:r>
-            <w:r>
-              <w:rPr>
-                <w:lang w:val="sv-SE"/>
-              </w:rPr>
-              <w:t>35</w:t>
+              <w:t>0.35</w:t>
             </w:r>
           </w:p>
         </w:tc>
@@ -2738,23 +2627,20 @@
               <w:rPr>
                 <w:lang w:val="sv-SE"/>
               </w:rPr>
-              <w:t xml:space="preserve">Farlig </w:t>
-            </w:r>
-            <w:proofErr w:type="spellStart"/>
-            <w:proofErr w:type="gramStart"/>
-            <w:r>
-              <w:rPr>
-                <w:lang w:val="sv-SE"/>
-              </w:rPr>
-              <w:t>nederväg</w:t>
-            </w:r>
-            <w:proofErr w:type="spellEnd"/>
-            <w:proofErr w:type="gramEnd"/>
-            <w:r>
-              <w:rPr>
-                <w:lang w:val="sv-SE"/>
-              </w:rPr>
-              <w:t>, samt för långt till terminal +10</w:t>
+              <w:t>Farlig nederväg, samt för långt till terminal +10.</w:t>
+            </w:r>
+          </w:p>
+          <w:p>
+            <w:pPr>
+              <w:rPr>
+                <w:lang w:val="sv-SE"/>
+              </w:rPr>
+            </w:pPr>
+            <w:r>
+              <w:rPr>
+                <w:lang w:val="sv-SE"/>
+              </w:rPr>
+              <w:t>Ökad noise ger farlig nederväg, och låg reward ger kortast möjliga ofarliga väg.</w:t>
             </w:r>
           </w:p>
         </w:tc>
@@ -2811,13 +2697,7 @@
               <w:rPr>
                 <w:lang w:val="sv-SE"/>
               </w:rPr>
-              <w:t>0.</w:t>
-            </w:r>
-            <w:r>
-              <w:rPr>
-                <w:lang w:val="sv-SE"/>
-              </w:rPr>
-              <w:t>2</w:t>
+              <w:t>0.2</w:t>
             </w:r>
           </w:p>
         </w:tc>
@@ -3008,13 +2888,7 @@
               <w:rPr>
                 <w:lang w:val="sv-SE"/>
               </w:rPr>
-              <w:t>0.</w:t>
-            </w:r>
-            <w:r>
-              <w:rPr>
-                <w:lang w:val="sv-SE"/>
-              </w:rPr>
-              <w:t>99</w:t>
+              <w:t>0.99</w:t>
             </w:r>
           </w:p>
         </w:tc>
@@ -3033,45 +2907,20 @@
               <w:rPr>
                 <w:lang w:val="sv-SE"/>
               </w:rPr>
-              <w:t xml:space="preserve">Så länge </w:t>
-            </w:r>
-            <w:proofErr w:type="spellStart"/>
-            <w:r>
-              <w:rPr>
-                <w:lang w:val="sv-SE"/>
-              </w:rPr>
-              <w:t>discount</w:t>
-            </w:r>
-            <w:proofErr w:type="spellEnd"/>
-            <w:r>
-              <w:rPr>
-                <w:lang w:val="sv-SE"/>
-              </w:rPr>
-              <w:t xml:space="preserve"> är större än ~0.4 och mindre än 1 så är terminal +10 det bästa målet, vid </w:t>
-            </w:r>
-            <w:r>
-              <w:rPr>
-                <w:lang w:val="sv-SE"/>
-              </w:rPr>
-              <w:t>&lt;</w:t>
-            </w:r>
-            <w:r>
-              <w:rPr>
-                <w:lang w:val="sv-SE"/>
-              </w:rPr>
-              <w:t xml:space="preserve"> 0.4</w:t>
-            </w:r>
-            <w:r>
-              <w:rPr>
-                <w:lang w:val="sv-SE"/>
-              </w:rPr>
-              <w:t xml:space="preserve"> är det</w:t>
-            </w:r>
-            <w:r>
-              <w:rPr>
-                <w:lang w:val="sv-SE"/>
-              </w:rPr>
-              <w:t xml:space="preserve"> bättre att gå till terminal +1 och vid =&gt; 1 är alla ställen lika bra.</w:t>
+              <w:t>Så länge discount är större än ~0.4 och mindre än 1 så är terminal +10 det bästa målet, vid &lt; 0.4 är det bättre att gå till terminal +1 och vid =&gt; 1 är alla ställen lika bra.</w:t>
+            </w:r>
+          </w:p>
+          <w:p>
+            <w:pPr>
+              <w:rPr>
+                <w:lang w:val="sv-SE"/>
+              </w:rPr>
+            </w:pPr>
+            <w:r>
+              <w:rPr>
+                <w:lang w:val="sv-SE"/>
+              </w:rPr>
+              <w:t>Låg noise gör att agenten vågar ta den farliga vägen, låg reward gör att den kortaste ofarliga vägen väljs.</w:t>
             </w:r>
           </w:p>
         </w:tc>
@@ -3319,13 +3168,7 @@
               <w:rPr>
                 <w:lang w:val="sv-SE"/>
               </w:rPr>
-              <w:t>0.</w:t>
-            </w:r>
-            <w:r>
-              <w:rPr>
-                <w:lang w:val="sv-SE"/>
-              </w:rPr>
-              <w:t>9</w:t>
+              <w:t>0.9</w:t>
             </w:r>
           </w:p>
         </w:tc>
@@ -3344,58 +3187,15 @@
               <w:rPr>
                 <w:lang w:val="sv-SE"/>
               </w:rPr>
-              <w:t xml:space="preserve">Vid lite brus blir </w:t>
-            </w:r>
-            <w:proofErr w:type="spellStart"/>
-            <w:proofErr w:type="gramStart"/>
-            <w:r>
-              <w:rPr>
-                <w:lang w:val="sv-SE"/>
-              </w:rPr>
-              <w:t>nedervägen</w:t>
-            </w:r>
-            <w:proofErr w:type="spellEnd"/>
-            <w:proofErr w:type="gramEnd"/>
-            <w:r>
-              <w:rPr>
-                <w:lang w:val="sv-SE"/>
-              </w:rPr>
-              <w:t xml:space="preserve"> farlig</w:t>
-            </w:r>
-            <w:r>
-              <w:rPr>
-                <w:lang w:val="sv-SE"/>
-              </w:rPr>
-              <w:t xml:space="preserve">, och en </w:t>
-            </w:r>
-            <w:proofErr w:type="spellStart"/>
-            <w:r>
-              <w:rPr>
-                <w:lang w:val="sv-SE"/>
-              </w:rPr>
-              <w:t>discount</w:t>
-            </w:r>
-            <w:proofErr w:type="spellEnd"/>
-            <w:r>
-              <w:rPr>
-                <w:lang w:val="sv-SE"/>
-              </w:rPr>
-              <w:t xml:space="preserve"> hög nog; Vid </w:t>
-            </w:r>
-            <w:proofErr w:type="spellStart"/>
-            <w:r>
-              <w:rPr>
-                <w:lang w:val="sv-SE"/>
-              </w:rPr>
-              <w:t>discount</w:t>
-            </w:r>
-            <w:proofErr w:type="spellEnd"/>
-            <w:r>
-              <w:rPr>
-                <w:lang w:val="sv-SE"/>
-              </w:rPr>
-              <w:t xml:space="preserve"> &gt; 0.4 är det bättre att gå till terminal +10</w:t>
-            </w:r>
+              <w:t>Vid lite brus blir nedervägen farlig, och en discount hög nog; Vid discount &gt; 0.4 är det bättre att gå till terminal +10, ingen reward innebär att kortaste vägen väljs.</w:t>
+            </w:r>
+          </w:p>
+          <w:p>
+            <w:pPr>
+              <w:rPr>
+                <w:lang w:val="sv-SE"/>
+              </w:rPr>
+            </w:pPr>
           </w:p>
         </w:tc>
       </w:tr>
@@ -3451,13 +3251,7 @@
               <w:rPr>
                 <w:lang w:val="sv-SE"/>
               </w:rPr>
-              <w:t>0.</w:t>
-            </w:r>
-            <w:r>
-              <w:rPr>
-                <w:lang w:val="sv-SE"/>
-              </w:rPr>
-              <w:t>2</w:t>
+              <w:t>0.2</w:t>
             </w:r>
           </w:p>
         </w:tc>
@@ -3648,13 +3442,7 @@
               <w:rPr>
                 <w:lang w:val="sv-SE"/>
               </w:rPr>
-              <w:t>0</w:t>
-            </w:r>
-            <w:r>
-              <w:rPr>
-                <w:lang w:val="sv-SE"/>
-              </w:rPr>
-              <w:t>.0</w:t>
+              <w:t>0.0</w:t>
             </w:r>
           </w:p>
         </w:tc>
@@ -3673,50 +3461,15 @@
               <w:rPr>
                 <w:lang w:val="sv-SE"/>
               </w:rPr>
-              <w:t xml:space="preserve">Vid en </w:t>
-            </w:r>
-            <w:proofErr w:type="spellStart"/>
-            <w:r>
-              <w:rPr>
-                <w:lang w:val="sv-SE"/>
-              </w:rPr>
-              <w:t>reward</w:t>
-            </w:r>
-            <w:proofErr w:type="spellEnd"/>
-            <w:r>
-              <w:rPr>
-                <w:lang w:val="sv-SE"/>
-              </w:rPr>
-              <w:t xml:space="preserve"> större än 0 och varken </w:t>
-            </w:r>
-            <w:proofErr w:type="spellStart"/>
-            <w:r>
-              <w:rPr>
-                <w:lang w:val="sv-SE"/>
-              </w:rPr>
-              <w:t>noise</w:t>
-            </w:r>
-            <w:proofErr w:type="spellEnd"/>
-            <w:r>
-              <w:rPr>
-                <w:lang w:val="sv-SE"/>
-              </w:rPr>
-              <w:t xml:space="preserve"> eller </w:t>
-            </w:r>
-            <w:proofErr w:type="spellStart"/>
-            <w:r>
-              <w:rPr>
-                <w:lang w:val="sv-SE"/>
-              </w:rPr>
-              <w:t>discount</w:t>
-            </w:r>
-            <w:proofErr w:type="spellEnd"/>
-            <w:r>
-              <w:rPr>
-                <w:lang w:val="sv-SE"/>
-              </w:rPr>
-              <w:t xml:space="preserve">, så är det alltid bättre att bara fortsätta leva </w:t>
-            </w:r>
+              <w:t>Vid en reward större än 0 och varken noise eller discount, så är det alltid bättre att bara fortsätta leva, eftersom en discount på 0 innebär att terminaltillstånden inte syns och noise på 0 innebär att inga felaktiga steg riskeras att tas, så kommer kumulativ reward vara den enda motivatorn för agenten.</w:t>
+            </w:r>
+          </w:p>
+          <w:p>
+            <w:pPr>
+              <w:rPr>
+                <w:lang w:val="sv-SE"/>
+              </w:rPr>
+            </w:pPr>
           </w:p>
         </w:tc>
       </w:tr>
@@ -3838,13 +3591,7 @@
               <w:rPr>
                 <w:lang w:val="sv-SE"/>
               </w:rPr>
-              <w:t>&gt;</w:t>
-            </w:r>
-            <w:r>
-              <w:rPr>
-                <w:lang w:val="sv-SE"/>
-              </w:rPr>
-              <w:t>0.0</w:t>
+              <w:t>&gt;0.0</w:t>
             </w:r>
           </w:p>
         </w:tc>
@@ -3916,8 +3663,14 @@
     </w:p>
     <w:p>
       <w:pPr>
-        <w:pStyle w:val="Heading1"/>
-        <w:rPr>
+        <w:jc w:val="left"/>
+        <w:rPr>
+          <w:rFonts w:ascii="Arial" w:hAnsi="Arial" w:cs="Arial"/>
+          <w:b/>
+          <w:bCs/>
+          <w:kern w:val="32"/>
+          <w:sz w:val="32"/>
+          <w:szCs w:val="32"/>
           <w:lang w:val="sv-SE"/>
         </w:rPr>
       </w:pPr>
@@ -3926,6 +3679,21 @@
         <w:rPr>
           <w:lang w:val="sv-SE"/>
         </w:rPr>
+        <w:br w:type="page"/>
+      </w:r>
+    </w:p>
+    <w:p>
+      <w:pPr>
+        <w:pStyle w:val="Heading1"/>
+        <w:rPr>
+          <w:lang w:val="sv-SE"/>
+        </w:rPr>
+      </w:pPr>
+      <w:r>
+        <w:rPr>
+          <w:lang w:val="sv-SE"/>
+        </w:rPr>
+        <w:lastRenderedPageBreak/>
         <w:t>BridgeGrid (Q-Learning)</w:t>
       </w:r>
       <w:bookmarkEnd w:id="3"/>
@@ -4125,35 +3893,7 @@
               <w:rPr>
                 <w:lang w:val="sv-SE"/>
               </w:rPr>
-              <w:t xml:space="preserve">Chansen att hitta optimala </w:t>
-            </w:r>
-            <w:proofErr w:type="spellStart"/>
-            <w:r>
-              <w:rPr>
-                <w:lang w:val="sv-SE"/>
-              </w:rPr>
-              <w:t>endstate</w:t>
-            </w:r>
-            <w:proofErr w:type="spellEnd"/>
-            <w:r>
-              <w:rPr>
-                <w:lang w:val="sv-SE"/>
-              </w:rPr>
-              <w:t xml:space="preserve"> är 0.25^5, och för att det skall </w:t>
-            </w:r>
-            <w:proofErr w:type="spellStart"/>
-            <w:r>
-              <w:rPr>
-                <w:lang w:val="sv-SE"/>
-              </w:rPr>
-              <w:t>prpageras</w:t>
-            </w:r>
-            <w:proofErr w:type="spellEnd"/>
-            <w:r>
-              <w:rPr>
-                <w:lang w:val="sv-SE"/>
-              </w:rPr>
-              <w:t xml:space="preserve"> Q-värden behöver detta hinna hända flera ggr. Oddsen för detta på endast 50 iterationer är extremt höga, oavsett värden.</w:t>
+              <w:t>Chansen att hitta optimala endstate är 0.25^5, och för att det skall prpageras Q-värden behöver detta hinna hända flera ggr. Oddsen för detta på endast 50 iterationer är extremt höga, oavsett värden.</w:t>
             </w:r>
           </w:p>
         </w:tc>
@@ -4297,6 +4037,10 @@
     <w:p>
       <w:pPr>
         <w:pStyle w:val="Heading1"/>
+        <w:numPr>
+          <w:ilvl w:val="0"/>
+          <w:numId w:val="23"/>
+        </w:numPr>
         <w:rPr>
           <w:lang w:val="sv-SE"/>
         </w:rPr>
@@ -4306,14 +4050,7 @@
         <w:rPr>
           <w:lang w:val="sv-SE"/>
         </w:rPr>
-        <w:lastRenderedPageBreak/>
-        <w:t xml:space="preserve">Optimering med den </w:t>
-      </w:r>
-      <w:r>
-        <w:rPr>
-          <w:lang w:val="sv-SE"/>
-        </w:rPr>
-        <w:t>Genetiska Algoritmen</w:t>
+        <w:t>Optimering med den Genetiska Algoritmen</w:t>
       </w:r>
       <w:bookmarkEnd w:id="4"/>
     </w:p>
@@ -4323,6 +4060,8 @@
           <w:lang w:val="sv-SE"/>
         </w:rPr>
       </w:pPr>
+      <w:bookmarkStart w:id="5" w:name="_GoBack"/>
+      <w:bookmarkEnd w:id="5"/>
       <w:r>
         <w:rPr>
           <w:lang w:val="sv-SE"/>
@@ -4344,16 +4083,16 @@
         <w:tblLook w:val="04A0" w:firstRow="1" w:lastRow="0" w:firstColumn="1" w:lastColumn="0" w:noHBand="0" w:noVBand="1"/>
       </w:tblPr>
       <w:tblGrid>
-        <w:gridCol w:w="929"/>
-        <w:gridCol w:w="796"/>
+        <w:gridCol w:w="928"/>
+        <w:gridCol w:w="794"/>
         <w:gridCol w:w="872"/>
-        <w:gridCol w:w="836"/>
-        <w:gridCol w:w="736"/>
-        <w:gridCol w:w="707"/>
+        <w:gridCol w:w="835"/>
+        <w:gridCol w:w="734"/>
+        <w:gridCol w:w="704"/>
         <w:gridCol w:w="961"/>
-        <w:gridCol w:w="711"/>
+        <w:gridCol w:w="721"/>
         <w:gridCol w:w="1194"/>
-        <w:gridCol w:w="781"/>
+        <w:gridCol w:w="780"/>
       </w:tblGrid>
       <w:tr>
         <w:tc>
@@ -4681,6 +4420,14 @@
                 <w:lang w:val="sv-SE"/>
               </w:rPr>
             </w:pPr>
+            <w:r>
+              <w:rPr>
+                <w:sz w:val="20"/>
+                <w:szCs w:val="20"/>
+                <w:lang w:val="sv-SE"/>
+              </w:rPr>
+              <w:t>100</w:t>
+            </w:r>
           </w:p>
         </w:tc>
         <w:tc>
@@ -4695,6 +4442,14 @@
                 <w:lang w:val="sv-SE"/>
               </w:rPr>
             </w:pPr>
+            <w:r>
+              <w:rPr>
+                <w:sz w:val="20"/>
+                <w:szCs w:val="20"/>
+                <w:lang w:val="sv-SE"/>
+              </w:rPr>
+              <w:t>20</w:t>
+            </w:r>
           </w:p>
         </w:tc>
         <w:tc>
@@ -4709,6 +4464,14 @@
                 <w:lang w:val="sv-SE"/>
               </w:rPr>
             </w:pPr>
+            <w:r>
+              <w:rPr>
+                <w:sz w:val="20"/>
+                <w:szCs w:val="20"/>
+                <w:lang w:val="sv-SE"/>
+              </w:rPr>
+              <w:t>50</w:t>
+            </w:r>
           </w:p>
         </w:tc>
         <w:tc>
@@ -4723,6 +4486,14 @@
                 <w:lang w:val="sv-SE"/>
               </w:rPr>
             </w:pPr>
+            <w:r>
+              <w:rPr>
+                <w:sz w:val="20"/>
+                <w:szCs w:val="20"/>
+                <w:lang w:val="sv-SE"/>
+              </w:rPr>
+              <w:t>0.0</w:t>
+            </w:r>
           </w:p>
         </w:tc>
         <w:tc>
@@ -4737,6 +4508,14 @@
                 <w:lang w:val="sv-SE"/>
               </w:rPr>
             </w:pPr>
+            <w:r>
+              <w:rPr>
+                <w:sz w:val="20"/>
+                <w:szCs w:val="20"/>
+                <w:lang w:val="sv-SE"/>
+              </w:rPr>
+              <w:t>0.1</w:t>
+            </w:r>
           </w:p>
         </w:tc>
         <w:tc>
@@ -4751,6 +4530,14 @@
                 <w:lang w:val="sv-SE"/>
               </w:rPr>
             </w:pPr>
+            <w:r>
+              <w:rPr>
+                <w:sz w:val="20"/>
+                <w:szCs w:val="20"/>
+                <w:lang w:val="sv-SE"/>
+              </w:rPr>
+              <w:t>Tour</w:t>
+            </w:r>
           </w:p>
         </w:tc>
         <w:tc>
@@ -4765,6 +4552,14 @@
                 <w:lang w:val="sv-SE"/>
               </w:rPr>
             </w:pPr>
+            <w:r>
+              <w:rPr>
+                <w:sz w:val="20"/>
+                <w:szCs w:val="20"/>
+                <w:lang w:val="sv-SE"/>
+              </w:rPr>
+              <w:t>0.75</w:t>
+            </w:r>
           </w:p>
         </w:tc>
         <w:tc>
@@ -4779,6 +4574,14 @@
                 <w:lang w:val="sv-SE"/>
               </w:rPr>
             </w:pPr>
+            <w:r>
+              <w:rPr>
+                <w:sz w:val="20"/>
+                <w:szCs w:val="20"/>
+                <w:lang w:val="sv-SE"/>
+              </w:rPr>
+              <w:t>4</w:t>
+            </w:r>
           </w:p>
         </w:tc>
         <w:tc>
@@ -4793,6 +4596,14 @@
                 <w:lang w:val="sv-SE"/>
               </w:rPr>
             </w:pPr>
+            <w:r>
+              <w:rPr>
+                <w:sz w:val="20"/>
+                <w:szCs w:val="20"/>
+                <w:lang w:val="sv-SE"/>
+              </w:rPr>
+              <w:t>1</w:t>
+            </w:r>
           </w:p>
         </w:tc>
       </w:tr>
@@ -4840,6 +4651,14 @@
                 <w:lang w:val="sv-SE"/>
               </w:rPr>
             </w:pPr>
+            <w:r>
+              <w:rPr>
+                <w:sz w:val="20"/>
+                <w:szCs w:val="20"/>
+                <w:lang w:val="sv-SE"/>
+              </w:rPr>
+              <w:t>100</w:t>
+            </w:r>
           </w:p>
         </w:tc>
         <w:tc>
@@ -4854,6 +4673,14 @@
                 <w:lang w:val="sv-SE"/>
               </w:rPr>
             </w:pPr>
+            <w:r>
+              <w:rPr>
+                <w:sz w:val="20"/>
+                <w:szCs w:val="20"/>
+                <w:lang w:val="sv-SE"/>
+              </w:rPr>
+              <w:t>20</w:t>
+            </w:r>
           </w:p>
         </w:tc>
         <w:tc>
@@ -4868,6 +4695,14 @@
                 <w:lang w:val="sv-SE"/>
               </w:rPr>
             </w:pPr>
+            <w:r>
+              <w:rPr>
+                <w:sz w:val="20"/>
+                <w:szCs w:val="20"/>
+                <w:lang w:val="sv-SE"/>
+              </w:rPr>
+              <w:t>50</w:t>
+            </w:r>
           </w:p>
         </w:tc>
         <w:tc>
@@ -4882,6 +4717,14 @@
                 <w:lang w:val="sv-SE"/>
               </w:rPr>
             </w:pPr>
+            <w:r>
+              <w:rPr>
+                <w:sz w:val="20"/>
+                <w:szCs w:val="20"/>
+                <w:lang w:val="sv-SE"/>
+              </w:rPr>
+              <w:t>0.0</w:t>
+            </w:r>
           </w:p>
         </w:tc>
         <w:tc>
@@ -4896,6 +4739,14 @@
                 <w:lang w:val="sv-SE"/>
               </w:rPr>
             </w:pPr>
+            <w:r>
+              <w:rPr>
+                <w:sz w:val="20"/>
+                <w:szCs w:val="20"/>
+                <w:lang w:val="sv-SE"/>
+              </w:rPr>
+              <w:t>0.1</w:t>
+            </w:r>
           </w:p>
         </w:tc>
         <w:tc>
@@ -4910,6 +4761,14 @@
                 <w:lang w:val="sv-SE"/>
               </w:rPr>
             </w:pPr>
+            <w:r>
+              <w:rPr>
+                <w:sz w:val="20"/>
+                <w:szCs w:val="20"/>
+                <w:lang w:val="sv-SE"/>
+              </w:rPr>
+              <w:t>Roulette</w:t>
+            </w:r>
           </w:p>
         </w:tc>
         <w:tc>
@@ -4924,6 +4783,14 @@
                 <w:lang w:val="sv-SE"/>
               </w:rPr>
             </w:pPr>
+            <w:r>
+              <w:rPr>
+                <w:sz w:val="20"/>
+                <w:szCs w:val="20"/>
+                <w:lang w:val="sv-SE"/>
+              </w:rPr>
+              <w:t>-</w:t>
+            </w:r>
           </w:p>
         </w:tc>
         <w:tc>
@@ -4938,6 +4805,14 @@
                 <w:lang w:val="sv-SE"/>
               </w:rPr>
             </w:pPr>
+            <w:r>
+              <w:rPr>
+                <w:sz w:val="20"/>
+                <w:szCs w:val="20"/>
+                <w:lang w:val="sv-SE"/>
+              </w:rPr>
+              <w:t>-</w:t>
+            </w:r>
           </w:p>
         </w:tc>
         <w:tc>
@@ -4952,6 +4827,14 @@
                 <w:lang w:val="sv-SE"/>
               </w:rPr>
             </w:pPr>
+            <w:r>
+              <w:rPr>
+                <w:sz w:val="20"/>
+                <w:szCs w:val="20"/>
+                <w:lang w:val="sv-SE"/>
+              </w:rPr>
+              <w:t>1</w:t>
+            </w:r>
           </w:p>
         </w:tc>
       </w:tr>
@@ -4999,6 +4882,14 @@
                 <w:lang w:val="sv-SE"/>
               </w:rPr>
             </w:pPr>
+            <w:r>
+              <w:rPr>
+                <w:sz w:val="20"/>
+                <w:szCs w:val="20"/>
+                <w:lang w:val="sv-SE"/>
+              </w:rPr>
+              <w:t>100</w:t>
+            </w:r>
           </w:p>
         </w:tc>
         <w:tc>
@@ -5013,6 +4904,14 @@
                 <w:lang w:val="sv-SE"/>
               </w:rPr>
             </w:pPr>
+            <w:r>
+              <w:rPr>
+                <w:sz w:val="20"/>
+                <w:szCs w:val="20"/>
+                <w:lang w:val="sv-SE"/>
+              </w:rPr>
+              <w:t>20</w:t>
+            </w:r>
           </w:p>
         </w:tc>
         <w:tc>
@@ -5027,6 +4926,14 @@
                 <w:lang w:val="sv-SE"/>
               </w:rPr>
             </w:pPr>
+            <w:r>
+              <w:rPr>
+                <w:sz w:val="20"/>
+                <w:szCs w:val="20"/>
+                <w:lang w:val="sv-SE"/>
+              </w:rPr>
+              <w:t>50</w:t>
+            </w:r>
           </w:p>
         </w:tc>
         <w:tc>
@@ -5041,6 +4948,14 @@
                 <w:lang w:val="sv-SE"/>
               </w:rPr>
             </w:pPr>
+            <w:r>
+              <w:rPr>
+                <w:sz w:val="20"/>
+                <w:szCs w:val="20"/>
+                <w:lang w:val="sv-SE"/>
+              </w:rPr>
+              <w:t>0.0</w:t>
+            </w:r>
           </w:p>
         </w:tc>
         <w:tc>
@@ -5055,6 +4970,14 @@
                 <w:lang w:val="sv-SE"/>
               </w:rPr>
             </w:pPr>
+            <w:r>
+              <w:rPr>
+                <w:sz w:val="20"/>
+                <w:szCs w:val="20"/>
+                <w:lang w:val="sv-SE"/>
+              </w:rPr>
+              <w:t>0.1</w:t>
+            </w:r>
           </w:p>
         </w:tc>
         <w:tc>
@@ -5069,6 +4992,14 @@
                 <w:lang w:val="sv-SE"/>
               </w:rPr>
             </w:pPr>
+            <w:r>
+              <w:rPr>
+                <w:sz w:val="20"/>
+                <w:szCs w:val="20"/>
+                <w:lang w:val="sv-SE"/>
+              </w:rPr>
+              <w:t>Tour</w:t>
+            </w:r>
           </w:p>
         </w:tc>
         <w:tc>
@@ -5083,6 +5014,14 @@
                 <w:lang w:val="sv-SE"/>
               </w:rPr>
             </w:pPr>
+            <w:r>
+              <w:rPr>
+                <w:sz w:val="20"/>
+                <w:szCs w:val="20"/>
+                <w:lang w:val="sv-SE"/>
+              </w:rPr>
+              <w:t>0.75</w:t>
+            </w:r>
           </w:p>
         </w:tc>
         <w:tc>
@@ -5097,6 +5036,14 @@
                 <w:lang w:val="sv-SE"/>
               </w:rPr>
             </w:pPr>
+            <w:r>
+              <w:rPr>
+                <w:sz w:val="20"/>
+                <w:szCs w:val="20"/>
+                <w:lang w:val="sv-SE"/>
+              </w:rPr>
+              <w:t>4</w:t>
+            </w:r>
           </w:p>
         </w:tc>
         <w:tc>
@@ -5111,6 +5058,14 @@
                 <w:lang w:val="sv-SE"/>
               </w:rPr>
             </w:pPr>
+            <w:r>
+              <w:rPr>
+                <w:sz w:val="20"/>
+                <w:szCs w:val="20"/>
+                <w:lang w:val="sv-SE"/>
+              </w:rPr>
+              <w:t>1</w:t>
+            </w:r>
           </w:p>
         </w:tc>
       </w:tr>
@@ -5158,6 +5113,14 @@
                 <w:lang w:val="sv-SE"/>
               </w:rPr>
             </w:pPr>
+            <w:r>
+              <w:rPr>
+                <w:sz w:val="20"/>
+                <w:szCs w:val="20"/>
+                <w:lang w:val="sv-SE"/>
+              </w:rPr>
+              <w:t>100</w:t>
+            </w:r>
           </w:p>
         </w:tc>
         <w:tc>
@@ -5172,6 +5135,14 @@
                 <w:lang w:val="sv-SE"/>
               </w:rPr>
             </w:pPr>
+            <w:r>
+              <w:rPr>
+                <w:sz w:val="20"/>
+                <w:szCs w:val="20"/>
+                <w:lang w:val="sv-SE"/>
+              </w:rPr>
+              <w:t>20</w:t>
+            </w:r>
           </w:p>
         </w:tc>
         <w:tc>
@@ -5186,6 +5157,14 @@
                 <w:lang w:val="sv-SE"/>
               </w:rPr>
             </w:pPr>
+            <w:r>
+              <w:rPr>
+                <w:sz w:val="20"/>
+                <w:szCs w:val="20"/>
+                <w:lang w:val="sv-SE"/>
+              </w:rPr>
+              <w:t>50</w:t>
+            </w:r>
           </w:p>
         </w:tc>
         <w:tc>
@@ -5200,6 +5179,14 @@
                 <w:lang w:val="sv-SE"/>
               </w:rPr>
             </w:pPr>
+            <w:r>
+              <w:rPr>
+                <w:sz w:val="20"/>
+                <w:szCs w:val="20"/>
+                <w:lang w:val="sv-SE"/>
+              </w:rPr>
+              <w:t>0.0</w:t>
+            </w:r>
           </w:p>
         </w:tc>
         <w:tc>
@@ -5214,8 +5201,14 @@
                 <w:lang w:val="sv-SE"/>
               </w:rPr>
             </w:pPr>
-            <w:bookmarkStart w:id="5" w:name="_GoBack"/>
-            <w:bookmarkEnd w:id="5"/>
+            <w:r>
+              <w:rPr>
+                <w:sz w:val="20"/>
+                <w:szCs w:val="20"/>
+                <w:lang w:val="sv-SE"/>
+              </w:rPr>
+              <w:t>0.1</w:t>
+            </w:r>
           </w:p>
         </w:tc>
         <w:tc>
@@ -5230,6 +5223,14 @@
                 <w:lang w:val="sv-SE"/>
               </w:rPr>
             </w:pPr>
+            <w:r>
+              <w:rPr>
+                <w:sz w:val="20"/>
+                <w:szCs w:val="20"/>
+                <w:lang w:val="sv-SE"/>
+              </w:rPr>
+              <w:t>Roulette</w:t>
+            </w:r>
           </w:p>
         </w:tc>
         <w:tc>
@@ -5244,6 +5245,14 @@
                 <w:lang w:val="sv-SE"/>
               </w:rPr>
             </w:pPr>
+            <w:r>
+              <w:rPr>
+                <w:sz w:val="20"/>
+                <w:szCs w:val="20"/>
+                <w:lang w:val="sv-SE"/>
+              </w:rPr>
+              <w:t>-</w:t>
+            </w:r>
           </w:p>
         </w:tc>
         <w:tc>
@@ -5258,6 +5267,14 @@
                 <w:lang w:val="sv-SE"/>
               </w:rPr>
             </w:pPr>
+            <w:r>
+              <w:rPr>
+                <w:sz w:val="20"/>
+                <w:szCs w:val="20"/>
+                <w:lang w:val="sv-SE"/>
+              </w:rPr>
+              <w:t>-</w:t>
+            </w:r>
           </w:p>
         </w:tc>
         <w:tc>
@@ -5272,6 +5289,14 @@
                 <w:lang w:val="sv-SE"/>
               </w:rPr>
             </w:pPr>
+            <w:r>
+              <w:rPr>
+                <w:sz w:val="20"/>
+                <w:szCs w:val="20"/>
+                <w:lang w:val="sv-SE"/>
+              </w:rPr>
+              <w:t>1</w:t>
+            </w:r>
           </w:p>
         </w:tc>
       </w:tr>
@@ -5283,7 +5308,16 @@
         </w:rPr>
       </w:pPr>
     </w:p>
+    <w:p>
+      <w:pPr>
+        <w:rPr>
+          <w:lang w:val="sv-SE"/>
+        </w:rPr>
+      </w:pPr>
+    </w:p>
     <w:sectPr>
+      <w:headerReference w:type="default" r:id="rId14"/>
+      <w:footerReference w:type="default" r:id="rId15"/>
       <w:pgSz w:w="11907" w:h="16839" w:code="9"/>
       <w:pgMar w:top="1440" w:right="1800" w:bottom="1440" w:left="1800" w:header="708" w:footer="708" w:gutter="0"/>
       <w:pgNumType w:fmt="numberInDash" w:start="1"/>
@@ -5322,14 +5356,80 @@
     <w:r>
       <w:rPr>
         <w:noProof/>
-      </w:rPr>
-      <w:pict>
-        <v:shapetype id="_x0000_t32" coordsize="21600,21600" o:spt="32" o:oned="t" path="m,l21600,21600e" filled="f">
-          <v:path arrowok="t" fillok="f" o:connecttype="none"/>
-          <o:lock v:ext="edit" shapetype="t"/>
-        </v:shapetype>
-        <v:shape id="_x0000_s2054" type="#_x0000_t32" style="position:absolute;left:0;text-align:left;margin-left:-22.5pt;margin-top:-17.15pt;width:477pt;height:.05pt;z-index:251666432" o:connectortype="straight" strokeweight="1pt"/>
-      </w:pict>
+        <w:lang w:val="sv-SE" w:eastAsia="sv-SE"/>
+      </w:rPr>
+      <mc:AlternateContent>
+        <mc:Choice Requires="wps">
+          <w:drawing>
+            <wp:anchor distT="0" distB="0" distL="114300" distR="114300" simplePos="0" relativeHeight="251673600" behindDoc="0" locked="0" layoutInCell="1" allowOverlap="1">
+              <wp:simplePos x="0" y="0"/>
+              <wp:positionH relativeFrom="column">
+                <wp:posOffset>-285750</wp:posOffset>
+              </wp:positionH>
+              <wp:positionV relativeFrom="paragraph">
+                <wp:posOffset>-217805</wp:posOffset>
+              </wp:positionV>
+              <wp:extent cx="6057900" cy="635"/>
+              <wp:effectExtent l="9525" t="10795" r="9525" b="7620"/>
+              <wp:wrapNone/>
+              <wp:docPr id="7" name="AutoShape 17"/>
+              <wp:cNvGraphicFramePr>
+                <a:graphicFrameLocks xmlns:a="http://schemas.openxmlformats.org/drawingml/2006/main"/>
+              </wp:cNvGraphicFramePr>
+              <a:graphic xmlns:a="http://schemas.openxmlformats.org/drawingml/2006/main">
+                <a:graphicData uri="http://schemas.microsoft.com/office/word/2010/wordprocessingShape">
+                  <wps:wsp>
+                    <wps:cNvCnPr>
+                      <a:cxnSpLocks noChangeShapeType="1"/>
+                    </wps:cNvCnPr>
+                    <wps:spPr bwMode="auto">
+                      <a:xfrm>
+                        <a:off x="0" y="0"/>
+                        <a:ext cx="6057900" cy="635"/>
+                      </a:xfrm>
+                      <a:prstGeom prst="straightConnector1">
+                        <a:avLst/>
+                      </a:prstGeom>
+                      <a:noFill/>
+                      <a:ln w="12700">
+                        <a:solidFill>
+                          <a:srgbClr val="000000"/>
+                        </a:solidFill>
+                        <a:round/>
+                        <a:headEnd/>
+                        <a:tailEnd/>
+                      </a:ln>
+                      <a:extLst>
+                        <a:ext uri="{909E8E84-426E-40DD-AFC4-6F175D3DCCD1}">
+                          <a14:hiddenFill xmlns:a14="http://schemas.microsoft.com/office/drawing/2010/main">
+                            <a:noFill/>
+                          </a14:hiddenFill>
+                        </a:ext>
+                      </a:extLst>
+                    </wps:spPr>
+                    <wps:bodyPr/>
+                  </wps:wsp>
+                </a:graphicData>
+              </a:graphic>
+              <wp14:sizeRelH relativeFrom="page">
+                <wp14:pctWidth>0</wp14:pctWidth>
+              </wp14:sizeRelH>
+              <wp14:sizeRelV relativeFrom="page">
+                <wp14:pctHeight>0</wp14:pctHeight>
+              </wp14:sizeRelV>
+            </wp:anchor>
+          </w:drawing>
+        </mc:Choice>
+        <mc:Fallback>
+          <w:pict>
+            <v:shapetype w14:anchorId="4AD16F7A" id="_x0000_t32" coordsize="21600,21600" o:spt="32" o:oned="t" path="m,l21600,21600e" filled="f">
+              <v:path arrowok="t" fillok="f" o:connecttype="none"/>
+              <o:lock v:ext="edit" shapetype="t"/>
+            </v:shapetype>
+            <v:shape id="AutoShape 17" o:spid="_x0000_s1026" type="#_x0000_t32" style="position:absolute;margin-left:-22.5pt;margin-top:-17.15pt;width:477pt;height:.05pt;z-index:251673600;visibility:visible;mso-wrap-style:square;mso-width-percent:0;mso-height-percent:0;mso-wrap-distance-left:9pt;mso-wrap-distance-top:0;mso-wrap-distance-right:9pt;mso-wrap-distance-bottom:0;mso-position-horizontal:absolute;mso-position-horizontal-relative:text;mso-position-vertical:absolute;mso-position-vertical-relative:text;mso-width-percent:0;mso-height-percent:0;mso-width-relative:page;mso-height-relative:page" o:gfxdata="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" strokeweight="1pt"/>
+          </w:pict>
+        </mc:Fallback>
+      </mc:AlternateContent>
     </w:r>
   </w:p>
 </w:ftr>
@@ -5344,14 +5444,80 @@
     <w:r>
       <w:rPr>
         <w:noProof/>
-      </w:rPr>
-      <w:pict>
-        <v:shapetype id="_x0000_t32" coordsize="21600,21600" o:spt="32" o:oned="t" path="m,l21600,21600e" filled="f">
-          <v:path arrowok="t" fillok="f" o:connecttype="none"/>
-          <o:lock v:ext="edit" shapetype="t"/>
-        </v:shapetype>
-        <v:shape id="_x0000_s2064" type="#_x0000_t32" style="position:absolute;left:0;text-align:left;margin-left:1.6pt;margin-top:-33.85pt;width:414.3pt;height:0;z-index:251671552" o:connectortype="straight" strokeweight="1pt"/>
-      </w:pict>
+        <w:lang w:val="sv-SE" w:eastAsia="sv-SE"/>
+      </w:rPr>
+      <mc:AlternateContent>
+        <mc:Choice Requires="wps">
+          <w:drawing>
+            <wp:anchor distT="0" distB="0" distL="114300" distR="114300" simplePos="0" relativeHeight="251677696" behindDoc="0" locked="0" layoutInCell="1" allowOverlap="1">
+              <wp:simplePos x="0" y="0"/>
+              <wp:positionH relativeFrom="column">
+                <wp:posOffset>20320</wp:posOffset>
+              </wp:positionH>
+              <wp:positionV relativeFrom="paragraph">
+                <wp:posOffset>-429895</wp:posOffset>
+              </wp:positionV>
+              <wp:extent cx="5261610" cy="0"/>
+              <wp:effectExtent l="10795" t="8255" r="13970" b="10795"/>
+              <wp:wrapNone/>
+              <wp:docPr id="6" name="AutoShape 21"/>
+              <wp:cNvGraphicFramePr>
+                <a:graphicFrameLocks xmlns:a="http://schemas.openxmlformats.org/drawingml/2006/main"/>
+              </wp:cNvGraphicFramePr>
+              <a:graphic xmlns:a="http://schemas.openxmlformats.org/drawingml/2006/main">
+                <a:graphicData uri="http://schemas.microsoft.com/office/word/2010/wordprocessingShape">
+                  <wps:wsp>
+                    <wps:cNvCnPr>
+                      <a:cxnSpLocks noChangeShapeType="1"/>
+                    </wps:cNvCnPr>
+                    <wps:spPr bwMode="auto">
+                      <a:xfrm>
+                        <a:off x="0" y="0"/>
+                        <a:ext cx="5261610" cy="0"/>
+                      </a:xfrm>
+                      <a:prstGeom prst="straightConnector1">
+                        <a:avLst/>
+                      </a:prstGeom>
+                      <a:noFill/>
+                      <a:ln w="12700">
+                        <a:solidFill>
+                          <a:srgbClr val="000000"/>
+                        </a:solidFill>
+                        <a:round/>
+                        <a:headEnd/>
+                        <a:tailEnd/>
+                      </a:ln>
+                      <a:extLst>
+                        <a:ext uri="{909E8E84-426E-40DD-AFC4-6F175D3DCCD1}">
+                          <a14:hiddenFill xmlns:a14="http://schemas.microsoft.com/office/drawing/2010/main">
+                            <a:noFill/>
+                          </a14:hiddenFill>
+                        </a:ext>
+                      </a:extLst>
+                    </wps:spPr>
+                    <wps:bodyPr/>
+                  </wps:wsp>
+                </a:graphicData>
+              </a:graphic>
+              <wp14:sizeRelH relativeFrom="page">
+                <wp14:pctWidth>0</wp14:pctWidth>
+              </wp14:sizeRelH>
+              <wp14:sizeRelV relativeFrom="page">
+                <wp14:pctHeight>0</wp14:pctHeight>
+              </wp14:sizeRelV>
+            </wp:anchor>
+          </w:drawing>
+        </mc:Choice>
+        <mc:Fallback>
+          <w:pict>
+            <v:shapetype w14:anchorId="4A7B28BF" id="_x0000_t32" coordsize="21600,21600" o:spt="32" o:oned="t" path="m,l21600,21600e" filled="f">
+              <v:path arrowok="t" fillok="f" o:connecttype="none"/>
+              <o:lock v:ext="edit" shapetype="t"/>
+            </v:shapetype>
+            <v:shape id="AutoShape 21" o:spid="_x0000_s1026" type="#_x0000_t32" style="position:absolute;margin-left:1.6pt;margin-top:-33.85pt;width:414.3pt;height:0;z-index:251677696;visibility:visible;mso-wrap-style:square;mso-width-percent:0;mso-height-percent:0;mso-wrap-distance-left:9pt;mso-wrap-distance-top:0;mso-wrap-distance-right:9pt;mso-wrap-distance-bottom:0;mso-position-horizontal:absolute;mso-position-horizontal-relative:text;mso-position-vertical:absolute;mso-position-vertical-relative:text;mso-width-percent:0;mso-height-percent:0;mso-width-relative:page;mso-height-relative:page" o:gfxdata="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" strokeweight="1pt"/>
+          </w:pict>
+        </mc:Fallback>
+      </mc:AlternateContent>
     </w:r>
   </w:p>
 </w:ftr>
@@ -5367,14 +5533,200 @@
     <w:r>
       <w:rPr>
         <w:noProof/>
-      </w:rPr>
-      <w:pict>
-        <v:shapetype id="_x0000_t32" coordsize="21600,21600" o:spt="32" o:oned="t" path="m,l21600,21600e" filled="f">
-          <v:path arrowok="t" fillok="f" o:connecttype="none"/>
-          <o:lock v:ext="edit" shapetype="t"/>
-        </v:shapetype>
-        <v:shape id="_x0000_s2063" type="#_x0000_t32" style="position:absolute;left:0;text-align:left;margin-left:-.65pt;margin-top:-1.95pt;width:414.3pt;height:0;z-index:251670528" o:connectortype="straight" strokeweight="1pt"/>
-      </w:pict>
+        <w:lang w:val="sv-SE" w:eastAsia="sv-SE"/>
+      </w:rPr>
+      <mc:AlternateContent>
+        <mc:Choice Requires="wps">
+          <w:drawing>
+            <wp:anchor distT="0" distB="0" distL="114300" distR="114300" simplePos="0" relativeHeight="251676672" behindDoc="0" locked="0" layoutInCell="1" allowOverlap="1">
+              <wp:simplePos x="0" y="0"/>
+              <wp:positionH relativeFrom="column">
+                <wp:posOffset>-8255</wp:posOffset>
+              </wp:positionH>
+              <wp:positionV relativeFrom="paragraph">
+                <wp:posOffset>-24765</wp:posOffset>
+              </wp:positionV>
+              <wp:extent cx="5261610" cy="0"/>
+              <wp:effectExtent l="10795" t="13335" r="13970" b="15240"/>
+              <wp:wrapNone/>
+              <wp:docPr id="4" name="AutoShape 20"/>
+              <wp:cNvGraphicFramePr>
+                <a:graphicFrameLocks xmlns:a="http://schemas.openxmlformats.org/drawingml/2006/main"/>
+              </wp:cNvGraphicFramePr>
+              <a:graphic xmlns:a="http://schemas.openxmlformats.org/drawingml/2006/main">
+                <a:graphicData uri="http://schemas.microsoft.com/office/word/2010/wordprocessingShape">
+                  <wps:wsp>
+                    <wps:cNvCnPr>
+                      <a:cxnSpLocks noChangeShapeType="1"/>
+                    </wps:cNvCnPr>
+                    <wps:spPr bwMode="auto">
+                      <a:xfrm>
+                        <a:off x="0" y="0"/>
+                        <a:ext cx="5261610" cy="0"/>
+                      </a:xfrm>
+                      <a:prstGeom prst="straightConnector1">
+                        <a:avLst/>
+                      </a:prstGeom>
+                      <a:noFill/>
+                      <a:ln w="12700">
+                        <a:solidFill>
+                          <a:srgbClr val="000000"/>
+                        </a:solidFill>
+                        <a:round/>
+                        <a:headEnd/>
+                        <a:tailEnd/>
+                      </a:ln>
+                      <a:extLst>
+                        <a:ext uri="{909E8E84-426E-40DD-AFC4-6F175D3DCCD1}">
+                          <a14:hiddenFill xmlns:a14="http://schemas.microsoft.com/office/drawing/2010/main">
+                            <a:noFill/>
+                          </a14:hiddenFill>
+                        </a:ext>
+                      </a:extLst>
+                    </wps:spPr>
+                    <wps:bodyPr/>
+                  </wps:wsp>
+                </a:graphicData>
+              </a:graphic>
+              <wp14:sizeRelH relativeFrom="page">
+                <wp14:pctWidth>0</wp14:pctWidth>
+              </wp14:sizeRelH>
+              <wp14:sizeRelV relativeFrom="page">
+                <wp14:pctHeight>0</wp14:pctHeight>
+              </wp14:sizeRelV>
+            </wp:anchor>
+          </w:drawing>
+        </mc:Choice>
+        <mc:Fallback>
+          <w:pict>
+            <v:shapetype w14:anchorId="74E74C3B" id="_x0000_t32" coordsize="21600,21600" o:spt="32" o:oned="t" path="m,l21600,21600e" filled="f">
+              <v:path arrowok="t" fillok="f" o:connecttype="none"/>
+              <o:lock v:ext="edit" shapetype="t"/>
+            </v:shapetype>
+            <v:shape id="AutoShape 20" o:spid="_x0000_s1026" type="#_x0000_t32" style="position:absolute;margin-left:-.65pt;margin-top:-1.95pt;width:414.3pt;height:0;z-index:251676672;visibility:visible;mso-wrap-style:square;mso-width-percent:0;mso-height-percent:0;mso-wrap-distance-left:9pt;mso-wrap-distance-top:0;mso-wrap-distance-right:9pt;mso-wrap-distance-bottom:0;mso-position-horizontal:absolute;mso-position-horizontal-relative:text;mso-position-vertical:absolute;mso-position-vertical-relative:text;mso-width-percent:0;mso-height-percent:0;mso-width-relative:page;mso-height-relative:page" o:gfxdata="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" strokeweight="1pt"/>
+          </w:pict>
+        </mc:Fallback>
+      </mc:AlternateContent>
+    </w:r>
+    <w:r>
+      <w:rPr>
+        <w:rStyle w:val="PageNumber"/>
+      </w:rPr>
+      <w:fldChar w:fldCharType="begin"/>
+    </w:r>
+    <w:r>
+      <w:rPr>
+        <w:rStyle w:val="PageNumber"/>
+      </w:rPr>
+      <w:instrText xml:space="preserve"> PAGE </w:instrText>
+    </w:r>
+    <w:r>
+      <w:rPr>
+        <w:rStyle w:val="PageNumber"/>
+      </w:rPr>
+      <w:fldChar w:fldCharType="separate"/>
+    </w:r>
+    <w:r>
+      <w:rPr>
+        <w:rStyle w:val="PageNumber"/>
+        <w:noProof/>
+      </w:rPr>
+      <w:t>II</w:t>
+    </w:r>
+    <w:r>
+      <w:rPr>
+        <w:rStyle w:val="PageNumber"/>
+      </w:rPr>
+      <w:fldChar w:fldCharType="end"/>
+    </w:r>
+  </w:p>
+</w:ftr>
+</file>
+
+<file path=word/footer4.xml><?xml version="1.0" encoding="utf-8"?>
+<w:ftr xmlns:wpc="http://schemas.microsoft.com/office/word/2010/wordprocessingCanvas" xmlns:mc="http://schemas.openxmlformats.org/markup-compatibility/2006" xmlns:o="urn:schemas-microsoft-com:office:office" xmlns:r="http://schemas.openxmlformats.org/officeDocument/2006/relationships" xmlns:m="http://schemas.openxmlformats.org/officeDocument/2006/math" xmlns:v="urn:schemas-microsoft-com:vml" xmlns:wp14="http://schemas.microsoft.com/office/word/2010/wordprocessingDrawing" xmlns:wp="http://schemas.openxmlformats.org/drawingml/2006/wordprocessingDrawing" xmlns:w10="urn:schemas-microsoft-com:office:word" xmlns:w="http://schemas.openxmlformats.org/wordprocessingml/2006/main" xmlns:w14="http://schemas.microsoft.com/office/word/2010/wordml" xmlns:w15="http://schemas.microsoft.com/office/word/2012/wordml" xmlns:wpg="http://schemas.microsoft.com/office/word/2010/wordprocessingGroup" xmlns:wpi="http://schemas.microsoft.com/office/word/2010/wordprocessingInk" xmlns:wne="http://schemas.microsoft.com/office/word/2006/wordml" xmlns:wps="http://schemas.microsoft.com/office/word/2010/wordprocessingShape" mc:Ignorable="w14 w15 wp14">
+  <w:p>
+    <w:pPr>
+      <w:pStyle w:val="Footer"/>
+      <w:jc w:val="center"/>
+    </w:pPr>
+    <w:r>
+      <w:rPr>
+        <w:noProof/>
+        <w:lang w:val="sv-SE" w:eastAsia="sv-SE"/>
+      </w:rPr>
+      <mc:AlternateContent>
+        <mc:Choice Requires="wps">
+          <w:drawing>
+            <wp:anchor distT="0" distB="0" distL="114300" distR="114300" simplePos="0" relativeHeight="251670528" behindDoc="0" locked="0" layoutInCell="1" allowOverlap="1">
+              <wp:simplePos x="0" y="0"/>
+              <wp:positionH relativeFrom="column">
+                <wp:posOffset>-8255</wp:posOffset>
+              </wp:positionH>
+              <wp:positionV relativeFrom="paragraph">
+                <wp:posOffset>-24765</wp:posOffset>
+              </wp:positionV>
+              <wp:extent cx="5261610" cy="0"/>
+              <wp:effectExtent l="10795" t="13335" r="13970" b="15240"/>
+              <wp:wrapNone/>
+              <wp:docPr id="2" name="AutoShape 15"/>
+              <wp:cNvGraphicFramePr>
+                <a:graphicFrameLocks xmlns:a="http://schemas.openxmlformats.org/drawingml/2006/main"/>
+              </wp:cNvGraphicFramePr>
+              <a:graphic xmlns:a="http://schemas.openxmlformats.org/drawingml/2006/main">
+                <a:graphicData uri="http://schemas.microsoft.com/office/word/2010/wordprocessingShape">
+                  <wps:wsp>
+                    <wps:cNvCnPr>
+                      <a:cxnSpLocks noChangeShapeType="1"/>
+                    </wps:cNvCnPr>
+                    <wps:spPr bwMode="auto">
+                      <a:xfrm>
+                        <a:off x="0" y="0"/>
+                        <a:ext cx="5261610" cy="0"/>
+                      </a:xfrm>
+                      <a:prstGeom prst="straightConnector1">
+                        <a:avLst/>
+                      </a:prstGeom>
+                      <a:noFill/>
+                      <a:ln w="12700">
+                        <a:solidFill>
+                          <a:srgbClr val="000000"/>
+                        </a:solidFill>
+                        <a:round/>
+                        <a:headEnd/>
+                        <a:tailEnd/>
+                      </a:ln>
+                      <a:extLst>
+                        <a:ext uri="{909E8E84-426E-40DD-AFC4-6F175D3DCCD1}">
+                          <a14:hiddenFill xmlns:a14="http://schemas.microsoft.com/office/drawing/2010/main">
+                            <a:noFill/>
+                          </a14:hiddenFill>
+                        </a:ext>
+                      </a:extLst>
+                    </wps:spPr>
+                    <wps:bodyPr/>
+                  </wps:wsp>
+                </a:graphicData>
+              </a:graphic>
+              <wp14:sizeRelH relativeFrom="page">
+                <wp14:pctWidth>0</wp14:pctWidth>
+              </wp14:sizeRelH>
+              <wp14:sizeRelV relativeFrom="page">
+                <wp14:pctHeight>0</wp14:pctHeight>
+              </wp14:sizeRelV>
+            </wp:anchor>
+          </w:drawing>
+        </mc:Choice>
+        <mc:Fallback>
+          <w:pict>
+            <v:shapetype w14:anchorId="5542DB7E" id="_x0000_t32" coordsize="21600,21600" o:spt="32" o:oned="t" path="m,l21600,21600e" filled="f">
+              <v:path arrowok="t" fillok="f" o:connecttype="none"/>
+              <o:lock v:ext="edit" shapetype="t"/>
+            </v:shapetype>
+            <v:shape id="AutoShape 15" o:spid="_x0000_s1026" type="#_x0000_t32" style="position:absolute;margin-left:-.65pt;margin-top:-1.95pt;width:414.3pt;height:0;z-index:251670528;visibility:visible;mso-wrap-style:square;mso-width-percent:0;mso-height-percent:0;mso-wrap-distance-left:9pt;mso-wrap-distance-top:0;mso-wrap-distance-right:9pt;mso-wrap-distance-bottom:0;mso-position-horizontal:absolute;mso-position-horizontal-relative:text;mso-position-vertical:absolute;mso-position-vertical-relative:text;mso-width-percent:0;mso-height-percent:0;mso-width-relative:page;mso-height-relative:page" o:gfxdata="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" strokeweight="1pt"/>
+          </w:pict>
+        </mc:Fallback>
+      </mc:AlternateContent>
     </w:r>
     <w:r>
       <w:rPr>
@@ -5442,14 +5794,80 @@
     <w:r>
       <w:rPr>
         <w:noProof/>
-      </w:rPr>
-      <w:pict>
-        <v:shapetype id="_x0000_t32" coordsize="21600,21600" o:spt="32" o:oned="t" path="m,l21600,21600e" filled="f">
-          <v:path arrowok="t" fillok="f" o:connecttype="none"/>
-          <o:lock v:ext="edit" shapetype="t"/>
-        </v:shapetype>
-        <v:shape id="_x0000_s2060" type="#_x0000_t32" style="position:absolute;left:0;text-align:left;margin-left:-22.5pt;margin-top:20.35pt;width:477pt;height:.05pt;z-index:251667456" o:connectortype="straight" strokeweight="1pt"/>
-      </w:pict>
+        <w:lang w:val="sv-SE" w:eastAsia="sv-SE"/>
+      </w:rPr>
+      <mc:AlternateContent>
+        <mc:Choice Requires="wps">
+          <w:drawing>
+            <wp:anchor distT="0" distB="0" distL="114300" distR="114300" simplePos="0" relativeHeight="251674624" behindDoc="0" locked="0" layoutInCell="1" allowOverlap="1">
+              <wp:simplePos x="0" y="0"/>
+              <wp:positionH relativeFrom="column">
+                <wp:posOffset>-285750</wp:posOffset>
+              </wp:positionH>
+              <wp:positionV relativeFrom="paragraph">
+                <wp:posOffset>258445</wp:posOffset>
+              </wp:positionV>
+              <wp:extent cx="6057900" cy="635"/>
+              <wp:effectExtent l="9525" t="10795" r="9525" b="7620"/>
+              <wp:wrapNone/>
+              <wp:docPr id="8" name="AutoShape 18"/>
+              <wp:cNvGraphicFramePr>
+                <a:graphicFrameLocks xmlns:a="http://schemas.openxmlformats.org/drawingml/2006/main"/>
+              </wp:cNvGraphicFramePr>
+              <a:graphic xmlns:a="http://schemas.openxmlformats.org/drawingml/2006/main">
+                <a:graphicData uri="http://schemas.microsoft.com/office/word/2010/wordprocessingShape">
+                  <wps:wsp>
+                    <wps:cNvCnPr>
+                      <a:cxnSpLocks noChangeShapeType="1"/>
+                    </wps:cNvCnPr>
+                    <wps:spPr bwMode="auto">
+                      <a:xfrm>
+                        <a:off x="0" y="0"/>
+                        <a:ext cx="6057900" cy="635"/>
+                      </a:xfrm>
+                      <a:prstGeom prst="straightConnector1">
+                        <a:avLst/>
+                      </a:prstGeom>
+                      <a:noFill/>
+                      <a:ln w="12700">
+                        <a:solidFill>
+                          <a:srgbClr val="000000"/>
+                        </a:solidFill>
+                        <a:round/>
+                        <a:headEnd/>
+                        <a:tailEnd/>
+                      </a:ln>
+                      <a:extLst>
+                        <a:ext uri="{909E8E84-426E-40DD-AFC4-6F175D3DCCD1}">
+                          <a14:hiddenFill xmlns:a14="http://schemas.microsoft.com/office/drawing/2010/main">
+                            <a:noFill/>
+                          </a14:hiddenFill>
+                        </a:ext>
+                      </a:extLst>
+                    </wps:spPr>
+                    <wps:bodyPr/>
+                  </wps:wsp>
+                </a:graphicData>
+              </a:graphic>
+              <wp14:sizeRelH relativeFrom="page">
+                <wp14:pctWidth>0</wp14:pctWidth>
+              </wp14:sizeRelH>
+              <wp14:sizeRelV relativeFrom="page">
+                <wp14:pctHeight>0</wp14:pctHeight>
+              </wp14:sizeRelV>
+            </wp:anchor>
+          </w:drawing>
+        </mc:Choice>
+        <mc:Fallback>
+          <w:pict>
+            <v:shapetype w14:anchorId="6BE7C068" id="_x0000_t32" coordsize="21600,21600" o:spt="32" o:oned="t" path="m,l21600,21600e" filled="f">
+              <v:path arrowok="t" fillok="f" o:connecttype="none"/>
+              <o:lock v:ext="edit" shapetype="t"/>
+            </v:shapetype>
+            <v:shape id="AutoShape 18" o:spid="_x0000_s1026" type="#_x0000_t32" style="position:absolute;margin-left:-22.5pt;margin-top:20.35pt;width:477pt;height:.05pt;z-index:251674624;visibility:visible;mso-wrap-style:square;mso-width-percent:0;mso-height-percent:0;mso-wrap-distance-left:9pt;mso-wrap-distance-top:0;mso-wrap-distance-right:9pt;mso-wrap-distance-bottom:0;mso-position-horizontal:absolute;mso-position-horizontal-relative:text;mso-position-vertical:absolute;mso-position-vertical-relative:text;mso-width-percent:0;mso-height-percent:0;mso-width-relative:page;mso-height-relative:page" o:gfxdata="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" strokeweight="1pt"/>
+          </w:pict>
+        </mc:Fallback>
+      </mc:AlternateContent>
     </w:r>
     <w:r>
       <w:fldChar w:fldCharType="begin"/>
@@ -5513,7 +5931,7 @@
         <w:lang w:val="sv-SE" w:eastAsia="sv-SE"/>
       </w:rPr>
       <w:drawing>
-        <wp:anchor distT="0" distB="0" distL="114300" distR="114300" simplePos="0" relativeHeight="251665408" behindDoc="0" locked="0" layoutInCell="1" allowOverlap="1">
+        <wp:anchor distT="0" distB="0" distL="114300" distR="114300" simplePos="0" relativeHeight="251672576" behindDoc="0" locked="0" layoutInCell="1" allowOverlap="1" wp14:anchorId="1D470836" wp14:editId="4912BF62">
           <wp:simplePos x="0" y="0"/>
           <wp:positionH relativeFrom="column">
             <wp:posOffset>-120650</wp:posOffset>
@@ -5583,11 +6001,10 @@
         <w:dataBinding w:prefixMappings="xmlns:ns0='http://purl.org/dc/elements/1.1/' xmlns:ns1='http://schemas.openxmlformats.org/package/2006/metadata/core-properties' " w:xpath="/ns1:coreProperties[1]/ns0:subject[1]" w:storeItemID="{6C3C8BC8-F283-45AE-878A-BAB7291924A1}"/>
         <w:text/>
       </w:sdtPr>
-      <w:sdtEndPr/>
       <w:sdtContent>
         <w:r>
           <w:rPr>
-            <w:lang w:val="en-GB"/>
+            <w:lang w:val="sv-SE"/>
           </w:rPr>
           <w:t>ILS HT15-VT16</w:t>
         </w:r>
@@ -5614,14 +6031,246 @@
     <w:r>
       <w:rPr>
         <w:noProof/>
-      </w:rPr>
-      <w:pict>
-        <v:shapetype id="_x0000_t32" coordsize="21600,21600" o:spt="32" o:oned="t" path="m,l21600,21600e" filled="f">
-          <v:path arrowok="t" fillok="f" o:connecttype="none"/>
-          <o:lock v:ext="edit" shapetype="t"/>
-        </v:shapetype>
-        <v:shape id="_x0000_s2062" type="#_x0000_t32" style="position:absolute;left:0;text-align:left;margin-left:-.05pt;margin-top:16.15pt;width:414.3pt;height:0;z-index:251669504" o:connectortype="straight" strokeweight="1pt"/>
-      </w:pict>
+        <w:lang w:val="sv-SE" w:eastAsia="sv-SE"/>
+      </w:rPr>
+      <mc:AlternateContent>
+        <mc:Choice Requires="wps">
+          <w:drawing>
+            <wp:anchor distT="0" distB="0" distL="114300" distR="114300" simplePos="0" relativeHeight="251675648" behindDoc="0" locked="0" layoutInCell="1" allowOverlap="1">
+              <wp:simplePos x="0" y="0"/>
+              <wp:positionH relativeFrom="column">
+                <wp:posOffset>-635</wp:posOffset>
+              </wp:positionH>
+              <wp:positionV relativeFrom="paragraph">
+                <wp:posOffset>205105</wp:posOffset>
+              </wp:positionV>
+              <wp:extent cx="5261610" cy="0"/>
+              <wp:effectExtent l="8890" t="14605" r="6350" b="13970"/>
+              <wp:wrapNone/>
+              <wp:docPr id="5" name="AutoShape 19"/>
+              <wp:cNvGraphicFramePr>
+                <a:graphicFrameLocks xmlns:a="http://schemas.openxmlformats.org/drawingml/2006/main"/>
+              </wp:cNvGraphicFramePr>
+              <a:graphic xmlns:a="http://schemas.openxmlformats.org/drawingml/2006/main">
+                <a:graphicData uri="http://schemas.microsoft.com/office/word/2010/wordprocessingShape">
+                  <wps:wsp>
+                    <wps:cNvCnPr>
+                      <a:cxnSpLocks noChangeShapeType="1"/>
+                    </wps:cNvCnPr>
+                    <wps:spPr bwMode="auto">
+                      <a:xfrm>
+                        <a:off x="0" y="0"/>
+                        <a:ext cx="5261610" cy="0"/>
+                      </a:xfrm>
+                      <a:prstGeom prst="straightConnector1">
+                        <a:avLst/>
+                      </a:prstGeom>
+                      <a:noFill/>
+                      <a:ln w="12700">
+                        <a:solidFill>
+                          <a:srgbClr val="000000"/>
+                        </a:solidFill>
+                        <a:round/>
+                        <a:headEnd/>
+                        <a:tailEnd/>
+                      </a:ln>
+                      <a:extLst>
+                        <a:ext uri="{909E8E84-426E-40DD-AFC4-6F175D3DCCD1}">
+                          <a14:hiddenFill xmlns:a14="http://schemas.microsoft.com/office/drawing/2010/main">
+                            <a:noFill/>
+                          </a14:hiddenFill>
+                        </a:ext>
+                      </a:extLst>
+                    </wps:spPr>
+                    <wps:bodyPr/>
+                  </wps:wsp>
+                </a:graphicData>
+              </a:graphic>
+              <wp14:sizeRelH relativeFrom="page">
+                <wp14:pctWidth>0</wp14:pctWidth>
+              </wp14:sizeRelH>
+              <wp14:sizeRelV relativeFrom="page">
+                <wp14:pctHeight>0</wp14:pctHeight>
+              </wp14:sizeRelV>
+            </wp:anchor>
+          </w:drawing>
+        </mc:Choice>
+        <mc:Fallback>
+          <w:pict>
+            <v:shapetype w14:anchorId="52D0D595" id="_x0000_t32" coordsize="21600,21600" o:spt="32" o:oned="t" path="m,l21600,21600e" filled="f">
+              <v:path arrowok="t" fillok="f" o:connecttype="none"/>
+              <o:lock v:ext="edit" shapetype="t"/>
+            </v:shapetype>
+            <v:shape id="AutoShape 19" o:spid="_x0000_s1026" type="#_x0000_t32" style="position:absolute;margin-left:-.05pt;margin-top:16.15pt;width:414.3pt;height:0;z-index:251675648;visibility:visible;mso-wrap-style:square;mso-width-percent:0;mso-height-percent:0;mso-wrap-distance-left:9pt;mso-wrap-distance-top:0;mso-wrap-distance-right:9pt;mso-wrap-distance-bottom:0;mso-position-horizontal:absolute;mso-position-horizontal-relative:text;mso-position-vertical:absolute;mso-position-vertical-relative:text;mso-width-percent:0;mso-height-percent:0;mso-width-relative:page;mso-height-relative:page" o:gfxdata="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" strokeweight="1pt"/>
+          </w:pict>
+        </mc:Fallback>
+      </mc:AlternateContent>
+    </w:r>
+    <w:r>
+      <w:rPr>
+        <w:lang w:val="sv-SE"/>
+      </w:rPr>
+      <w:t xml:space="preserve"> </w:t>
+    </w:r>
+    <w:sdt>
+      <w:sdtPr>
+        <w:rPr>
+          <w:lang w:val="sv-SE"/>
+        </w:rPr>
+        <w:alias w:val="Title"/>
+        <w:id w:val="247778323"/>
+        <w:dataBinding w:prefixMappings="xmlns:ns0='http://purl.org/dc/elements/1.1/' xmlns:ns1='http://schemas.openxmlformats.org/package/2006/metadata/core-properties' " w:xpath="/ns1:coreProperties[1]/ns0:title[1]" w:storeItemID="{6C3C8BC8-F283-45AE-878A-BAB7291924A1}"/>
+        <w:text/>
+      </w:sdtPr>
+      <w:sdtContent>
+        <w:r>
+          <w:rPr>
+            <w:lang w:val="sv-SE"/>
+          </w:rPr>
+          <w:t>Laboration 2</w:t>
+        </w:r>
+      </w:sdtContent>
+    </w:sdt>
+    <w:r>
+      <w:rPr>
+        <w:lang w:val="sv-SE"/>
+      </w:rPr>
+      <w:t xml:space="preserve">: </w:t>
+    </w:r>
+    <w:sdt>
+      <w:sdtPr>
+        <w:rPr>
+          <w:lang w:val="sv-SE"/>
+        </w:rPr>
+        <w:alias w:val="Category"/>
+        <w:id w:val="1339191922"/>
+        <w:dataBinding w:prefixMappings="xmlns:ns0='http://purl.org/dc/elements/1.1/' xmlns:ns1='http://schemas.openxmlformats.org/package/2006/metadata/core-properties' " w:xpath="/ns1:coreProperties[1]/ns1:category[1]" w:storeItemID="{6C3C8BC8-F283-45AE-878A-BAB7291924A1}"/>
+        <w:text/>
+      </w:sdtPr>
+      <w:sdtContent>
+        <w:r>
+          <w:rPr>
+            <w:lang w:val="sv-SE"/>
+          </w:rPr>
+          <w:t>MDPer, RL &amp; GA</w:t>
+        </w:r>
+      </w:sdtContent>
+    </w:sdt>
+    <w:r>
+      <w:ptab w:relativeTo="margin" w:alignment="center" w:leader="none"/>
+    </w:r>
+    <w:r>
+      <w:ptab w:relativeTo="margin" w:alignment="right" w:leader="none"/>
+    </w:r>
+    <w:sdt>
+      <w:sdtPr>
+        <w:rPr>
+          <w:lang w:val="sv-SE"/>
+        </w:rPr>
+        <w:alias w:val="Subject"/>
+        <w:id w:val="-958412641"/>
+        <w:dataBinding w:prefixMappings="xmlns:ns0='http://purl.org/dc/elements/1.1/' xmlns:ns1='http://schemas.openxmlformats.org/package/2006/metadata/core-properties' " w:xpath="/ns1:coreProperties[1]/ns0:subject[1]" w:storeItemID="{6C3C8BC8-F283-45AE-878A-BAB7291924A1}"/>
+        <w:text/>
+      </w:sdtPr>
+      <w:sdtContent>
+        <w:r>
+          <w:rPr>
+            <w:lang w:val="sv-SE"/>
+          </w:rPr>
+          <w:t>ILS HT15-VT16</w:t>
+        </w:r>
+      </w:sdtContent>
+    </w:sdt>
+  </w:p>
+</w:hdr>
+</file>
+
+<file path=word/header4.xml><?xml version="1.0" encoding="utf-8"?>
+<w:hdr xmlns:wpc="http://schemas.microsoft.com/office/word/2010/wordprocessingCanvas" xmlns:mc="http://schemas.openxmlformats.org/markup-compatibility/2006" xmlns:o="urn:schemas-microsoft-com:office:office" xmlns:r="http://schemas.openxmlformats.org/officeDocument/2006/relationships" xmlns:m="http://schemas.openxmlformats.org/officeDocument/2006/math" xmlns:v="urn:schemas-microsoft-com:vml" xmlns:wp14="http://schemas.microsoft.com/office/word/2010/wordprocessingDrawing" xmlns:wp="http://schemas.openxmlformats.org/drawingml/2006/wordprocessingDrawing" xmlns:w10="urn:schemas-microsoft-com:office:word" xmlns:w="http://schemas.openxmlformats.org/wordprocessingml/2006/main" xmlns:w14="http://schemas.microsoft.com/office/word/2010/wordml" xmlns:w15="http://schemas.microsoft.com/office/word/2012/wordml" xmlns:wpg="http://schemas.microsoft.com/office/word/2010/wordprocessingGroup" xmlns:wpi="http://schemas.microsoft.com/office/word/2010/wordprocessingInk" xmlns:wne="http://schemas.microsoft.com/office/word/2006/wordml" xmlns:wps="http://schemas.microsoft.com/office/word/2010/wordprocessingShape" mc:Ignorable="w14 w15 wp14">
+  <w:p>
+    <w:pPr>
+      <w:pStyle w:val="Header"/>
+      <w:rPr>
+        <w:lang w:val="sv-SE"/>
+      </w:rPr>
+    </w:pPr>
+    <w:r>
+      <w:rPr>
+        <w:noProof/>
+        <w:lang w:val="sv-SE" w:eastAsia="sv-SE"/>
+      </w:rPr>
+      <mc:AlternateContent>
+        <mc:Choice Requires="wps">
+          <w:drawing>
+            <wp:anchor distT="0" distB="0" distL="114300" distR="114300" simplePos="0" relativeHeight="251669504" behindDoc="0" locked="0" layoutInCell="1" allowOverlap="1">
+              <wp:simplePos x="0" y="0"/>
+              <wp:positionH relativeFrom="column">
+                <wp:posOffset>-635</wp:posOffset>
+              </wp:positionH>
+              <wp:positionV relativeFrom="paragraph">
+                <wp:posOffset>205105</wp:posOffset>
+              </wp:positionV>
+              <wp:extent cx="5261610" cy="0"/>
+              <wp:effectExtent l="8890" t="14605" r="6350" b="13970"/>
+              <wp:wrapNone/>
+              <wp:docPr id="3" name="AutoShape 14"/>
+              <wp:cNvGraphicFramePr>
+                <a:graphicFrameLocks xmlns:a="http://schemas.openxmlformats.org/drawingml/2006/main"/>
+              </wp:cNvGraphicFramePr>
+              <a:graphic xmlns:a="http://schemas.openxmlformats.org/drawingml/2006/main">
+                <a:graphicData uri="http://schemas.microsoft.com/office/word/2010/wordprocessingShape">
+                  <wps:wsp>
+                    <wps:cNvCnPr>
+                      <a:cxnSpLocks noChangeShapeType="1"/>
+                    </wps:cNvCnPr>
+                    <wps:spPr bwMode="auto">
+                      <a:xfrm>
+                        <a:off x="0" y="0"/>
+                        <a:ext cx="5261610" cy="0"/>
+                      </a:xfrm>
+                      <a:prstGeom prst="straightConnector1">
+                        <a:avLst/>
+                      </a:prstGeom>
+                      <a:noFill/>
+                      <a:ln w="12700">
+                        <a:solidFill>
+                          <a:srgbClr val="000000"/>
+                        </a:solidFill>
+                        <a:round/>
+                        <a:headEnd/>
+                        <a:tailEnd/>
+                      </a:ln>
+                      <a:extLst>
+                        <a:ext uri="{909E8E84-426E-40DD-AFC4-6F175D3DCCD1}">
+                          <a14:hiddenFill xmlns:a14="http://schemas.microsoft.com/office/drawing/2010/main">
+                            <a:noFill/>
+                          </a14:hiddenFill>
+                        </a:ext>
+                      </a:extLst>
+                    </wps:spPr>
+                    <wps:bodyPr/>
+                  </wps:wsp>
+                </a:graphicData>
+              </a:graphic>
+              <wp14:sizeRelH relativeFrom="page">
+                <wp14:pctWidth>0</wp14:pctWidth>
+              </wp14:sizeRelH>
+              <wp14:sizeRelV relativeFrom="page">
+                <wp14:pctHeight>0</wp14:pctHeight>
+              </wp14:sizeRelV>
+            </wp:anchor>
+          </w:drawing>
+        </mc:Choice>
+        <mc:Fallback>
+          <w:pict>
+            <v:shapetype w14:anchorId="787FD341" id="_x0000_t32" coordsize="21600,21600" o:spt="32" o:oned="t" path="m,l21600,21600e" filled="f">
+              <v:path arrowok="t" fillok="f" o:connecttype="none"/>
+              <o:lock v:ext="edit" shapetype="t"/>
+            </v:shapetype>
+            <v:shape id="AutoShape 14" o:spid="_x0000_s1026" type="#_x0000_t32" style="position:absolute;margin-left:-.05pt;margin-top:16.15pt;width:414.3pt;height:0;z-index:251669504;visibility:visible;mso-wrap-style:square;mso-width-percent:0;mso-height-percent:0;mso-wrap-distance-left:9pt;mso-wrap-distance-top:0;mso-wrap-distance-right:9pt;mso-wrap-distance-bottom:0;mso-position-horizontal:absolute;mso-position-horizontal-relative:text;mso-position-vertical:absolute;mso-position-vertical-relative:text;mso-width-percent:0;mso-height-percent:0;mso-width-relative:page;mso-height-relative:page" o:gfxdata="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" strokeweight="1pt"/>
+          </w:pict>
+        </mc:Fallback>
+      </mc:AlternateContent>
     </w:r>
     <w:r>
       <w:rPr>
@@ -5641,19 +6290,11 @@
       </w:sdtPr>
       <w:sdtEndPr/>
       <w:sdtContent>
-        <w:proofErr w:type="spellStart"/>
         <w:r>
           <w:rPr>
             <w:lang w:val="en-GB"/>
           </w:rPr>
-          <w:t>Laboration</w:t>
-        </w:r>
-        <w:proofErr w:type="spellEnd"/>
-        <w:r>
-          <w:rPr>
-            <w:lang w:val="en-GB"/>
-          </w:rPr>
-          <w:t xml:space="preserve"> 2</w:t>
+          <w:t>Laboration 2</w:t>
         </w:r>
       </w:sdtContent>
     </w:sdt>
@@ -5675,19 +6316,11 @@
       </w:sdtPr>
       <w:sdtEndPr/>
       <w:sdtContent>
-        <w:proofErr w:type="spellStart"/>
         <w:r>
           <w:rPr>
             <w:lang w:val="en-GB"/>
           </w:rPr>
-          <w:t>MDPer</w:t>
-        </w:r>
-        <w:proofErr w:type="spellEnd"/>
-        <w:r>
-          <w:rPr>
-            <w:lang w:val="en-GB"/>
-          </w:rPr>
-          <w:t>, RL &amp; GA</w:t>
+          <w:t>MDPer, RL &amp; GA</w:t>
         </w:r>
       </w:sdtContent>
     </w:sdt>
@@ -8019,10 +8652,6 @@
         <w:smallCaps w:val="0"/>
         <w:strike w:val="0"/>
         <w:dstrike w:val="0"/>
-        <w:outline w:val="0"/>
-        <w:shadow w:val="0"/>
-        <w:emboss w:val="0"/>
-        <w:imprint w:val="0"/>
         <w:noProof w:val="0"/>
         <w:vanish w:val="0"/>
         <w:spacing w:val="0"/>
@@ -8032,6 +8661,19 @@
         <w:vertAlign w:val="baseline"/>
         <w:em w:val="none"/>
         <w:lang w:val="sv-SE"/>
+        <w14:shadow w14:blurRad="0" w14:dist="0" w14:dir="0" w14:sx="0" w14:sy="0" w14:kx="0" w14:ky="0" w14:algn="none">
+          <w14:srgbClr w14:val="000000"/>
+        </w14:shadow>
+        <w14:textOutline w14:w="0" w14:cap="rnd" w14:cmpd="sng" w14:algn="ctr">
+          <w14:noFill/>
+          <w14:prstDash w14:val="solid"/>
+          <w14:bevel/>
+        </w14:textOutline>
+        <w14:textFill>
+          <w14:solidFill>
+            <w14:srgbClr w14:val="000000"/>
+          </w14:solidFill>
+        </w14:textFill>
       </w:rPr>
     </w:lvl>
     <w:lvl w:ilvl="2">
@@ -8212,6 +8854,12 @@
   </w:num>
   <w:num w:numId="22">
     <w:abstractNumId w:val="18"/>
+  </w:num>
+  <w:num w:numId="23">
+    <w:abstractNumId w:val="22"/>
+    <w:lvlOverride w:ilvl="0">
+      <w:startOverride w:val="6"/>
+    </w:lvlOverride>
   </w:num>
   <w:numIdMacAtCleanup w:val="12"/>
 </w:numbering>
@@ -9882,7 +10530,7 @@
 </file>
 
 <file path=customXml/itemProps1.xml><?xml version="1.0" encoding="utf-8"?>
-<ds:datastoreItem xmlns:ds="http://schemas.openxmlformats.org/officeDocument/2006/customXml" ds:itemID="{3D438121-6CCB-4D65-8AAF-F648AE77A7D2}">
+<ds:datastoreItem xmlns:ds="http://schemas.openxmlformats.org/officeDocument/2006/customXml" ds:itemID="{6E0F99AE-2FBF-43F2-B2C0-A105BBDE9871}">
   <ds:schemaRefs>
     <ds:schemaRef ds:uri="http://schemas.openxmlformats.org/officeDocument/2006/bibliography"/>
   </ds:schemaRefs>
